--- a/Documentación curso.docx
+++ b/Documentación curso.docx
@@ -1115,7 +1115,7 @@
         </w:rPr>
         <w:t xml:space="preserve"> no dañarán el trabajo ya hecho previamente, pero no se podrá utilizar en nuestro entorno de trabajo inmediatamente. Para solucionar esto está </w:t>
       </w:r>
-      <w:hyperlink r:id="rId4" w:tgtFrame="_blank" w:history="1">
+      <w:hyperlink r:id="rId5" w:tgtFrame="_blank" w:history="1">
         <w:r>
           <w:rPr>
             <w:rFonts w:ascii="Arial" w:eastAsia="Times New Roman" w:hAnsi="Arial" w:cs="Arial"/>
@@ -1141,9 +1141,9606 @@
     </w:p>
     <w:p/>
     <w:p>
+      <w:r>
+        <w:rPr>
+          <w:noProof/>
+          <w:lang w:eastAsia="es-MX"/>
+        </w:rPr>
+        <w:drawing>
+          <wp:inline distT="0" distB="0" distL="0" distR="0" wp14:anchorId="5EE7D280" wp14:editId="05FF68C7">
+            <wp:extent cx="5612130" cy="2990215"/>
+            <wp:effectExtent l="0" t="0" r="7620" b="635"/>
+            <wp:docPr id="1" name="Imagen 1"/>
+            <wp:cNvGraphicFramePr>
+              <a:graphicFrameLocks xmlns:a="http://schemas.openxmlformats.org/drawingml/2006/main" noChangeAspect="1"/>
+            </wp:cNvGraphicFramePr>
+            <a:graphic xmlns:a="http://schemas.openxmlformats.org/drawingml/2006/main">
+              <a:graphicData uri="http://schemas.openxmlformats.org/drawingml/2006/picture">
+                <pic:pic xmlns:pic="http://schemas.openxmlformats.org/drawingml/2006/picture">
+                  <pic:nvPicPr>
+                    <pic:cNvPr id="1" name=""/>
+                    <pic:cNvPicPr/>
+                  </pic:nvPicPr>
+                  <pic:blipFill>
+                    <a:blip r:embed="rId6"/>
+                    <a:stretch>
+                      <a:fillRect/>
+                    </a:stretch>
+                  </pic:blipFill>
+                  <pic:spPr>
+                    <a:xfrm>
+                      <a:off x="0" y="0"/>
+                      <a:ext cx="5612130" cy="2990215"/>
+                    </a:xfrm>
+                    <a:prstGeom prst="rect">
+                      <a:avLst/>
+                    </a:prstGeom>
+                  </pic:spPr>
+                </pic:pic>
+              </a:graphicData>
+            </a:graphic>
+          </wp:inline>
+        </w:drawing>
+      </w:r>
+    </w:p>
+    <w:p>
+      <w:pPr>
+        <w:pStyle w:val="NormalWeb"/>
+        <w:shd w:val="clear" w:color="auto" w:fill="24385B"/>
+        <w:spacing w:before="0" w:beforeAutospacing="0" w:after="0" w:afterAutospacing="0"/>
+        <w:rPr>
+          <w:rFonts w:ascii="Arial" w:hAnsi="Arial" w:cs="Arial"/>
+          <w:color w:val="EFF3F8"/>
+          <w:sz w:val="21"/>
+          <w:szCs w:val="21"/>
+        </w:rPr>
+      </w:pPr>
+      <w:r>
+        <w:rPr>
+          <w:rFonts w:ascii="Arial" w:hAnsi="Arial" w:cs="Arial"/>
+          <w:color w:val="EFF3F8"/>
+          <w:sz w:val="21"/>
+          <w:szCs w:val="21"/>
+        </w:rPr>
+        <w:t>Las funciones son las tareas que va a llevar a cabo el navegador. Existen 2 tipos de funciones</w:t>
+      </w:r>
+      <w:r>
+        <w:rPr>
+          <w:rFonts w:ascii="Arial" w:hAnsi="Arial" w:cs="Arial"/>
+          <w:color w:val="EFF3F8"/>
+          <w:sz w:val="21"/>
+          <w:szCs w:val="21"/>
+        </w:rPr>
+        <w:br/>
+        <w:t>1) Declarativas</w:t>
+      </w:r>
+      <w:r>
+        <w:rPr>
+          <w:rFonts w:ascii="Arial" w:hAnsi="Arial" w:cs="Arial"/>
+          <w:color w:val="EFF3F8"/>
+          <w:sz w:val="21"/>
+          <w:szCs w:val="21"/>
+        </w:rPr>
+        <w:br/>
+        <w:t>2) De expresión</w:t>
+      </w:r>
+      <w:r>
+        <w:rPr>
+          <w:rFonts w:ascii="Arial" w:hAnsi="Arial" w:cs="Arial"/>
+          <w:color w:val="EFF3F8"/>
+          <w:sz w:val="21"/>
+          <w:szCs w:val="21"/>
+        </w:rPr>
+        <w:br/>
+        <w:t>Ambas pueden llevar parámetros, que son los datos que necesitan para ejecutarse.</w:t>
+      </w:r>
+      <w:r>
+        <w:rPr>
+          <w:rFonts w:ascii="Arial" w:hAnsi="Arial" w:cs="Arial"/>
+          <w:color w:val="EFF3F8"/>
+          <w:sz w:val="21"/>
+          <w:szCs w:val="21"/>
+        </w:rPr>
+        <w:br/>
+        <w:t>Cada parámetro va separado por una coma.</w:t>
+      </w:r>
+      <w:r>
+        <w:rPr>
+          <w:rFonts w:ascii="Arial" w:hAnsi="Arial" w:cs="Arial"/>
+          <w:color w:val="EFF3F8"/>
+          <w:sz w:val="21"/>
+          <w:szCs w:val="21"/>
+        </w:rPr>
+        <w:br/>
+        <w:t>Cada instrucción que tenga la función debe terminar con ; .</w:t>
+      </w:r>
+      <w:r>
+        <w:rPr>
+          <w:rFonts w:ascii="Arial" w:hAnsi="Arial" w:cs="Arial"/>
+          <w:color w:val="EFF3F8"/>
+          <w:sz w:val="21"/>
+          <w:szCs w:val="21"/>
+        </w:rPr>
+        <w:br/>
+        <w:t>Si queremos que una función nos dé un numero o dato tenemos que usar la siguiente sintaxis:</w:t>
+      </w:r>
+    </w:p>
+    <w:p>
+      <w:pPr>
+        <w:pStyle w:val="NormalWeb"/>
+        <w:shd w:val="clear" w:color="auto" w:fill="24385B"/>
+        <w:spacing w:before="0" w:beforeAutospacing="0" w:after="0" w:afterAutospacing="0"/>
+        <w:rPr>
+          <w:rStyle w:val="nfasis"/>
+          <w:rFonts w:ascii="Arial" w:hAnsi="Arial" w:cs="Arial"/>
+          <w:color w:val="EFF3F8"/>
+          <w:sz w:val="21"/>
+          <w:szCs w:val="21"/>
+        </w:rPr>
+      </w:pPr>
+      <w:proofErr w:type="spellStart"/>
+      <w:r>
+        <w:rPr>
+          <w:rStyle w:val="nfasis"/>
+          <w:rFonts w:ascii="Arial" w:hAnsi="Arial" w:cs="Arial"/>
+          <w:color w:val="EFF3F8"/>
+          <w:sz w:val="21"/>
+          <w:szCs w:val="21"/>
+        </w:rPr>
+        <w:t>return</w:t>
+      </w:r>
+      <w:proofErr w:type="spellEnd"/>
+      <w:r>
+        <w:rPr>
+          <w:rStyle w:val="nfasis"/>
+          <w:rFonts w:ascii="Arial" w:hAnsi="Arial" w:cs="Arial"/>
+          <w:color w:val="EFF3F8"/>
+          <w:sz w:val="21"/>
+          <w:szCs w:val="21"/>
+        </w:rPr>
+        <w:t xml:space="preserve"> El dato que queremos que nos dé;</w:t>
+      </w:r>
+    </w:p>
+    <w:p>
+      <w:pPr>
+        <w:pStyle w:val="NormalWeb"/>
+        <w:shd w:val="clear" w:color="auto" w:fill="24385B"/>
+        <w:spacing w:before="0" w:beforeAutospacing="0" w:after="0" w:afterAutospacing="0"/>
+        <w:rPr>
+          <w:rFonts w:ascii="Arial" w:hAnsi="Arial" w:cs="Arial"/>
+          <w:color w:val="EFF3F8"/>
+          <w:sz w:val="21"/>
+          <w:szCs w:val="21"/>
+        </w:rPr>
+      </w:pPr>
+    </w:p>
+    <w:p/>
+    <w:p>
+      <w:r>
+        <w:rPr>
+          <w:noProof/>
+          <w:lang w:eastAsia="es-MX"/>
+        </w:rPr>
+        <w:drawing>
+          <wp:inline distT="0" distB="0" distL="0" distR="0" wp14:anchorId="3AD8CEA7" wp14:editId="5EE2F7B7">
+            <wp:extent cx="5612130" cy="3155315"/>
+            <wp:effectExtent l="0" t="0" r="7620" b="6985"/>
+            <wp:docPr id="2" name="Imagen 2"/>
+            <wp:cNvGraphicFramePr>
+              <a:graphicFrameLocks xmlns:a="http://schemas.openxmlformats.org/drawingml/2006/main" noChangeAspect="1"/>
+            </wp:cNvGraphicFramePr>
+            <a:graphic xmlns:a="http://schemas.openxmlformats.org/drawingml/2006/main">
+              <a:graphicData uri="http://schemas.openxmlformats.org/drawingml/2006/picture">
+                <pic:pic xmlns:pic="http://schemas.openxmlformats.org/drawingml/2006/picture">
+                  <pic:nvPicPr>
+                    <pic:cNvPr id="1" name=""/>
+                    <pic:cNvPicPr/>
+                  </pic:nvPicPr>
+                  <pic:blipFill>
+                    <a:blip r:embed="rId7"/>
+                    <a:stretch>
+                      <a:fillRect/>
+                    </a:stretch>
+                  </pic:blipFill>
+                  <pic:spPr>
+                    <a:xfrm>
+                      <a:off x="0" y="0"/>
+                      <a:ext cx="5612130" cy="3155315"/>
+                    </a:xfrm>
+                    <a:prstGeom prst="rect">
+                      <a:avLst/>
+                    </a:prstGeom>
+                  </pic:spPr>
+                </pic:pic>
+              </a:graphicData>
+            </a:graphic>
+          </wp:inline>
+        </w:drawing>
+      </w:r>
+    </w:p>
+    <w:p/>
+    <w:p>
+      <w:r>
+        <w:rPr>
+          <w:noProof/>
+          <w:lang w:eastAsia="es-MX"/>
+        </w:rPr>
+        <w:drawing>
+          <wp:inline distT="0" distB="0" distL="0" distR="0" wp14:anchorId="69E606CB" wp14:editId="1D08EB53">
+            <wp:extent cx="5612130" cy="2962275"/>
+            <wp:effectExtent l="0" t="0" r="7620" b="9525"/>
+            <wp:docPr id="3" name="Imagen 3"/>
+            <wp:cNvGraphicFramePr>
+              <a:graphicFrameLocks xmlns:a="http://schemas.openxmlformats.org/drawingml/2006/main" noChangeAspect="1"/>
+            </wp:cNvGraphicFramePr>
+            <a:graphic xmlns:a="http://schemas.openxmlformats.org/drawingml/2006/main">
+              <a:graphicData uri="http://schemas.openxmlformats.org/drawingml/2006/picture">
+                <pic:pic xmlns:pic="http://schemas.openxmlformats.org/drawingml/2006/picture">
+                  <pic:nvPicPr>
+                    <pic:cNvPr id="1" name=""/>
+                    <pic:cNvPicPr/>
+                  </pic:nvPicPr>
+                  <pic:blipFill>
+                    <a:blip r:embed="rId8"/>
+                    <a:stretch>
+                      <a:fillRect/>
+                    </a:stretch>
+                  </pic:blipFill>
+                  <pic:spPr>
+                    <a:xfrm>
+                      <a:off x="0" y="0"/>
+                      <a:ext cx="5612130" cy="2962275"/>
+                    </a:xfrm>
+                    <a:prstGeom prst="rect">
+                      <a:avLst/>
+                    </a:prstGeom>
+                  </pic:spPr>
+                </pic:pic>
+              </a:graphicData>
+            </a:graphic>
+          </wp:inline>
+        </w:drawing>
+      </w:r>
+    </w:p>
+    <w:p>
+      <w:r>
+        <w:rPr>
+          <w:noProof/>
+          <w:lang w:eastAsia="es-MX"/>
+        </w:rPr>
+        <w:drawing>
+          <wp:inline distT="0" distB="0" distL="0" distR="0" wp14:anchorId="0523A568" wp14:editId="46C4E1E9">
+            <wp:extent cx="5612130" cy="2990215"/>
+            <wp:effectExtent l="0" t="0" r="7620" b="635"/>
+            <wp:docPr id="4" name="Imagen 4"/>
+            <wp:cNvGraphicFramePr>
+              <a:graphicFrameLocks xmlns:a="http://schemas.openxmlformats.org/drawingml/2006/main" noChangeAspect="1"/>
+            </wp:cNvGraphicFramePr>
+            <a:graphic xmlns:a="http://schemas.openxmlformats.org/drawingml/2006/main">
+              <a:graphicData uri="http://schemas.openxmlformats.org/drawingml/2006/picture">
+                <pic:pic xmlns:pic="http://schemas.openxmlformats.org/drawingml/2006/picture">
+                  <pic:nvPicPr>
+                    <pic:cNvPr id="1" name=""/>
+                    <pic:cNvPicPr/>
+                  </pic:nvPicPr>
+                  <pic:blipFill>
+                    <a:blip r:embed="rId9"/>
+                    <a:stretch>
+                      <a:fillRect/>
+                    </a:stretch>
+                  </pic:blipFill>
+                  <pic:spPr>
+                    <a:xfrm>
+                      <a:off x="0" y="0"/>
+                      <a:ext cx="5612130" cy="2990215"/>
+                    </a:xfrm>
+                    <a:prstGeom prst="rect">
+                      <a:avLst/>
+                    </a:prstGeom>
+                  </pic:spPr>
+                </pic:pic>
+              </a:graphicData>
+            </a:graphic>
+          </wp:inline>
+        </w:drawing>
+      </w:r>
+    </w:p>
+    <w:p>
+      <w:pPr>
+        <w:pStyle w:val="NormalWeb"/>
+        <w:shd w:val="clear" w:color="auto" w:fill="121F3D"/>
+        <w:rPr>
+          <w:rFonts w:ascii="Arial" w:hAnsi="Arial" w:cs="Arial"/>
+          <w:color w:val="EFF3F8"/>
+          <w:sz w:val="27"/>
+          <w:szCs w:val="27"/>
+        </w:rPr>
+      </w:pPr>
+      <w:r>
+        <w:rPr>
+          <w:rFonts w:ascii="Arial" w:hAnsi="Arial" w:cs="Arial"/>
+          <w:color w:val="EFF3F8"/>
+          <w:sz w:val="27"/>
+          <w:szCs w:val="27"/>
+        </w:rPr>
+        <w:t>Cuando hablamos de funciones en JavaScript, tenemos dos tipos de funciones: Funciones Declarativas (</w:t>
+      </w:r>
+      <w:proofErr w:type="spellStart"/>
+      <w:r>
+        <w:rPr>
+          <w:rFonts w:ascii="Arial" w:hAnsi="Arial" w:cs="Arial"/>
+          <w:color w:val="EFF3F8"/>
+          <w:sz w:val="27"/>
+          <w:szCs w:val="27"/>
+        </w:rPr>
+        <w:t>function</w:t>
+      </w:r>
+      <w:proofErr w:type="spellEnd"/>
+      <w:r>
+        <w:rPr>
+          <w:rFonts w:ascii="Arial" w:hAnsi="Arial" w:cs="Arial"/>
+          <w:color w:val="EFF3F8"/>
+          <w:sz w:val="27"/>
+          <w:szCs w:val="27"/>
+        </w:rPr>
+        <w:t xml:space="preserve"> </w:t>
+      </w:r>
+      <w:proofErr w:type="spellStart"/>
+      <w:r>
+        <w:rPr>
+          <w:rFonts w:ascii="Arial" w:hAnsi="Arial" w:cs="Arial"/>
+          <w:color w:val="EFF3F8"/>
+          <w:sz w:val="27"/>
+          <w:szCs w:val="27"/>
+        </w:rPr>
+        <w:t>declaration</w:t>
+      </w:r>
+      <w:proofErr w:type="spellEnd"/>
+      <w:r>
+        <w:rPr>
+          <w:rFonts w:ascii="Arial" w:hAnsi="Arial" w:cs="Arial"/>
+          <w:color w:val="EFF3F8"/>
+          <w:sz w:val="27"/>
+          <w:szCs w:val="27"/>
+        </w:rPr>
+        <w:t xml:space="preserve"> / </w:t>
+      </w:r>
+      <w:proofErr w:type="spellStart"/>
+      <w:r>
+        <w:rPr>
+          <w:rFonts w:ascii="Arial" w:hAnsi="Arial" w:cs="Arial"/>
+          <w:color w:val="EFF3F8"/>
+          <w:sz w:val="27"/>
+          <w:szCs w:val="27"/>
+        </w:rPr>
+        <w:t>function</w:t>
+      </w:r>
+      <w:proofErr w:type="spellEnd"/>
+      <w:r>
+        <w:rPr>
+          <w:rFonts w:ascii="Arial" w:hAnsi="Arial" w:cs="Arial"/>
+          <w:color w:val="EFF3F8"/>
+          <w:sz w:val="27"/>
+          <w:szCs w:val="27"/>
+        </w:rPr>
+        <w:t xml:space="preserve"> </w:t>
+      </w:r>
+      <w:proofErr w:type="spellStart"/>
+      <w:r>
+        <w:rPr>
+          <w:rFonts w:ascii="Arial" w:hAnsi="Arial" w:cs="Arial"/>
+          <w:color w:val="EFF3F8"/>
+          <w:sz w:val="27"/>
+          <w:szCs w:val="27"/>
+        </w:rPr>
+        <w:t>statement</w:t>
+      </w:r>
+      <w:proofErr w:type="spellEnd"/>
+      <w:r>
+        <w:rPr>
+          <w:rFonts w:ascii="Arial" w:hAnsi="Arial" w:cs="Arial"/>
+          <w:color w:val="EFF3F8"/>
+          <w:sz w:val="27"/>
+          <w:szCs w:val="27"/>
+        </w:rPr>
+        <w:t>) y Expresiones de función (</w:t>
+      </w:r>
+      <w:proofErr w:type="spellStart"/>
+      <w:r>
+        <w:rPr>
+          <w:rFonts w:ascii="Arial" w:hAnsi="Arial" w:cs="Arial"/>
+          <w:color w:val="EFF3F8"/>
+          <w:sz w:val="27"/>
+          <w:szCs w:val="27"/>
+        </w:rPr>
+        <w:t>function</w:t>
+      </w:r>
+      <w:proofErr w:type="spellEnd"/>
+      <w:r>
+        <w:rPr>
+          <w:rFonts w:ascii="Arial" w:hAnsi="Arial" w:cs="Arial"/>
+          <w:color w:val="EFF3F8"/>
+          <w:sz w:val="27"/>
+          <w:szCs w:val="27"/>
+        </w:rPr>
+        <w:t xml:space="preserve"> </w:t>
+      </w:r>
+      <w:proofErr w:type="spellStart"/>
+      <w:r>
+        <w:rPr>
+          <w:rFonts w:ascii="Arial" w:hAnsi="Arial" w:cs="Arial"/>
+          <w:color w:val="EFF3F8"/>
+          <w:sz w:val="27"/>
+          <w:szCs w:val="27"/>
+        </w:rPr>
+        <w:t>expression</w:t>
+      </w:r>
+      <w:proofErr w:type="spellEnd"/>
+      <w:r>
+        <w:rPr>
+          <w:rFonts w:ascii="Arial" w:hAnsi="Arial" w:cs="Arial"/>
+          <w:color w:val="EFF3F8"/>
+          <w:sz w:val="27"/>
+          <w:szCs w:val="27"/>
+        </w:rPr>
+        <w:t xml:space="preserve"> / funciones anónimas).</w:t>
+      </w:r>
+    </w:p>
+    <w:p>
+      <w:pPr>
+        <w:pStyle w:val="Ttulo3"/>
+        <w:shd w:val="clear" w:color="auto" w:fill="121F3D"/>
+        <w:spacing w:before="0"/>
+        <w:rPr>
+          <w:rFonts w:ascii="Arial" w:hAnsi="Arial" w:cs="Arial"/>
+          <w:color w:val="EFF3F8"/>
+          <w:sz w:val="27"/>
+          <w:szCs w:val="27"/>
+        </w:rPr>
+      </w:pPr>
+      <w:r>
+        <w:rPr>
+          <w:rFonts w:ascii="Arial" w:hAnsi="Arial" w:cs="Arial"/>
+          <w:color w:val="EFF3F8"/>
+        </w:rPr>
+        <w:t>Funciones Declarativas:</w:t>
+      </w:r>
+    </w:p>
+    <w:p>
+      <w:pPr>
+        <w:pStyle w:val="NormalWeb"/>
+        <w:shd w:val="clear" w:color="auto" w:fill="121F3D"/>
+        <w:rPr>
+          <w:rFonts w:ascii="Arial" w:hAnsi="Arial" w:cs="Arial"/>
+          <w:color w:val="EFF3F8"/>
+          <w:sz w:val="27"/>
+          <w:szCs w:val="27"/>
+        </w:rPr>
+      </w:pPr>
+      <w:r>
+        <w:rPr>
+          <w:rFonts w:ascii="Arial" w:hAnsi="Arial" w:cs="Arial"/>
+          <w:color w:val="EFF3F8"/>
+          <w:sz w:val="27"/>
+          <w:szCs w:val="27"/>
+        </w:rPr>
+        <w:t xml:space="preserve">En las funciones declarativas, utilizamos la palabra reservada </w:t>
+      </w:r>
+      <w:proofErr w:type="spellStart"/>
+      <w:r>
+        <w:rPr>
+          <w:rFonts w:ascii="Arial" w:hAnsi="Arial" w:cs="Arial"/>
+          <w:color w:val="EFF3F8"/>
+          <w:sz w:val="27"/>
+          <w:szCs w:val="27"/>
+        </w:rPr>
+        <w:t>function</w:t>
+      </w:r>
+      <w:proofErr w:type="spellEnd"/>
+      <w:r>
+        <w:rPr>
+          <w:rFonts w:ascii="Arial" w:hAnsi="Arial" w:cs="Arial"/>
+          <w:color w:val="EFF3F8"/>
+          <w:sz w:val="27"/>
+          <w:szCs w:val="27"/>
+        </w:rPr>
+        <w:t xml:space="preserve"> al inicio para poder declarar la función:</w:t>
+      </w:r>
+    </w:p>
+    <w:p>
+      <w:pPr>
+        <w:pStyle w:val="HTMLconformatoprevio"/>
+        <w:shd w:val="clear" w:color="auto" w:fill="0C1633"/>
+        <w:rPr>
+          <w:rStyle w:val="CdigoHTML"/>
+          <w:color w:val="FFFFFF"/>
+          <w:spacing w:val="4"/>
+        </w:rPr>
+      </w:pPr>
+      <w:proofErr w:type="spellStart"/>
+      <w:r>
+        <w:rPr>
+          <w:rStyle w:val="hljs-keyword"/>
+          <w:b/>
+          <w:bCs/>
+          <w:color w:val="F92672"/>
+          <w:spacing w:val="4"/>
+        </w:rPr>
+        <w:t>function</w:t>
+      </w:r>
+      <w:proofErr w:type="spellEnd"/>
+      <w:r>
+        <w:rPr>
+          <w:rStyle w:val="hljs-function"/>
+          <w:color w:val="FFFFFF"/>
+          <w:spacing w:val="4"/>
+        </w:rPr>
+        <w:t xml:space="preserve"> </w:t>
+      </w:r>
+      <w:r>
+        <w:rPr>
+          <w:rStyle w:val="hljs-title"/>
+          <w:b/>
+          <w:bCs/>
+          <w:color w:val="A6E22E"/>
+          <w:spacing w:val="4"/>
+        </w:rPr>
+        <w:t>saludar</w:t>
+      </w:r>
+      <w:r>
+        <w:rPr>
+          <w:rStyle w:val="hljs-function"/>
+          <w:color w:val="FFFFFF"/>
+          <w:spacing w:val="4"/>
+        </w:rPr>
+        <w:t>(</w:t>
+      </w:r>
+      <w:r>
+        <w:rPr>
+          <w:rStyle w:val="hljs-params"/>
+          <w:color w:val="FFFFFF"/>
+          <w:spacing w:val="4"/>
+        </w:rPr>
+        <w:t>nombre</w:t>
+      </w:r>
+      <w:r>
+        <w:rPr>
+          <w:rStyle w:val="hljs-function"/>
+          <w:color w:val="FFFFFF"/>
+          <w:spacing w:val="4"/>
+        </w:rPr>
+        <w:t xml:space="preserve">) </w:t>
+      </w:r>
+      <w:r>
+        <w:rPr>
+          <w:rStyle w:val="CdigoHTML"/>
+          <w:color w:val="FFFFFF"/>
+          <w:spacing w:val="4"/>
+        </w:rPr>
+        <w:t>{</w:t>
+      </w:r>
+    </w:p>
+    <w:p>
+      <w:pPr>
+        <w:pStyle w:val="HTMLconformatoprevio"/>
+        <w:shd w:val="clear" w:color="auto" w:fill="0C1633"/>
+        <w:rPr>
+          <w:rStyle w:val="CdigoHTML"/>
+          <w:color w:val="FFFFFF"/>
+          <w:spacing w:val="4"/>
+        </w:rPr>
+      </w:pPr>
+      <w:r>
+        <w:rPr>
+          <w:rStyle w:val="CdigoHTML"/>
+          <w:color w:val="FFFFFF"/>
+          <w:spacing w:val="4"/>
+        </w:rPr>
+        <w:tab/>
+      </w:r>
+      <w:proofErr w:type="gramStart"/>
+      <w:r>
+        <w:rPr>
+          <w:rStyle w:val="hljs-builtin"/>
+          <w:color w:val="A6E22E"/>
+          <w:spacing w:val="4"/>
+        </w:rPr>
+        <w:t>console</w:t>
+      </w:r>
+      <w:r>
+        <w:rPr>
+          <w:rStyle w:val="CdigoHTML"/>
+          <w:color w:val="FFFFFF"/>
+          <w:spacing w:val="4"/>
+        </w:rPr>
+        <w:t>.log(</w:t>
+      </w:r>
+      <w:proofErr w:type="gramEnd"/>
+      <w:r>
+        <w:rPr>
+          <w:rStyle w:val="hljs-string"/>
+          <w:rFonts w:eastAsiaTheme="majorEastAsia"/>
+          <w:color w:val="A6E22E"/>
+          <w:spacing w:val="4"/>
+        </w:rPr>
+        <w:t xml:space="preserve">`Hola </w:t>
+      </w:r>
+      <w:r>
+        <w:rPr>
+          <w:rStyle w:val="hljs-subst"/>
+          <w:rFonts w:eastAsiaTheme="majorEastAsia"/>
+          <w:color w:val="A6E22E"/>
+          <w:spacing w:val="4"/>
+        </w:rPr>
+        <w:t>${nombre}</w:t>
+      </w:r>
+      <w:r>
+        <w:rPr>
+          <w:rStyle w:val="hljs-string"/>
+          <w:rFonts w:eastAsiaTheme="majorEastAsia"/>
+          <w:color w:val="A6E22E"/>
+          <w:spacing w:val="4"/>
+        </w:rPr>
+        <w:t>`</w:t>
+      </w:r>
+      <w:r>
+        <w:rPr>
+          <w:rStyle w:val="CdigoHTML"/>
+          <w:color w:val="FFFFFF"/>
+          <w:spacing w:val="4"/>
+        </w:rPr>
+        <w:t>);</w:t>
+      </w:r>
+    </w:p>
+    <w:p>
+      <w:pPr>
+        <w:pStyle w:val="HTMLconformatoprevio"/>
+        <w:shd w:val="clear" w:color="auto" w:fill="0C1633"/>
+        <w:rPr>
+          <w:rStyle w:val="CdigoHTML"/>
+          <w:color w:val="FFFFFF"/>
+          <w:spacing w:val="4"/>
+        </w:rPr>
+      </w:pPr>
+      <w:r>
+        <w:rPr>
+          <w:rStyle w:val="CdigoHTML"/>
+          <w:color w:val="FFFFFF"/>
+          <w:spacing w:val="4"/>
+        </w:rPr>
+        <w:t>}</w:t>
+      </w:r>
+    </w:p>
+    <w:p>
+      <w:pPr>
+        <w:pStyle w:val="HTMLconformatoprevio"/>
+        <w:shd w:val="clear" w:color="auto" w:fill="0C1633"/>
+        <w:rPr>
+          <w:rStyle w:val="CdigoHTML"/>
+          <w:color w:val="FFFFFF"/>
+          <w:spacing w:val="4"/>
+        </w:rPr>
+      </w:pPr>
+    </w:p>
+    <w:p>
+      <w:pPr>
+        <w:pStyle w:val="HTMLconformatoprevio"/>
+        <w:shd w:val="clear" w:color="auto" w:fill="0C1633"/>
+        <w:rPr>
+          <w:rStyle w:val="CdigoHTML"/>
+          <w:color w:val="FFFFFF"/>
+          <w:spacing w:val="4"/>
+        </w:rPr>
+      </w:pPr>
+      <w:r>
+        <w:rPr>
+          <w:rStyle w:val="CdigoHTML"/>
+          <w:color w:val="FFFFFF"/>
+          <w:spacing w:val="4"/>
+        </w:rPr>
+        <w:t>saludar(</w:t>
+      </w:r>
+      <w:r>
+        <w:rPr>
+          <w:rStyle w:val="hljs-string"/>
+          <w:rFonts w:eastAsiaTheme="majorEastAsia"/>
+          <w:color w:val="A6E22E"/>
+          <w:spacing w:val="4"/>
+        </w:rPr>
+        <w:t>'Diego'</w:t>
+      </w:r>
+      <w:r>
+        <w:rPr>
+          <w:rStyle w:val="CdigoHTML"/>
+          <w:color w:val="FFFFFF"/>
+          <w:spacing w:val="4"/>
+        </w:rPr>
+        <w:t>);</w:t>
+      </w:r>
+    </w:p>
+    <w:p>
+      <w:pPr>
+        <w:pStyle w:val="HTMLconformatoprevio"/>
+        <w:shd w:val="clear" w:color="auto" w:fill="0C1633"/>
+        <w:rPr>
+          <w:rStyle w:val="CdigoHTML"/>
+          <w:color w:val="FFFFFF"/>
+          <w:spacing w:val="4"/>
+        </w:rPr>
+      </w:pPr>
+    </w:p>
+    <w:p>
+      <w:pPr>
+        <w:pStyle w:val="Ttulo4"/>
+        <w:shd w:val="clear" w:color="auto" w:fill="121F3D"/>
+        <w:spacing w:before="0"/>
+        <w:rPr>
+          <w:rFonts w:ascii="Arial" w:hAnsi="Arial" w:cs="Arial"/>
+          <w:color w:val="EFF3F8"/>
+          <w:sz w:val="27"/>
+          <w:szCs w:val="27"/>
+        </w:rPr>
+      </w:pPr>
+      <w:r>
+        <w:rPr>
+          <w:rFonts w:ascii="Arial" w:hAnsi="Arial" w:cs="Arial"/>
+          <w:color w:val="EFF3F8"/>
+          <w:sz w:val="27"/>
+          <w:szCs w:val="27"/>
+        </w:rPr>
+        <w:t>Expresión de función:</w:t>
+      </w:r>
+    </w:p>
+    <w:p>
+      <w:pPr>
+        <w:pStyle w:val="NormalWeb"/>
+        <w:shd w:val="clear" w:color="auto" w:fill="121F3D"/>
+        <w:rPr>
+          <w:rFonts w:ascii="Arial" w:hAnsi="Arial" w:cs="Arial"/>
+          <w:color w:val="EFF3F8"/>
+          <w:sz w:val="27"/>
+          <w:szCs w:val="27"/>
+        </w:rPr>
+      </w:pPr>
+      <w:r>
+        <w:rPr>
+          <w:rFonts w:ascii="Arial" w:hAnsi="Arial" w:cs="Arial"/>
+          <w:color w:val="EFF3F8"/>
+          <w:sz w:val="27"/>
+          <w:szCs w:val="27"/>
+        </w:rPr>
+        <w:t xml:space="preserve">En la expresión de función, la declaración se inicia con la palabra reservada </w:t>
+      </w:r>
+      <w:proofErr w:type="spellStart"/>
+      <w:r>
+        <w:rPr>
+          <w:rFonts w:ascii="Arial" w:hAnsi="Arial" w:cs="Arial"/>
+          <w:color w:val="EFF3F8"/>
+          <w:sz w:val="27"/>
+          <w:szCs w:val="27"/>
+        </w:rPr>
+        <w:t>var</w:t>
+      </w:r>
+      <w:proofErr w:type="spellEnd"/>
+      <w:r>
+        <w:rPr>
+          <w:rFonts w:ascii="Arial" w:hAnsi="Arial" w:cs="Arial"/>
+          <w:color w:val="EFF3F8"/>
+          <w:sz w:val="27"/>
+          <w:szCs w:val="27"/>
+        </w:rPr>
+        <w:t>, donde se generará una variable que guardará una función anónima.</w:t>
+      </w:r>
+    </w:p>
+    <w:p>
+      <w:pPr>
+        <w:pStyle w:val="HTMLconformatoprevio"/>
+        <w:shd w:val="clear" w:color="auto" w:fill="0C1633"/>
+        <w:rPr>
+          <w:rStyle w:val="CdigoHTML"/>
+          <w:color w:val="FFFFFF"/>
+          <w:spacing w:val="4"/>
+        </w:rPr>
+      </w:pPr>
+      <w:proofErr w:type="spellStart"/>
+      <w:r>
+        <w:rPr>
+          <w:rStyle w:val="hljs-keyword"/>
+          <w:b/>
+          <w:bCs/>
+          <w:color w:val="F92672"/>
+          <w:spacing w:val="4"/>
+        </w:rPr>
+        <w:t>var</w:t>
+      </w:r>
+      <w:proofErr w:type="spellEnd"/>
+      <w:r>
+        <w:rPr>
+          <w:rStyle w:val="CdigoHTML"/>
+          <w:color w:val="FFFFFF"/>
+          <w:spacing w:val="4"/>
+        </w:rPr>
+        <w:t xml:space="preserve"> nombre = </w:t>
+      </w:r>
+      <w:proofErr w:type="spellStart"/>
+      <w:r>
+        <w:rPr>
+          <w:rStyle w:val="hljs-keyword"/>
+          <w:b/>
+          <w:bCs/>
+          <w:color w:val="F92672"/>
+          <w:spacing w:val="4"/>
+        </w:rPr>
+        <w:t>function</w:t>
+      </w:r>
+      <w:proofErr w:type="spellEnd"/>
+      <w:r>
+        <w:rPr>
+          <w:rStyle w:val="hljs-function"/>
+          <w:color w:val="FFFFFF"/>
+          <w:spacing w:val="4"/>
+        </w:rPr>
+        <w:t>(</w:t>
+      </w:r>
+      <w:r>
+        <w:rPr>
+          <w:rStyle w:val="hljs-params"/>
+          <w:color w:val="FFFFFF"/>
+          <w:spacing w:val="4"/>
+        </w:rPr>
+        <w:t>nombre</w:t>
+      </w:r>
+      <w:proofErr w:type="gramStart"/>
+      <w:r>
+        <w:rPr>
+          <w:rStyle w:val="hljs-function"/>
+          <w:color w:val="FFFFFF"/>
+          <w:spacing w:val="4"/>
+        </w:rPr>
+        <w:t>)</w:t>
+      </w:r>
+      <w:r>
+        <w:rPr>
+          <w:rStyle w:val="CdigoHTML"/>
+          <w:color w:val="FFFFFF"/>
+          <w:spacing w:val="4"/>
+        </w:rPr>
+        <w:t>{</w:t>
+      </w:r>
+      <w:proofErr w:type="gramEnd"/>
+    </w:p>
+    <w:p>
+      <w:pPr>
+        <w:pStyle w:val="HTMLconformatoprevio"/>
+        <w:shd w:val="clear" w:color="auto" w:fill="0C1633"/>
+        <w:rPr>
+          <w:rStyle w:val="CdigoHTML"/>
+          <w:color w:val="FFFFFF"/>
+          <w:spacing w:val="4"/>
+        </w:rPr>
+      </w:pPr>
+      <w:r>
+        <w:rPr>
+          <w:rStyle w:val="CdigoHTML"/>
+          <w:color w:val="FFFFFF"/>
+          <w:spacing w:val="4"/>
+        </w:rPr>
+        <w:t xml:space="preserve">    </w:t>
+      </w:r>
+      <w:proofErr w:type="gramStart"/>
+      <w:r>
+        <w:rPr>
+          <w:rStyle w:val="hljs-builtin"/>
+          <w:color w:val="A6E22E"/>
+          <w:spacing w:val="4"/>
+        </w:rPr>
+        <w:t>console</w:t>
+      </w:r>
+      <w:r>
+        <w:rPr>
+          <w:rStyle w:val="CdigoHTML"/>
+          <w:color w:val="FFFFFF"/>
+          <w:spacing w:val="4"/>
+        </w:rPr>
+        <w:t>.log(</w:t>
+      </w:r>
+      <w:proofErr w:type="gramEnd"/>
+      <w:r>
+        <w:rPr>
+          <w:rStyle w:val="hljs-string"/>
+          <w:rFonts w:eastAsiaTheme="majorEastAsia"/>
+          <w:color w:val="A6E22E"/>
+          <w:spacing w:val="4"/>
+        </w:rPr>
+        <w:t xml:space="preserve">`Hola </w:t>
+      </w:r>
+      <w:r>
+        <w:rPr>
+          <w:rStyle w:val="hljs-subst"/>
+          <w:rFonts w:eastAsiaTheme="majorEastAsia"/>
+          <w:color w:val="A6E22E"/>
+          <w:spacing w:val="4"/>
+        </w:rPr>
+        <w:t>${nombre}</w:t>
+      </w:r>
+      <w:r>
+        <w:rPr>
+          <w:rStyle w:val="hljs-string"/>
+          <w:rFonts w:eastAsiaTheme="majorEastAsia"/>
+          <w:color w:val="A6E22E"/>
+          <w:spacing w:val="4"/>
+        </w:rPr>
+        <w:t>`</w:t>
+      </w:r>
+      <w:r>
+        <w:rPr>
+          <w:rStyle w:val="CdigoHTML"/>
+          <w:color w:val="FFFFFF"/>
+          <w:spacing w:val="4"/>
+        </w:rPr>
+        <w:t>)</w:t>
+      </w:r>
+    </w:p>
+    <w:p>
+      <w:pPr>
+        <w:pStyle w:val="HTMLconformatoprevio"/>
+        <w:shd w:val="clear" w:color="auto" w:fill="0C1633"/>
+        <w:rPr>
+          <w:rStyle w:val="CdigoHTML"/>
+          <w:color w:val="FFFFFF"/>
+          <w:spacing w:val="4"/>
+        </w:rPr>
+      </w:pPr>
+      <w:r>
+        <w:rPr>
+          <w:rStyle w:val="CdigoHTML"/>
+          <w:color w:val="FFFFFF"/>
+          <w:spacing w:val="4"/>
+        </w:rPr>
+        <w:t>}</w:t>
+      </w:r>
+    </w:p>
+    <w:p>
+      <w:pPr>
+        <w:pStyle w:val="HTMLconformatoprevio"/>
+        <w:shd w:val="clear" w:color="auto" w:fill="0C1633"/>
+        <w:rPr>
+          <w:rStyle w:val="CdigoHTML"/>
+          <w:color w:val="FFFFFF"/>
+          <w:spacing w:val="4"/>
+        </w:rPr>
+      </w:pPr>
+    </w:p>
+    <w:p>
+      <w:pPr>
+        <w:pStyle w:val="HTMLconformatoprevio"/>
+        <w:shd w:val="clear" w:color="auto" w:fill="0C1633"/>
+        <w:rPr>
+          <w:rStyle w:val="CdigoHTML"/>
+          <w:color w:val="FFFFFF"/>
+          <w:spacing w:val="4"/>
+        </w:rPr>
+      </w:pPr>
+      <w:r>
+        <w:rPr>
+          <w:rStyle w:val="CdigoHTML"/>
+          <w:color w:val="FFFFFF"/>
+          <w:spacing w:val="4"/>
+        </w:rPr>
+        <w:t>nombre(‘Diego’);</w:t>
+      </w:r>
+    </w:p>
+    <w:p>
+      <w:pPr>
+        <w:pStyle w:val="HTMLconformatoprevio"/>
+        <w:shd w:val="clear" w:color="auto" w:fill="0C1633"/>
+        <w:rPr>
+          <w:rStyle w:val="CdigoHTML"/>
+          <w:color w:val="FFFFFF"/>
+          <w:spacing w:val="4"/>
+        </w:rPr>
+      </w:pPr>
+    </w:p>
+    <w:p>
+      <w:pPr>
+        <w:pStyle w:val="NormalWeb"/>
+        <w:shd w:val="clear" w:color="auto" w:fill="121F3D"/>
+        <w:rPr>
+          <w:rFonts w:ascii="Arial" w:hAnsi="Arial" w:cs="Arial"/>
+          <w:color w:val="EFF3F8"/>
+          <w:sz w:val="27"/>
+          <w:szCs w:val="27"/>
+        </w:rPr>
+      </w:pPr>
+      <w:r>
+        <w:rPr>
+          <w:rFonts w:ascii="Arial" w:hAnsi="Arial" w:cs="Arial"/>
+          <w:color w:val="EFF3F8"/>
+          <w:sz w:val="27"/>
+          <w:szCs w:val="27"/>
+        </w:rPr>
+        <w:t>En la expresión de función, la función podría o no llevar nombre, aunque es más común que se hagan anónimas.</w:t>
+      </w:r>
+    </w:p>
+    <w:p>
+      <w:pPr>
+        <w:pStyle w:val="Ttulo3"/>
+        <w:shd w:val="clear" w:color="auto" w:fill="121F3D"/>
+        <w:spacing w:before="0"/>
+        <w:rPr>
+          <w:rFonts w:ascii="Arial" w:hAnsi="Arial" w:cs="Arial"/>
+          <w:color w:val="EFF3F8"/>
+          <w:sz w:val="27"/>
+          <w:szCs w:val="27"/>
+        </w:rPr>
+      </w:pPr>
+      <w:r>
+        <w:rPr>
+          <w:rFonts w:ascii="Arial" w:hAnsi="Arial" w:cs="Arial"/>
+          <w:color w:val="EFF3F8"/>
+        </w:rPr>
+        <w:t>Diferencias:</w:t>
+      </w:r>
+    </w:p>
+    <w:p>
+      <w:pPr>
+        <w:pStyle w:val="NormalWeb"/>
+        <w:shd w:val="clear" w:color="auto" w:fill="121F3D"/>
+        <w:rPr>
+          <w:rFonts w:ascii="Arial" w:hAnsi="Arial" w:cs="Arial"/>
+          <w:color w:val="EFF3F8"/>
+          <w:sz w:val="27"/>
+          <w:szCs w:val="27"/>
+        </w:rPr>
+      </w:pPr>
+      <w:r>
+        <w:rPr>
+          <w:rFonts w:ascii="Arial" w:hAnsi="Arial" w:cs="Arial"/>
+          <w:color w:val="EFF3F8"/>
+          <w:sz w:val="27"/>
+          <w:szCs w:val="27"/>
+        </w:rPr>
+        <w:t xml:space="preserve">A las funciones declarativas se les aplica </w:t>
+      </w:r>
+      <w:proofErr w:type="spellStart"/>
+      <w:r>
+        <w:rPr>
+          <w:rFonts w:ascii="Arial" w:hAnsi="Arial" w:cs="Arial"/>
+          <w:color w:val="EFF3F8"/>
+          <w:sz w:val="27"/>
+          <w:szCs w:val="27"/>
+        </w:rPr>
+        <w:t>hoisting</w:t>
+      </w:r>
+      <w:proofErr w:type="spellEnd"/>
+      <w:r>
+        <w:rPr>
+          <w:rFonts w:ascii="Arial" w:hAnsi="Arial" w:cs="Arial"/>
+          <w:color w:val="EFF3F8"/>
+          <w:sz w:val="27"/>
+          <w:szCs w:val="27"/>
+        </w:rPr>
+        <w:t xml:space="preserve">, y a la expresión de función, no. Ya que el </w:t>
+      </w:r>
+      <w:proofErr w:type="spellStart"/>
+      <w:r>
+        <w:rPr>
+          <w:rFonts w:ascii="Arial" w:hAnsi="Arial" w:cs="Arial"/>
+          <w:color w:val="EFF3F8"/>
+          <w:sz w:val="27"/>
+          <w:szCs w:val="27"/>
+        </w:rPr>
+        <w:t>hoisting</w:t>
+      </w:r>
+      <w:proofErr w:type="spellEnd"/>
+      <w:r>
+        <w:rPr>
+          <w:rFonts w:ascii="Arial" w:hAnsi="Arial" w:cs="Arial"/>
+          <w:color w:val="EFF3F8"/>
+          <w:sz w:val="27"/>
+          <w:szCs w:val="27"/>
+        </w:rPr>
+        <w:t xml:space="preserve"> solo se aplica en las palabras reservadas </w:t>
+      </w:r>
+      <w:proofErr w:type="spellStart"/>
+      <w:r>
+        <w:rPr>
+          <w:rFonts w:ascii="Arial" w:hAnsi="Arial" w:cs="Arial"/>
+          <w:color w:val="EFF3F8"/>
+          <w:sz w:val="27"/>
+          <w:szCs w:val="27"/>
+        </w:rPr>
+        <w:t>var</w:t>
+      </w:r>
+      <w:proofErr w:type="spellEnd"/>
+      <w:r>
+        <w:rPr>
+          <w:rFonts w:ascii="Arial" w:hAnsi="Arial" w:cs="Arial"/>
+          <w:color w:val="EFF3F8"/>
+          <w:sz w:val="27"/>
+          <w:szCs w:val="27"/>
+        </w:rPr>
+        <w:t xml:space="preserve"> y </w:t>
+      </w:r>
+      <w:proofErr w:type="spellStart"/>
+      <w:r>
+        <w:rPr>
+          <w:rFonts w:ascii="Arial" w:hAnsi="Arial" w:cs="Arial"/>
+          <w:color w:val="EFF3F8"/>
+          <w:sz w:val="27"/>
+          <w:szCs w:val="27"/>
+        </w:rPr>
+        <w:t>function</w:t>
+      </w:r>
+      <w:proofErr w:type="spellEnd"/>
+      <w:r>
+        <w:rPr>
+          <w:rFonts w:ascii="Arial" w:hAnsi="Arial" w:cs="Arial"/>
+          <w:color w:val="EFF3F8"/>
+          <w:sz w:val="27"/>
+          <w:szCs w:val="27"/>
+        </w:rPr>
+        <w:t>.</w:t>
+      </w:r>
+    </w:p>
+    <w:p>
+      <w:pPr>
+        <w:pStyle w:val="NormalWeb"/>
+        <w:shd w:val="clear" w:color="auto" w:fill="121F3D"/>
+        <w:rPr>
+          <w:rFonts w:ascii="Arial" w:hAnsi="Arial" w:cs="Arial"/>
+          <w:color w:val="EFF3F8"/>
+          <w:sz w:val="27"/>
+          <w:szCs w:val="27"/>
+        </w:rPr>
+      </w:pPr>
+      <w:r>
+        <w:rPr>
+          <w:rFonts w:ascii="Arial" w:hAnsi="Arial" w:cs="Arial"/>
+          <w:color w:val="EFF3F8"/>
+          <w:sz w:val="27"/>
+          <w:szCs w:val="27"/>
+        </w:rPr>
+        <w:t xml:space="preserve">Lo que quiere decir </w:t>
+      </w:r>
+      <w:proofErr w:type="gramStart"/>
+      <w:r>
+        <w:rPr>
+          <w:rFonts w:ascii="Arial" w:hAnsi="Arial" w:cs="Arial"/>
+          <w:color w:val="EFF3F8"/>
+          <w:sz w:val="27"/>
+          <w:szCs w:val="27"/>
+        </w:rPr>
+        <w:t>que</w:t>
+      </w:r>
+      <w:proofErr w:type="gramEnd"/>
+      <w:r>
+        <w:rPr>
+          <w:rFonts w:ascii="Arial" w:hAnsi="Arial" w:cs="Arial"/>
+          <w:color w:val="EFF3F8"/>
+          <w:sz w:val="27"/>
+          <w:szCs w:val="27"/>
+        </w:rPr>
+        <w:t xml:space="preserve"> con las funciones declarativas, podemos mandar llamar la función antes de que ésta sea declarada, y con la expresión de función, no, tendríamos que declararla primero, y después mandarla llamar.</w:t>
+      </w:r>
+    </w:p>
+    <w:p>
+      <w:pPr>
+        <w:pStyle w:val="Ttulo4"/>
+        <w:shd w:val="clear" w:color="auto" w:fill="121F3D"/>
+        <w:rPr>
+          <w:rFonts w:ascii="Arial" w:hAnsi="Arial" w:cs="Arial"/>
+          <w:color w:val="EFF3F8"/>
+        </w:rPr>
+      </w:pPr>
+      <w:r>
+        <w:rPr>
+          <w:rFonts w:ascii="Arial" w:hAnsi="Arial" w:cs="Arial"/>
+          <w:b/>
+          <w:bCs/>
+          <w:color w:val="EFF3F8"/>
+        </w:rPr>
+        <w:t>Es la palabra clave que necesita una función para devolver una salida:</w:t>
+      </w:r>
+    </w:p>
+    <w:p>
+      <w:pPr>
+        <w:shd w:val="clear" w:color="auto" w:fill="24385B"/>
+        <w:jc w:val="center"/>
+        <w:rPr>
+          <w:rFonts w:ascii="Arial" w:hAnsi="Arial" w:cs="Arial"/>
+          <w:color w:val="EFF3F8"/>
+          <w:sz w:val="27"/>
+          <w:szCs w:val="27"/>
+        </w:rPr>
+      </w:pPr>
+      <w:r>
+        <w:rPr>
+          <w:rStyle w:val="questionoption-letter-span"/>
+          <w:rFonts w:ascii="Arial" w:hAnsi="Arial" w:cs="Arial"/>
+          <w:color w:val="EFF3F8"/>
+          <w:sz w:val="27"/>
+          <w:szCs w:val="27"/>
+        </w:rPr>
+        <w:t>a</w:t>
+      </w:r>
+    </w:p>
+    <w:p>
+      <w:pPr>
+        <w:pStyle w:val="NormalWeb"/>
+        <w:shd w:val="clear" w:color="auto" w:fill="121F3D"/>
+        <w:spacing w:before="0" w:beforeAutospacing="0" w:after="0" w:afterAutospacing="0"/>
+        <w:rPr>
+          <w:rFonts w:ascii="Arial" w:hAnsi="Arial" w:cs="Arial"/>
+          <w:color w:val="FF0000"/>
+          <w:sz w:val="27"/>
+          <w:szCs w:val="27"/>
+        </w:rPr>
+      </w:pPr>
+      <w:proofErr w:type="spellStart"/>
+      <w:r>
+        <w:rPr>
+          <w:rFonts w:ascii="Arial" w:hAnsi="Arial" w:cs="Arial"/>
+          <w:color w:val="FF0000"/>
+          <w:sz w:val="27"/>
+          <w:szCs w:val="27"/>
+        </w:rPr>
+        <w:t>return</w:t>
+      </w:r>
+      <w:proofErr w:type="spellEnd"/>
+    </w:p>
+    <w:p>
+      <w:pPr>
+        <w:shd w:val="clear" w:color="auto" w:fill="24385B"/>
+        <w:jc w:val="center"/>
+        <w:rPr>
+          <w:rFonts w:ascii="Arial" w:hAnsi="Arial" w:cs="Arial"/>
+          <w:color w:val="EFF3F8"/>
+          <w:sz w:val="27"/>
+          <w:szCs w:val="27"/>
+        </w:rPr>
+      </w:pPr>
+      <w:r>
+        <w:rPr>
+          <w:rStyle w:val="questionoption-letter-span"/>
+          <w:rFonts w:ascii="Arial" w:hAnsi="Arial" w:cs="Arial"/>
+          <w:color w:val="EFF3F8"/>
+          <w:sz w:val="27"/>
+          <w:szCs w:val="27"/>
+        </w:rPr>
+        <w:t>b</w:t>
+      </w:r>
+    </w:p>
+    <w:p>
+      <w:pPr>
+        <w:pStyle w:val="NormalWeb"/>
+        <w:shd w:val="clear" w:color="auto" w:fill="121F3D"/>
+        <w:spacing w:before="0" w:beforeAutospacing="0" w:after="0" w:afterAutospacing="0"/>
+        <w:rPr>
+          <w:rFonts w:ascii="Arial" w:hAnsi="Arial" w:cs="Arial"/>
+          <w:color w:val="EFF3F8"/>
+          <w:sz w:val="27"/>
+          <w:szCs w:val="27"/>
+        </w:rPr>
+      </w:pPr>
+      <w:r>
+        <w:rPr>
+          <w:rFonts w:ascii="Arial" w:hAnsi="Arial" w:cs="Arial"/>
+          <w:color w:val="EFF3F8"/>
+          <w:sz w:val="27"/>
+          <w:szCs w:val="27"/>
+        </w:rPr>
+        <w:t>output</w:t>
+      </w:r>
+    </w:p>
+    <w:p>
+      <w:pPr>
+        <w:shd w:val="clear" w:color="auto" w:fill="24385B"/>
+        <w:jc w:val="center"/>
+        <w:rPr>
+          <w:rFonts w:ascii="Arial" w:hAnsi="Arial" w:cs="Arial"/>
+          <w:color w:val="EFF3F8"/>
+          <w:sz w:val="27"/>
+          <w:szCs w:val="27"/>
+        </w:rPr>
+      </w:pPr>
+      <w:r>
+        <w:rPr>
+          <w:rStyle w:val="questionoption-letter-span"/>
+          <w:rFonts w:ascii="Arial" w:hAnsi="Arial" w:cs="Arial"/>
+          <w:color w:val="EFF3F8"/>
+          <w:sz w:val="27"/>
+          <w:szCs w:val="27"/>
+        </w:rPr>
+        <w:t>c</w:t>
+      </w:r>
+    </w:p>
+    <w:p>
+      <w:pPr>
+        <w:pStyle w:val="NormalWeb"/>
+        <w:shd w:val="clear" w:color="auto" w:fill="121F3D"/>
+        <w:spacing w:before="0" w:beforeAutospacing="0" w:after="0" w:afterAutospacing="0"/>
+        <w:rPr>
+          <w:rFonts w:ascii="Arial" w:hAnsi="Arial" w:cs="Arial"/>
+          <w:color w:val="EFF3F8"/>
+          <w:sz w:val="27"/>
+          <w:szCs w:val="27"/>
+        </w:rPr>
+      </w:pPr>
+      <w:proofErr w:type="spellStart"/>
+      <w:r>
+        <w:rPr>
+          <w:rFonts w:ascii="Arial" w:hAnsi="Arial" w:cs="Arial"/>
+          <w:color w:val="EFF3F8"/>
+          <w:sz w:val="27"/>
+          <w:szCs w:val="27"/>
+        </w:rPr>
+        <w:t>stdcout</w:t>
+      </w:r>
+      <w:proofErr w:type="spellEnd"/>
+    </w:p>
+    <w:p>
+      <w:pPr>
+        <w:shd w:val="clear" w:color="auto" w:fill="24385B"/>
+        <w:jc w:val="center"/>
+        <w:rPr>
+          <w:rFonts w:ascii="Arial" w:hAnsi="Arial" w:cs="Arial"/>
+          <w:color w:val="EFF3F8"/>
+          <w:sz w:val="27"/>
+          <w:szCs w:val="27"/>
+        </w:rPr>
+      </w:pPr>
+      <w:r>
+        <w:rPr>
+          <w:rStyle w:val="questionoption-letter-span"/>
+          <w:rFonts w:ascii="Arial" w:hAnsi="Arial" w:cs="Arial"/>
+          <w:color w:val="EFF3F8"/>
+          <w:sz w:val="27"/>
+          <w:szCs w:val="27"/>
+        </w:rPr>
+        <w:t>d</w:t>
+      </w:r>
+    </w:p>
+    <w:p>
+      <w:pPr>
+        <w:pStyle w:val="NormalWeb"/>
+        <w:shd w:val="clear" w:color="auto" w:fill="121F3D"/>
+        <w:spacing w:before="0" w:beforeAutospacing="0" w:after="0" w:afterAutospacing="0"/>
+        <w:rPr>
+          <w:rFonts w:ascii="Arial" w:hAnsi="Arial" w:cs="Arial"/>
+          <w:color w:val="EFF3F8"/>
+          <w:sz w:val="27"/>
+          <w:szCs w:val="27"/>
+        </w:rPr>
+      </w:pPr>
+      <w:proofErr w:type="spellStart"/>
+      <w:r>
+        <w:rPr>
+          <w:rFonts w:ascii="Arial" w:hAnsi="Arial" w:cs="Arial"/>
+          <w:color w:val="EFF3F8"/>
+          <w:sz w:val="27"/>
+          <w:szCs w:val="27"/>
+        </w:rPr>
+        <w:t>resolve</w:t>
+      </w:r>
+      <w:proofErr w:type="spellEnd"/>
+    </w:p>
+    <w:p/>
+    <w:p/>
+    <w:p>
+      <w:pPr>
+        <w:pStyle w:val="Ttulo4"/>
+        <w:shd w:val="clear" w:color="auto" w:fill="121F3D"/>
+        <w:rPr>
+          <w:rFonts w:ascii="Arial" w:hAnsi="Arial" w:cs="Arial"/>
+          <w:color w:val="EFF3F8"/>
+        </w:rPr>
+      </w:pPr>
+      <w:r>
+        <w:rPr>
+          <w:rFonts w:ascii="Arial" w:hAnsi="Arial" w:cs="Arial"/>
+          <w:b/>
+          <w:bCs/>
+          <w:color w:val="EFF3F8"/>
+        </w:rPr>
+        <w:t>Además de la sintaxis ¿cuál es la principal diferencia entre una función declarativa y una expresión de función?</w:t>
+      </w:r>
+    </w:p>
+    <w:p>
+      <w:pPr>
+        <w:shd w:val="clear" w:color="auto" w:fill="24385B"/>
+        <w:jc w:val="center"/>
+        <w:rPr>
+          <w:rFonts w:ascii="Arial" w:hAnsi="Arial" w:cs="Arial"/>
+          <w:color w:val="EFF3F8"/>
+          <w:sz w:val="27"/>
+          <w:szCs w:val="27"/>
+        </w:rPr>
+      </w:pPr>
+      <w:r>
+        <w:rPr>
+          <w:rStyle w:val="questionoption-letter-span"/>
+          <w:rFonts w:ascii="Arial" w:hAnsi="Arial" w:cs="Arial"/>
+          <w:color w:val="EFF3F8"/>
+          <w:sz w:val="27"/>
+          <w:szCs w:val="27"/>
+        </w:rPr>
+        <w:t>a</w:t>
+      </w:r>
+    </w:p>
+    <w:p>
+      <w:pPr>
+        <w:shd w:val="clear" w:color="auto" w:fill="121F3D"/>
+        <w:rPr>
+          <w:rFonts w:ascii="Arial" w:hAnsi="Arial" w:cs="Arial"/>
+          <w:color w:val="EFF3F8"/>
+          <w:sz w:val="27"/>
+          <w:szCs w:val="27"/>
+        </w:rPr>
+      </w:pPr>
+      <w:r>
+        <w:rPr>
+          <w:rFonts w:ascii="Arial" w:hAnsi="Arial" w:cs="Arial"/>
+          <w:color w:val="EFF3F8"/>
+          <w:sz w:val="27"/>
+          <w:szCs w:val="27"/>
+        </w:rPr>
+        <w:t>Ninguna, solo cambia la sintaxis.</w:t>
+      </w:r>
+    </w:p>
+    <w:p>
+      <w:pPr>
+        <w:shd w:val="clear" w:color="auto" w:fill="24385B"/>
+        <w:jc w:val="center"/>
+        <w:rPr>
+          <w:rFonts w:ascii="Arial" w:hAnsi="Arial" w:cs="Arial"/>
+          <w:color w:val="EFF3F8"/>
+          <w:sz w:val="27"/>
+          <w:szCs w:val="27"/>
+        </w:rPr>
+      </w:pPr>
+      <w:r>
+        <w:rPr>
+          <w:rStyle w:val="questionoption-letter-span"/>
+          <w:rFonts w:ascii="Arial" w:hAnsi="Arial" w:cs="Arial"/>
+          <w:color w:val="EFF3F8"/>
+          <w:sz w:val="27"/>
+          <w:szCs w:val="27"/>
+        </w:rPr>
+        <w:t>b</w:t>
+      </w:r>
+    </w:p>
+    <w:p>
+      <w:pPr>
+        <w:shd w:val="clear" w:color="auto" w:fill="121F3D"/>
+        <w:rPr>
+          <w:rFonts w:ascii="Arial" w:hAnsi="Arial" w:cs="Arial"/>
+          <w:color w:val="EFF3F8"/>
+          <w:sz w:val="27"/>
+          <w:szCs w:val="27"/>
+        </w:rPr>
+      </w:pPr>
+      <w:r>
+        <w:rPr>
+          <w:rFonts w:ascii="Arial" w:hAnsi="Arial" w:cs="Arial"/>
+          <w:color w:val="FF0000"/>
+          <w:sz w:val="27"/>
+          <w:szCs w:val="27"/>
+        </w:rPr>
+        <w:t>Podemos llamar una función declarativa antes de ser declarada.</w:t>
+      </w:r>
+    </w:p>
+    <w:p/>
+    <w:p>
+      <w:pPr>
+        <w:pStyle w:val="Ttulo4"/>
+        <w:shd w:val="clear" w:color="auto" w:fill="121F3D"/>
+        <w:rPr>
+          <w:rFonts w:ascii="Arial" w:hAnsi="Arial" w:cs="Arial"/>
+          <w:color w:val="EFF3F8"/>
+        </w:rPr>
+      </w:pPr>
+      <w:r>
+        <w:rPr>
+          <w:rFonts w:ascii="Arial" w:hAnsi="Arial" w:cs="Arial"/>
+          <w:b/>
+          <w:bCs/>
+          <w:color w:val="EFF3F8"/>
+        </w:rPr>
+        <w:t>En JavaScript es posible declarar e inicializar una variable en la misma línea:</w:t>
+      </w:r>
+    </w:p>
+    <w:p>
+      <w:pPr>
+        <w:shd w:val="clear" w:color="auto" w:fill="24385B"/>
+        <w:jc w:val="center"/>
+        <w:rPr>
+          <w:rFonts w:ascii="Arial" w:hAnsi="Arial" w:cs="Arial"/>
+          <w:color w:val="EFF3F8"/>
+          <w:sz w:val="27"/>
+          <w:szCs w:val="27"/>
+        </w:rPr>
+      </w:pPr>
+      <w:r>
+        <w:rPr>
+          <w:rStyle w:val="questionoption-letter-span"/>
+          <w:rFonts w:ascii="Arial" w:hAnsi="Arial" w:cs="Arial"/>
+          <w:color w:val="EFF3F8"/>
+          <w:sz w:val="27"/>
+          <w:szCs w:val="27"/>
+        </w:rPr>
+        <w:t>a</w:t>
+      </w:r>
+    </w:p>
+    <w:p>
+      <w:pPr>
+        <w:shd w:val="clear" w:color="auto" w:fill="121F3D"/>
+        <w:rPr>
+          <w:rFonts w:ascii="Arial" w:hAnsi="Arial" w:cs="Arial"/>
+          <w:color w:val="FF0000"/>
+          <w:sz w:val="27"/>
+          <w:szCs w:val="27"/>
+        </w:rPr>
+      </w:pPr>
+      <w:r>
+        <w:rPr>
+          <w:rFonts w:ascii="Arial" w:hAnsi="Arial" w:cs="Arial"/>
+          <w:color w:val="FF0000"/>
+          <w:sz w:val="27"/>
+          <w:szCs w:val="27"/>
+        </w:rPr>
+        <w:t>Verdadero.</w:t>
+      </w:r>
+    </w:p>
+    <w:p>
+      <w:pPr>
+        <w:shd w:val="clear" w:color="auto" w:fill="24385B"/>
+        <w:jc w:val="center"/>
+        <w:rPr>
+          <w:rFonts w:ascii="Arial" w:hAnsi="Arial" w:cs="Arial"/>
+          <w:color w:val="EFF3F8"/>
+          <w:sz w:val="27"/>
+          <w:szCs w:val="27"/>
+        </w:rPr>
+      </w:pPr>
+      <w:r>
+        <w:rPr>
+          <w:rStyle w:val="questionoption-letter-span"/>
+          <w:rFonts w:ascii="Arial" w:hAnsi="Arial" w:cs="Arial"/>
+          <w:color w:val="EFF3F8"/>
+          <w:sz w:val="27"/>
+          <w:szCs w:val="27"/>
+        </w:rPr>
+        <w:t>b</w:t>
+      </w:r>
+    </w:p>
+    <w:p>
+      <w:pPr>
+        <w:shd w:val="clear" w:color="auto" w:fill="121F3D"/>
+        <w:rPr>
+          <w:rFonts w:ascii="Arial" w:hAnsi="Arial" w:cs="Arial"/>
+          <w:color w:val="EFF3F8"/>
+          <w:sz w:val="27"/>
+          <w:szCs w:val="27"/>
+        </w:rPr>
+      </w:pPr>
+      <w:r>
+        <w:rPr>
+          <w:rFonts w:ascii="Arial" w:hAnsi="Arial" w:cs="Arial"/>
+          <w:color w:val="EFF3F8"/>
+          <w:sz w:val="27"/>
+          <w:szCs w:val="27"/>
+        </w:rPr>
+        <w:t>Falso.</w:t>
+      </w:r>
+    </w:p>
+    <w:p/>
+    <w:p>
+      <w:pPr>
+        <w:pStyle w:val="Ttulo4"/>
+        <w:shd w:val="clear" w:color="auto" w:fill="121F3D"/>
+        <w:rPr>
+          <w:rFonts w:ascii="Arial" w:hAnsi="Arial" w:cs="Arial"/>
+          <w:color w:val="EFF3F8"/>
+        </w:rPr>
+      </w:pPr>
+      <w:r>
+        <w:rPr>
+          <w:rFonts w:ascii="Arial" w:hAnsi="Arial" w:cs="Arial"/>
+          <w:b/>
+          <w:bCs/>
+          <w:color w:val="EFF3F8"/>
+        </w:rPr>
+        <w:t>Son los tipos de datos primitivos que maneja JavaScript:</w:t>
+      </w:r>
+    </w:p>
+    <w:p>
+      <w:pPr>
+        <w:shd w:val="clear" w:color="auto" w:fill="24385B"/>
+        <w:jc w:val="center"/>
+        <w:rPr>
+          <w:rFonts w:ascii="Arial" w:hAnsi="Arial" w:cs="Arial"/>
+          <w:color w:val="EFF3F8"/>
+          <w:sz w:val="27"/>
+          <w:szCs w:val="27"/>
+        </w:rPr>
+      </w:pPr>
+      <w:r>
+        <w:rPr>
+          <w:rStyle w:val="questionoption-letter-span"/>
+          <w:rFonts w:ascii="Arial" w:hAnsi="Arial" w:cs="Arial"/>
+          <w:color w:val="EFF3F8"/>
+          <w:sz w:val="27"/>
+          <w:szCs w:val="27"/>
+        </w:rPr>
+        <w:t>a</w:t>
+      </w:r>
+    </w:p>
+    <w:p>
+      <w:pPr>
+        <w:shd w:val="clear" w:color="auto" w:fill="121F3D"/>
+        <w:rPr>
+          <w:rFonts w:ascii="Arial" w:hAnsi="Arial" w:cs="Arial"/>
+          <w:color w:val="EFF3F8"/>
+          <w:sz w:val="27"/>
+          <w:szCs w:val="27"/>
+        </w:rPr>
+      </w:pPr>
+      <w:proofErr w:type="spellStart"/>
+      <w:r>
+        <w:rPr>
+          <w:rFonts w:ascii="Arial" w:hAnsi="Arial" w:cs="Arial"/>
+          <w:color w:val="EFF3F8"/>
+          <w:sz w:val="27"/>
+          <w:szCs w:val="27"/>
+        </w:rPr>
+        <w:t>Character</w:t>
+      </w:r>
+      <w:proofErr w:type="spellEnd"/>
+      <w:r>
+        <w:rPr>
+          <w:rFonts w:ascii="Arial" w:hAnsi="Arial" w:cs="Arial"/>
+          <w:color w:val="EFF3F8"/>
+          <w:sz w:val="27"/>
+          <w:szCs w:val="27"/>
+        </w:rPr>
+        <w:t xml:space="preserve">, </w:t>
+      </w:r>
+      <w:proofErr w:type="spellStart"/>
+      <w:r>
+        <w:rPr>
+          <w:rFonts w:ascii="Arial" w:hAnsi="Arial" w:cs="Arial"/>
+          <w:color w:val="EFF3F8"/>
+          <w:sz w:val="27"/>
+          <w:szCs w:val="27"/>
+        </w:rPr>
+        <w:t>Number</w:t>
+      </w:r>
+      <w:proofErr w:type="spellEnd"/>
+      <w:r>
+        <w:rPr>
+          <w:rFonts w:ascii="Arial" w:hAnsi="Arial" w:cs="Arial"/>
+          <w:color w:val="EFF3F8"/>
+          <w:sz w:val="27"/>
+          <w:szCs w:val="27"/>
+        </w:rPr>
+        <w:t xml:space="preserve">, </w:t>
+      </w:r>
+      <w:proofErr w:type="spellStart"/>
+      <w:r>
+        <w:rPr>
+          <w:rFonts w:ascii="Arial" w:hAnsi="Arial" w:cs="Arial"/>
+          <w:color w:val="EFF3F8"/>
+          <w:sz w:val="27"/>
+          <w:szCs w:val="27"/>
+        </w:rPr>
+        <w:t>Float</w:t>
+      </w:r>
+      <w:proofErr w:type="spellEnd"/>
+      <w:r>
+        <w:rPr>
+          <w:rFonts w:ascii="Arial" w:hAnsi="Arial" w:cs="Arial"/>
+          <w:color w:val="EFF3F8"/>
+          <w:sz w:val="27"/>
+          <w:szCs w:val="27"/>
+        </w:rPr>
+        <w:t xml:space="preserve">, </w:t>
+      </w:r>
+      <w:proofErr w:type="spellStart"/>
+      <w:r>
+        <w:rPr>
+          <w:rFonts w:ascii="Arial" w:hAnsi="Arial" w:cs="Arial"/>
+          <w:color w:val="EFF3F8"/>
+          <w:sz w:val="27"/>
+          <w:szCs w:val="27"/>
+        </w:rPr>
+        <w:t>Double</w:t>
+      </w:r>
+      <w:proofErr w:type="spellEnd"/>
+      <w:r>
+        <w:rPr>
+          <w:rFonts w:ascii="Arial" w:hAnsi="Arial" w:cs="Arial"/>
+          <w:color w:val="EFF3F8"/>
+          <w:sz w:val="27"/>
+          <w:szCs w:val="27"/>
+        </w:rPr>
+        <w:t xml:space="preserve"> y </w:t>
+      </w:r>
+      <w:proofErr w:type="spellStart"/>
+      <w:r>
+        <w:rPr>
+          <w:rFonts w:ascii="Arial" w:hAnsi="Arial" w:cs="Arial"/>
+          <w:color w:val="EFF3F8"/>
+          <w:sz w:val="27"/>
+          <w:szCs w:val="27"/>
+        </w:rPr>
+        <w:t>Boolean</w:t>
+      </w:r>
+      <w:proofErr w:type="spellEnd"/>
+      <w:r>
+        <w:rPr>
+          <w:rFonts w:ascii="Arial" w:hAnsi="Arial" w:cs="Arial"/>
+          <w:color w:val="EFF3F8"/>
+          <w:sz w:val="27"/>
+          <w:szCs w:val="27"/>
+        </w:rPr>
+        <w:t>.</w:t>
+      </w:r>
+    </w:p>
+    <w:p>
+      <w:pPr>
+        <w:shd w:val="clear" w:color="auto" w:fill="24385B"/>
+        <w:jc w:val="center"/>
+        <w:rPr>
+          <w:rFonts w:ascii="Arial" w:hAnsi="Arial" w:cs="Arial"/>
+          <w:color w:val="EFF3F8"/>
+          <w:sz w:val="27"/>
+          <w:szCs w:val="27"/>
+        </w:rPr>
+      </w:pPr>
+      <w:r>
+        <w:rPr>
+          <w:rStyle w:val="questionoption-letter-span"/>
+          <w:rFonts w:ascii="Arial" w:hAnsi="Arial" w:cs="Arial"/>
+          <w:color w:val="EFF3F8"/>
+          <w:sz w:val="27"/>
+          <w:szCs w:val="27"/>
+        </w:rPr>
+        <w:t>b</w:t>
+      </w:r>
+    </w:p>
+    <w:p>
+      <w:pPr>
+        <w:shd w:val="clear" w:color="auto" w:fill="121F3D"/>
+        <w:rPr>
+          <w:rFonts w:ascii="Arial" w:hAnsi="Arial" w:cs="Arial"/>
+          <w:color w:val="FF0000"/>
+          <w:sz w:val="27"/>
+          <w:szCs w:val="27"/>
+        </w:rPr>
+      </w:pPr>
+      <w:proofErr w:type="spellStart"/>
+      <w:r>
+        <w:rPr>
+          <w:rFonts w:ascii="Arial" w:hAnsi="Arial" w:cs="Arial"/>
+          <w:color w:val="FF0000"/>
+          <w:sz w:val="27"/>
+          <w:szCs w:val="27"/>
+        </w:rPr>
+        <w:t>String</w:t>
+      </w:r>
+      <w:proofErr w:type="spellEnd"/>
+      <w:r>
+        <w:rPr>
+          <w:rFonts w:ascii="Arial" w:hAnsi="Arial" w:cs="Arial"/>
+          <w:color w:val="FF0000"/>
+          <w:sz w:val="27"/>
+          <w:szCs w:val="27"/>
+        </w:rPr>
+        <w:t xml:space="preserve">, </w:t>
+      </w:r>
+      <w:proofErr w:type="spellStart"/>
+      <w:r>
+        <w:rPr>
+          <w:rFonts w:ascii="Arial" w:hAnsi="Arial" w:cs="Arial"/>
+          <w:color w:val="FF0000"/>
+          <w:sz w:val="27"/>
+          <w:szCs w:val="27"/>
+        </w:rPr>
+        <w:t>Number</w:t>
+      </w:r>
+      <w:proofErr w:type="spellEnd"/>
+      <w:r>
+        <w:rPr>
+          <w:rFonts w:ascii="Arial" w:hAnsi="Arial" w:cs="Arial"/>
+          <w:color w:val="FF0000"/>
+          <w:sz w:val="27"/>
+          <w:szCs w:val="27"/>
+        </w:rPr>
+        <w:t xml:space="preserve">, </w:t>
+      </w:r>
+      <w:proofErr w:type="spellStart"/>
+      <w:r>
+        <w:rPr>
+          <w:rFonts w:ascii="Arial" w:hAnsi="Arial" w:cs="Arial"/>
+          <w:color w:val="FF0000"/>
+          <w:sz w:val="27"/>
+          <w:szCs w:val="27"/>
+        </w:rPr>
+        <w:t>Boolean</w:t>
+      </w:r>
+      <w:proofErr w:type="spellEnd"/>
+      <w:r>
+        <w:rPr>
+          <w:rFonts w:ascii="Arial" w:hAnsi="Arial" w:cs="Arial"/>
+          <w:color w:val="FF0000"/>
+          <w:sz w:val="27"/>
+          <w:szCs w:val="27"/>
+        </w:rPr>
+        <w:t xml:space="preserve">, </w:t>
+      </w:r>
+      <w:proofErr w:type="spellStart"/>
+      <w:r>
+        <w:rPr>
+          <w:rFonts w:ascii="Arial" w:hAnsi="Arial" w:cs="Arial"/>
+          <w:color w:val="FF0000"/>
+          <w:sz w:val="27"/>
+          <w:szCs w:val="27"/>
+        </w:rPr>
+        <w:t>Null</w:t>
+      </w:r>
+      <w:proofErr w:type="spellEnd"/>
+      <w:r>
+        <w:rPr>
+          <w:rFonts w:ascii="Arial" w:hAnsi="Arial" w:cs="Arial"/>
+          <w:color w:val="FF0000"/>
+          <w:sz w:val="27"/>
+          <w:szCs w:val="27"/>
+        </w:rPr>
+        <w:t xml:space="preserve"> y </w:t>
+      </w:r>
+      <w:proofErr w:type="spellStart"/>
+      <w:r>
+        <w:rPr>
+          <w:rFonts w:ascii="Arial" w:hAnsi="Arial" w:cs="Arial"/>
+          <w:color w:val="FF0000"/>
+          <w:sz w:val="27"/>
+          <w:szCs w:val="27"/>
+        </w:rPr>
+        <w:t>Undefined</w:t>
+      </w:r>
+      <w:proofErr w:type="spellEnd"/>
+    </w:p>
+    <w:p>
+      <w:pPr>
+        <w:shd w:val="clear" w:color="auto" w:fill="24385B"/>
+        <w:jc w:val="center"/>
+        <w:rPr>
+          <w:rFonts w:ascii="Arial" w:hAnsi="Arial" w:cs="Arial"/>
+          <w:color w:val="EFF3F8"/>
+          <w:sz w:val="27"/>
+          <w:szCs w:val="27"/>
+        </w:rPr>
+      </w:pPr>
+      <w:r>
+        <w:rPr>
+          <w:rStyle w:val="questionoption-letter-span"/>
+          <w:rFonts w:ascii="Arial" w:hAnsi="Arial" w:cs="Arial"/>
+          <w:color w:val="EFF3F8"/>
+          <w:sz w:val="27"/>
+          <w:szCs w:val="27"/>
+        </w:rPr>
+        <w:t>c</w:t>
+      </w:r>
+    </w:p>
+    <w:p>
+      <w:pPr>
+        <w:shd w:val="clear" w:color="auto" w:fill="121F3D"/>
+        <w:rPr>
+          <w:rFonts w:ascii="Arial" w:hAnsi="Arial" w:cs="Arial"/>
+          <w:color w:val="EFF3F8"/>
+          <w:sz w:val="27"/>
+          <w:szCs w:val="27"/>
+        </w:rPr>
+      </w:pPr>
+      <w:proofErr w:type="spellStart"/>
+      <w:r>
+        <w:rPr>
+          <w:rFonts w:ascii="Arial" w:hAnsi="Arial" w:cs="Arial"/>
+          <w:color w:val="EFF3F8"/>
+          <w:sz w:val="27"/>
+          <w:szCs w:val="27"/>
+        </w:rPr>
+        <w:t>Array</w:t>
+      </w:r>
+      <w:proofErr w:type="spellEnd"/>
+      <w:r>
+        <w:rPr>
+          <w:rFonts w:ascii="Arial" w:hAnsi="Arial" w:cs="Arial"/>
+          <w:color w:val="EFF3F8"/>
+          <w:sz w:val="27"/>
+          <w:szCs w:val="27"/>
+        </w:rPr>
+        <w:t xml:space="preserve">, objeto, número y </w:t>
+      </w:r>
+      <w:proofErr w:type="spellStart"/>
+      <w:r>
+        <w:rPr>
+          <w:rFonts w:ascii="Arial" w:hAnsi="Arial" w:cs="Arial"/>
+          <w:color w:val="EFF3F8"/>
+          <w:sz w:val="27"/>
+          <w:szCs w:val="27"/>
+        </w:rPr>
+        <w:t>string</w:t>
+      </w:r>
+      <w:proofErr w:type="spellEnd"/>
+      <w:r>
+        <w:rPr>
+          <w:rFonts w:ascii="Arial" w:hAnsi="Arial" w:cs="Arial"/>
+          <w:color w:val="EFF3F8"/>
+          <w:sz w:val="27"/>
+          <w:szCs w:val="27"/>
+        </w:rPr>
+        <w:t>.</w:t>
+      </w:r>
+    </w:p>
+    <w:p>
+      <w:pPr>
+        <w:shd w:val="clear" w:color="auto" w:fill="24385B"/>
+        <w:jc w:val="center"/>
+        <w:rPr>
+          <w:rFonts w:ascii="Arial" w:hAnsi="Arial" w:cs="Arial"/>
+          <w:color w:val="EFF3F8"/>
+          <w:sz w:val="27"/>
+          <w:szCs w:val="27"/>
+        </w:rPr>
+      </w:pPr>
+      <w:r>
+        <w:rPr>
+          <w:rStyle w:val="questionoption-letter-span"/>
+          <w:rFonts w:ascii="Arial" w:hAnsi="Arial" w:cs="Arial"/>
+          <w:color w:val="EFF3F8"/>
+          <w:sz w:val="27"/>
+          <w:szCs w:val="27"/>
+        </w:rPr>
+        <w:t>d</w:t>
+      </w:r>
+    </w:p>
+    <w:p>
+      <w:pPr>
+        <w:shd w:val="clear" w:color="auto" w:fill="121F3D"/>
+        <w:rPr>
+          <w:rFonts w:ascii="Arial" w:hAnsi="Arial" w:cs="Arial"/>
+          <w:color w:val="EFF3F8"/>
+          <w:sz w:val="27"/>
+          <w:szCs w:val="27"/>
+        </w:rPr>
+      </w:pPr>
+      <w:r>
+        <w:rPr>
+          <w:rFonts w:ascii="Arial" w:hAnsi="Arial" w:cs="Arial"/>
+          <w:color w:val="EFF3F8"/>
+          <w:sz w:val="27"/>
+          <w:szCs w:val="27"/>
+        </w:rPr>
+        <w:t>De tipo primitivo y tipo objeto.</w:t>
+      </w:r>
+    </w:p>
+    <w:p/>
+    <w:p>
+      <w:pPr>
+        <w:pStyle w:val="Ttulo4"/>
+        <w:shd w:val="clear" w:color="auto" w:fill="121F3D"/>
+        <w:rPr>
+          <w:rFonts w:ascii="Arial" w:hAnsi="Arial" w:cs="Arial"/>
+          <w:color w:val="EFF3F8"/>
+        </w:rPr>
+      </w:pPr>
+      <w:r>
+        <w:rPr>
+          <w:rFonts w:ascii="Arial" w:hAnsi="Arial" w:cs="Arial"/>
+          <w:b/>
+          <w:bCs/>
+          <w:color w:val="EFF3F8"/>
+        </w:rPr>
+        <w:t>¿En qué tipo de proyectos podemos utilizar JavaScript?</w:t>
+      </w:r>
+    </w:p>
+    <w:p>
+      <w:pPr>
+        <w:shd w:val="clear" w:color="auto" w:fill="24385B"/>
+        <w:jc w:val="center"/>
+        <w:rPr>
+          <w:rFonts w:ascii="Arial" w:hAnsi="Arial" w:cs="Arial"/>
+          <w:color w:val="EFF3F8"/>
+          <w:sz w:val="27"/>
+          <w:szCs w:val="27"/>
+        </w:rPr>
+      </w:pPr>
+      <w:r>
+        <w:rPr>
+          <w:rStyle w:val="questionoption-letter-span"/>
+          <w:rFonts w:ascii="Arial" w:hAnsi="Arial" w:cs="Arial"/>
+          <w:color w:val="EFF3F8"/>
+          <w:sz w:val="27"/>
+          <w:szCs w:val="27"/>
+        </w:rPr>
+        <w:t>a</w:t>
+      </w:r>
+    </w:p>
+    <w:p>
+      <w:pPr>
+        <w:shd w:val="clear" w:color="auto" w:fill="121F3D"/>
+        <w:rPr>
+          <w:rFonts w:ascii="Arial" w:hAnsi="Arial" w:cs="Arial"/>
+          <w:color w:val="EFF3F8"/>
+          <w:sz w:val="27"/>
+          <w:szCs w:val="27"/>
+        </w:rPr>
+      </w:pPr>
+      <w:r>
+        <w:rPr>
+          <w:rFonts w:ascii="Arial" w:hAnsi="Arial" w:cs="Arial"/>
+          <w:color w:val="EFF3F8"/>
+          <w:sz w:val="27"/>
+          <w:szCs w:val="27"/>
+        </w:rPr>
+        <w:t xml:space="preserve">Aplicaciones web en </w:t>
+      </w:r>
+      <w:proofErr w:type="spellStart"/>
+      <w:r>
+        <w:rPr>
+          <w:rFonts w:ascii="Arial" w:hAnsi="Arial" w:cs="Arial"/>
+          <w:color w:val="EFF3F8"/>
+          <w:sz w:val="27"/>
+          <w:szCs w:val="27"/>
+        </w:rPr>
+        <w:t>fronted</w:t>
+      </w:r>
+      <w:proofErr w:type="spellEnd"/>
+      <w:r>
+        <w:rPr>
+          <w:rFonts w:ascii="Arial" w:hAnsi="Arial" w:cs="Arial"/>
+          <w:color w:val="EFF3F8"/>
+          <w:sz w:val="27"/>
+          <w:szCs w:val="27"/>
+        </w:rPr>
+        <w:t xml:space="preserve"> y </w:t>
+      </w:r>
+      <w:proofErr w:type="spellStart"/>
+      <w:r>
+        <w:rPr>
+          <w:rFonts w:ascii="Arial" w:hAnsi="Arial" w:cs="Arial"/>
+          <w:color w:val="EFF3F8"/>
+          <w:sz w:val="27"/>
+          <w:szCs w:val="27"/>
+        </w:rPr>
+        <w:t>backend</w:t>
+      </w:r>
+      <w:proofErr w:type="spellEnd"/>
+      <w:r>
+        <w:rPr>
+          <w:rFonts w:ascii="Arial" w:hAnsi="Arial" w:cs="Arial"/>
+          <w:color w:val="EFF3F8"/>
+          <w:sz w:val="27"/>
+          <w:szCs w:val="27"/>
+        </w:rPr>
+        <w:t xml:space="preserve"> solamente.</w:t>
+      </w:r>
+    </w:p>
+    <w:p>
+      <w:pPr>
+        <w:shd w:val="clear" w:color="auto" w:fill="24385B"/>
+        <w:jc w:val="center"/>
+        <w:rPr>
+          <w:rFonts w:ascii="Arial" w:hAnsi="Arial" w:cs="Arial"/>
+          <w:color w:val="EFF3F8"/>
+          <w:sz w:val="27"/>
+          <w:szCs w:val="27"/>
+        </w:rPr>
+      </w:pPr>
+      <w:r>
+        <w:rPr>
+          <w:rStyle w:val="questionoption-letter-span"/>
+          <w:rFonts w:ascii="Arial" w:hAnsi="Arial" w:cs="Arial"/>
+          <w:color w:val="EFF3F8"/>
+          <w:sz w:val="27"/>
+          <w:szCs w:val="27"/>
+        </w:rPr>
+        <w:t>b</w:t>
+      </w:r>
+    </w:p>
+    <w:p>
+      <w:pPr>
+        <w:shd w:val="clear" w:color="auto" w:fill="121F3D"/>
+        <w:rPr>
+          <w:rFonts w:ascii="Arial" w:hAnsi="Arial" w:cs="Arial"/>
+          <w:color w:val="EFF3F8"/>
+          <w:sz w:val="27"/>
+          <w:szCs w:val="27"/>
+        </w:rPr>
+      </w:pPr>
+      <w:r>
+        <w:rPr>
+          <w:rFonts w:ascii="Arial" w:hAnsi="Arial" w:cs="Arial"/>
+          <w:color w:val="EFF3F8"/>
+          <w:sz w:val="27"/>
+          <w:szCs w:val="27"/>
+        </w:rPr>
+        <w:t xml:space="preserve">Aplicaciones web </w:t>
+      </w:r>
+      <w:proofErr w:type="spellStart"/>
+      <w:r>
+        <w:rPr>
+          <w:rFonts w:ascii="Arial" w:hAnsi="Arial" w:cs="Arial"/>
+          <w:color w:val="EFF3F8"/>
+          <w:sz w:val="27"/>
+          <w:szCs w:val="27"/>
+        </w:rPr>
+        <w:t>frontend</w:t>
+      </w:r>
+      <w:proofErr w:type="spellEnd"/>
+      <w:r>
+        <w:rPr>
+          <w:rFonts w:ascii="Arial" w:hAnsi="Arial" w:cs="Arial"/>
+          <w:color w:val="EFF3F8"/>
+          <w:sz w:val="27"/>
+          <w:szCs w:val="27"/>
+        </w:rPr>
+        <w:t xml:space="preserve"> únicamente y aplicaciones móviles.</w:t>
+      </w:r>
+    </w:p>
+    <w:p>
+      <w:pPr>
+        <w:shd w:val="clear" w:color="auto" w:fill="24385B"/>
+        <w:jc w:val="center"/>
+        <w:rPr>
+          <w:rFonts w:ascii="Arial" w:hAnsi="Arial" w:cs="Arial"/>
+          <w:color w:val="EFF3F8"/>
+          <w:sz w:val="27"/>
+          <w:szCs w:val="27"/>
+        </w:rPr>
+      </w:pPr>
+      <w:r>
+        <w:rPr>
+          <w:rStyle w:val="questionoption-letter-span"/>
+          <w:rFonts w:ascii="Arial" w:hAnsi="Arial" w:cs="Arial"/>
+          <w:color w:val="EFF3F8"/>
+          <w:sz w:val="27"/>
+          <w:szCs w:val="27"/>
+        </w:rPr>
+        <w:t>c</w:t>
+      </w:r>
+    </w:p>
+    <w:p>
+      <w:pPr>
+        <w:shd w:val="clear" w:color="auto" w:fill="121F3D"/>
+        <w:rPr>
+          <w:rFonts w:ascii="Arial" w:hAnsi="Arial" w:cs="Arial"/>
+          <w:color w:val="FF0000"/>
+          <w:sz w:val="27"/>
+          <w:szCs w:val="27"/>
+        </w:rPr>
+      </w:pPr>
+      <w:proofErr w:type="spellStart"/>
+      <w:r>
+        <w:rPr>
+          <w:rFonts w:ascii="Arial" w:hAnsi="Arial" w:cs="Arial"/>
+          <w:color w:val="FF0000"/>
+          <w:sz w:val="27"/>
+          <w:szCs w:val="27"/>
+        </w:rPr>
+        <w:t>Frontend</w:t>
+      </w:r>
+      <w:proofErr w:type="spellEnd"/>
+      <w:r>
+        <w:rPr>
+          <w:rFonts w:ascii="Arial" w:hAnsi="Arial" w:cs="Arial"/>
+          <w:color w:val="FF0000"/>
+          <w:sz w:val="27"/>
+          <w:szCs w:val="27"/>
+        </w:rPr>
+        <w:t xml:space="preserve">, </w:t>
+      </w:r>
+      <w:proofErr w:type="spellStart"/>
+      <w:r>
+        <w:rPr>
+          <w:rFonts w:ascii="Arial" w:hAnsi="Arial" w:cs="Arial"/>
+          <w:color w:val="FF0000"/>
+          <w:sz w:val="27"/>
+          <w:szCs w:val="27"/>
+        </w:rPr>
+        <w:t>backend</w:t>
+      </w:r>
+      <w:proofErr w:type="spellEnd"/>
+      <w:r>
+        <w:rPr>
+          <w:rFonts w:ascii="Arial" w:hAnsi="Arial" w:cs="Arial"/>
+          <w:color w:val="FF0000"/>
+          <w:sz w:val="27"/>
+          <w:szCs w:val="27"/>
+        </w:rPr>
+        <w:t xml:space="preserve">, aplicaciones móviles, aplicaciones de escritorio y </w:t>
+      </w:r>
+      <w:proofErr w:type="spellStart"/>
+      <w:r>
+        <w:rPr>
+          <w:rFonts w:ascii="Arial" w:hAnsi="Arial" w:cs="Arial"/>
+          <w:color w:val="FF0000"/>
+          <w:sz w:val="27"/>
+          <w:szCs w:val="27"/>
+        </w:rPr>
+        <w:t>IoT</w:t>
+      </w:r>
+      <w:proofErr w:type="spellEnd"/>
+      <w:r>
+        <w:rPr>
+          <w:rFonts w:ascii="Arial" w:hAnsi="Arial" w:cs="Arial"/>
+          <w:color w:val="FF0000"/>
+          <w:sz w:val="27"/>
+          <w:szCs w:val="27"/>
+        </w:rPr>
+        <w:t>.</w:t>
+      </w:r>
+    </w:p>
+    <w:p>
+      <w:pPr>
+        <w:shd w:val="clear" w:color="auto" w:fill="24385B"/>
+        <w:jc w:val="center"/>
+        <w:rPr>
+          <w:rFonts w:ascii="Arial" w:hAnsi="Arial" w:cs="Arial"/>
+          <w:color w:val="EFF3F8"/>
+          <w:sz w:val="27"/>
+          <w:szCs w:val="27"/>
+        </w:rPr>
+      </w:pPr>
+      <w:r>
+        <w:rPr>
+          <w:rStyle w:val="questionoption-letter-span"/>
+          <w:rFonts w:ascii="Arial" w:hAnsi="Arial" w:cs="Arial"/>
+          <w:color w:val="EFF3F8"/>
+          <w:sz w:val="27"/>
+          <w:szCs w:val="27"/>
+        </w:rPr>
+        <w:t>d</w:t>
+      </w:r>
+    </w:p>
+    <w:p>
+      <w:pPr>
+        <w:shd w:val="clear" w:color="auto" w:fill="121F3D"/>
+        <w:rPr>
+          <w:rFonts w:ascii="Arial" w:hAnsi="Arial" w:cs="Arial"/>
+          <w:color w:val="EFF3F8"/>
+          <w:sz w:val="27"/>
+          <w:szCs w:val="27"/>
+        </w:rPr>
+      </w:pPr>
+      <w:r>
+        <w:rPr>
+          <w:rFonts w:ascii="Arial" w:hAnsi="Arial" w:cs="Arial"/>
+          <w:color w:val="EFF3F8"/>
+          <w:sz w:val="27"/>
+          <w:szCs w:val="27"/>
+        </w:rPr>
+        <w:t xml:space="preserve">Aplicaciones web </w:t>
+      </w:r>
+      <w:proofErr w:type="spellStart"/>
+      <w:r>
+        <w:rPr>
+          <w:rFonts w:ascii="Arial" w:hAnsi="Arial" w:cs="Arial"/>
+          <w:color w:val="EFF3F8"/>
+          <w:sz w:val="27"/>
+          <w:szCs w:val="27"/>
+        </w:rPr>
+        <w:t>frontend</w:t>
+      </w:r>
+      <w:proofErr w:type="spellEnd"/>
+      <w:r>
+        <w:rPr>
+          <w:rFonts w:ascii="Arial" w:hAnsi="Arial" w:cs="Arial"/>
+          <w:color w:val="EFF3F8"/>
+          <w:sz w:val="27"/>
+          <w:szCs w:val="27"/>
+        </w:rPr>
+        <w:t xml:space="preserve"> únicamente.</w:t>
+      </w:r>
+    </w:p>
+    <w:p/>
+    <w:p>
+      <w:pPr>
+        <w:pStyle w:val="Ttulo4"/>
+        <w:shd w:val="clear" w:color="auto" w:fill="121F3D"/>
+        <w:rPr>
+          <w:rFonts w:ascii="Arial" w:hAnsi="Arial" w:cs="Arial"/>
+          <w:color w:val="EFF3F8"/>
+        </w:rPr>
+      </w:pPr>
+      <w:r>
+        <w:rPr>
+          <w:rFonts w:ascii="Arial" w:hAnsi="Arial" w:cs="Arial"/>
+          <w:b/>
+          <w:bCs/>
+          <w:color w:val="EFF3F8"/>
+        </w:rPr>
+        <w:t>¿Por qué nace JavaScript?</w:t>
+      </w:r>
+    </w:p>
+    <w:p>
+      <w:pPr>
+        <w:shd w:val="clear" w:color="auto" w:fill="24385B"/>
+        <w:jc w:val="center"/>
+        <w:rPr>
+          <w:rFonts w:ascii="Arial" w:hAnsi="Arial" w:cs="Arial"/>
+          <w:color w:val="EFF3F8"/>
+          <w:sz w:val="27"/>
+          <w:szCs w:val="27"/>
+        </w:rPr>
+      </w:pPr>
+      <w:r>
+        <w:rPr>
+          <w:rStyle w:val="questionoption-letter-span"/>
+          <w:rFonts w:ascii="Arial" w:hAnsi="Arial" w:cs="Arial"/>
+          <w:color w:val="EFF3F8"/>
+          <w:sz w:val="27"/>
+          <w:szCs w:val="27"/>
+        </w:rPr>
+        <w:t>a</w:t>
+      </w:r>
+    </w:p>
+    <w:p>
+      <w:pPr>
+        <w:shd w:val="clear" w:color="auto" w:fill="121F3D"/>
+        <w:rPr>
+          <w:rFonts w:ascii="Arial" w:hAnsi="Arial" w:cs="Arial"/>
+          <w:color w:val="FF0000"/>
+          <w:sz w:val="27"/>
+          <w:szCs w:val="27"/>
+        </w:rPr>
+      </w:pPr>
+      <w:r>
+        <w:rPr>
+          <w:rFonts w:ascii="Arial" w:hAnsi="Arial" w:cs="Arial"/>
+          <w:color w:val="FF0000"/>
+          <w:sz w:val="27"/>
+          <w:szCs w:val="27"/>
+        </w:rPr>
+        <w:t>Para darle interacción y dinamismo a los sitios web.</w:t>
+      </w:r>
+    </w:p>
+    <w:p>
+      <w:pPr>
+        <w:shd w:val="clear" w:color="auto" w:fill="24385B"/>
+        <w:jc w:val="center"/>
+        <w:rPr>
+          <w:rFonts w:ascii="Arial" w:hAnsi="Arial" w:cs="Arial"/>
+          <w:color w:val="EFF3F8"/>
+          <w:sz w:val="27"/>
+          <w:szCs w:val="27"/>
+        </w:rPr>
+      </w:pPr>
+      <w:r>
+        <w:rPr>
+          <w:rStyle w:val="questionoption-letter-span"/>
+          <w:rFonts w:ascii="Arial" w:hAnsi="Arial" w:cs="Arial"/>
+          <w:color w:val="EFF3F8"/>
+          <w:sz w:val="27"/>
+          <w:szCs w:val="27"/>
+        </w:rPr>
+        <w:t>b</w:t>
+      </w:r>
+    </w:p>
+    <w:p>
+      <w:pPr>
+        <w:shd w:val="clear" w:color="auto" w:fill="121F3D"/>
+        <w:rPr>
+          <w:rFonts w:ascii="Arial" w:hAnsi="Arial" w:cs="Arial"/>
+          <w:color w:val="EFF3F8"/>
+          <w:sz w:val="27"/>
+          <w:szCs w:val="27"/>
+        </w:rPr>
+      </w:pPr>
+      <w:r>
+        <w:rPr>
+          <w:rFonts w:ascii="Arial" w:hAnsi="Arial" w:cs="Arial"/>
+          <w:color w:val="EFF3F8"/>
+          <w:sz w:val="27"/>
+          <w:szCs w:val="27"/>
+        </w:rPr>
+        <w:t>Para darle estilo a las etiquetas HTML de los sitios web.</w:t>
+      </w:r>
+    </w:p>
+    <w:p>
+      <w:pPr>
+        <w:shd w:val="clear" w:color="auto" w:fill="24385B"/>
+        <w:jc w:val="center"/>
+        <w:rPr>
+          <w:rFonts w:ascii="Arial" w:hAnsi="Arial" w:cs="Arial"/>
+          <w:color w:val="EFF3F8"/>
+          <w:sz w:val="27"/>
+          <w:szCs w:val="27"/>
+        </w:rPr>
+      </w:pPr>
+      <w:r>
+        <w:rPr>
+          <w:rStyle w:val="questionoption-letter-span"/>
+          <w:rFonts w:ascii="Arial" w:hAnsi="Arial" w:cs="Arial"/>
+          <w:color w:val="EFF3F8"/>
+          <w:sz w:val="27"/>
+          <w:szCs w:val="27"/>
+        </w:rPr>
+        <w:t>c</w:t>
+      </w:r>
+    </w:p>
+    <w:p>
+      <w:pPr>
+        <w:shd w:val="clear" w:color="auto" w:fill="121F3D"/>
+        <w:rPr>
+          <w:rFonts w:ascii="Arial" w:hAnsi="Arial" w:cs="Arial"/>
+          <w:color w:val="EFF3F8"/>
+          <w:sz w:val="27"/>
+          <w:szCs w:val="27"/>
+        </w:rPr>
+      </w:pPr>
+      <w:r>
+        <w:rPr>
+          <w:rFonts w:ascii="Arial" w:hAnsi="Arial" w:cs="Arial"/>
+          <w:color w:val="EFF3F8"/>
+          <w:sz w:val="27"/>
+          <w:szCs w:val="27"/>
+        </w:rPr>
+        <w:t>Como una competencia directa a Java como lenguaje de programación.</w:t>
+      </w:r>
+    </w:p>
+    <w:p/>
+    <w:p>
+      <w:r>
+        <w:rPr>
+          <w:noProof/>
+          <w:lang w:eastAsia="es-MX"/>
+        </w:rPr>
+        <w:drawing>
+          <wp:inline distT="0" distB="0" distL="0" distR="0">
+            <wp:extent cx="5612130" cy="5612130"/>
+            <wp:effectExtent l="0" t="0" r="7620" b="7620"/>
+            <wp:docPr id="5" name="Imagen 5" descr="https://www.stevethedev.com/storage/app/uploads/public/5aa/d54/a47/5aad54a47d2e0123286333.png"/>
+            <wp:cNvGraphicFramePr>
+              <a:graphicFrameLocks xmlns:a="http://schemas.openxmlformats.org/drawingml/2006/main" noChangeAspect="1"/>
+            </wp:cNvGraphicFramePr>
+            <a:graphic xmlns:a="http://schemas.openxmlformats.org/drawingml/2006/main">
+              <a:graphicData uri="http://schemas.openxmlformats.org/drawingml/2006/picture">
+                <pic:pic xmlns:pic="http://schemas.openxmlformats.org/drawingml/2006/picture">
+                  <pic:nvPicPr>
+                    <pic:cNvPr id="0" name="Picture 1" descr="https://www.stevethedev.com/storage/app/uploads/public/5aa/d54/a47/5aad54a47d2e0123286333.png"/>
+                    <pic:cNvPicPr>
+                      <a:picLocks noChangeAspect="1" noChangeArrowheads="1"/>
+                    </pic:cNvPicPr>
+                  </pic:nvPicPr>
+                  <pic:blipFill>
+                    <a:blip r:embed="rId10">
+                      <a:extLst>
+                        <a:ext uri="{28A0092B-C50C-407E-A947-70E740481C1C}">
+                          <a14:useLocalDpi xmlns:a14="http://schemas.microsoft.com/office/drawing/2010/main" val="0"/>
+                        </a:ext>
+                      </a:extLst>
+                    </a:blip>
+                    <a:srcRect/>
+                    <a:stretch>
+                      <a:fillRect/>
+                    </a:stretch>
+                  </pic:blipFill>
+                  <pic:spPr bwMode="auto">
+                    <a:xfrm>
+                      <a:off x="0" y="0"/>
+                      <a:ext cx="5612130" cy="5612130"/>
+                    </a:xfrm>
+                    <a:prstGeom prst="rect">
+                      <a:avLst/>
+                    </a:prstGeom>
+                    <a:noFill/>
+                    <a:ln>
+                      <a:noFill/>
+                    </a:ln>
+                  </pic:spPr>
+                </pic:pic>
+              </a:graphicData>
+            </a:graphic>
+          </wp:inline>
+        </w:drawing>
+      </w:r>
+    </w:p>
+    <w:p/>
+    <w:p>
+      <w:r>
+        <w:rPr>
+          <w:noProof/>
+          <w:lang w:eastAsia="es-MX"/>
+        </w:rPr>
+        <w:drawing>
+          <wp:inline distT="0" distB="0" distL="0" distR="0" wp14:anchorId="06E710E9" wp14:editId="590D5152">
+            <wp:extent cx="5612130" cy="2990215"/>
+            <wp:effectExtent l="0" t="0" r="7620" b="635"/>
+            <wp:docPr id="6" name="Imagen 6"/>
+            <wp:cNvGraphicFramePr>
+              <a:graphicFrameLocks xmlns:a="http://schemas.openxmlformats.org/drawingml/2006/main" noChangeAspect="1"/>
+            </wp:cNvGraphicFramePr>
+            <a:graphic xmlns:a="http://schemas.openxmlformats.org/drawingml/2006/main">
+              <a:graphicData uri="http://schemas.openxmlformats.org/drawingml/2006/picture">
+                <pic:pic xmlns:pic="http://schemas.openxmlformats.org/drawingml/2006/picture">
+                  <pic:nvPicPr>
+                    <pic:cNvPr id="1" name=""/>
+                    <pic:cNvPicPr/>
+                  </pic:nvPicPr>
+                  <pic:blipFill>
+                    <a:blip r:embed="rId11"/>
+                    <a:stretch>
+                      <a:fillRect/>
+                    </a:stretch>
+                  </pic:blipFill>
+                  <pic:spPr>
+                    <a:xfrm>
+                      <a:off x="0" y="0"/>
+                      <a:ext cx="5612130" cy="2990215"/>
+                    </a:xfrm>
+                    <a:prstGeom prst="rect">
+                      <a:avLst/>
+                    </a:prstGeom>
+                  </pic:spPr>
+                </pic:pic>
+              </a:graphicData>
+            </a:graphic>
+          </wp:inline>
+        </w:drawing>
+      </w:r>
+    </w:p>
+    <w:p>
+      <w:proofErr w:type="spellStart"/>
+      <w:r>
+        <w:t>Hoisting</w:t>
+      </w:r>
+      <w:proofErr w:type="spellEnd"/>
+      <w:r>
+        <w:t xml:space="preserve"> solo para versiones antes de la 6 </w:t>
+      </w:r>
+      <w:proofErr w:type="spellStart"/>
+      <w:r>
+        <w:t>despues</w:t>
+      </w:r>
+      <w:proofErr w:type="spellEnd"/>
+      <w:r>
+        <w:t xml:space="preserve"> se ocupa </w:t>
+      </w:r>
+      <w:proofErr w:type="spellStart"/>
+      <w:r>
+        <w:t>let</w:t>
+      </w:r>
+      <w:proofErr w:type="spellEnd"/>
+      <w:r>
+        <w:t xml:space="preserve"> y </w:t>
+      </w:r>
+      <w:proofErr w:type="spellStart"/>
+      <w:r>
+        <w:t>const</w:t>
+      </w:r>
+      <w:proofErr w:type="spellEnd"/>
+    </w:p>
+    <w:p>
+      <w:r>
+        <w:t xml:space="preserve">Cuando las variables y funciones se procesan antes de que se ejecute cualquier tipo de </w:t>
+      </w:r>
+      <w:proofErr w:type="spellStart"/>
+      <w:r>
+        <w:t>codigo</w:t>
+      </w:r>
+      <w:proofErr w:type="spellEnd"/>
+    </w:p>
+    <w:p>
+      <w:pPr>
+        <w:shd w:val="clear" w:color="auto" w:fill="24385B"/>
+        <w:spacing w:after="0" w:line="240" w:lineRule="auto"/>
+        <w:rPr>
+          <w:rFonts w:ascii="Arial" w:eastAsia="Times New Roman" w:hAnsi="Arial" w:cs="Arial"/>
+          <w:color w:val="EFF3F8"/>
+          <w:sz w:val="21"/>
+          <w:szCs w:val="21"/>
+          <w:lang w:eastAsia="es-MX"/>
+        </w:rPr>
+      </w:pPr>
+      <w:r>
+        <w:rPr>
+          <w:rFonts w:ascii="Arial" w:eastAsia="Times New Roman" w:hAnsi="Arial" w:cs="Arial"/>
+          <w:color w:val="EFF3F8"/>
+          <w:sz w:val="21"/>
+          <w:szCs w:val="21"/>
+          <w:lang w:eastAsia="es-MX"/>
+        </w:rPr>
+        <w:t xml:space="preserve">¿Qué es </w:t>
+      </w:r>
+      <w:proofErr w:type="spellStart"/>
+      <w:r>
+        <w:rPr>
+          <w:rFonts w:ascii="Arial" w:eastAsia="Times New Roman" w:hAnsi="Arial" w:cs="Arial"/>
+          <w:color w:val="EFF3F8"/>
+          <w:sz w:val="21"/>
+          <w:szCs w:val="21"/>
+          <w:lang w:eastAsia="es-MX"/>
+        </w:rPr>
+        <w:t>Hoisting</w:t>
+      </w:r>
+      <w:proofErr w:type="spellEnd"/>
+      <w:r>
+        <w:rPr>
+          <w:rFonts w:ascii="Arial" w:eastAsia="Times New Roman" w:hAnsi="Arial" w:cs="Arial"/>
+          <w:color w:val="EFF3F8"/>
+          <w:sz w:val="21"/>
+          <w:szCs w:val="21"/>
+          <w:lang w:eastAsia="es-MX"/>
+        </w:rPr>
+        <w:t>?</w:t>
+      </w:r>
+      <w:r>
+        <w:rPr>
+          <w:rFonts w:ascii="Arial" w:eastAsia="Times New Roman" w:hAnsi="Arial" w:cs="Arial"/>
+          <w:color w:val="EFF3F8"/>
+          <w:sz w:val="21"/>
+          <w:szCs w:val="21"/>
+          <w:lang w:eastAsia="es-MX"/>
+        </w:rPr>
+        <w:br/>
+        <w:t xml:space="preserve">En JavaScript, las declaraciones (por ejemplo, de variables o funciones) se mueven al principio de su </w:t>
+      </w:r>
+      <w:proofErr w:type="spellStart"/>
+      <w:r>
+        <w:rPr>
+          <w:rFonts w:ascii="Arial" w:eastAsia="Times New Roman" w:hAnsi="Arial" w:cs="Arial"/>
+          <w:color w:val="EFF3F8"/>
+          <w:sz w:val="21"/>
+          <w:szCs w:val="21"/>
+          <w:lang w:eastAsia="es-MX"/>
+        </w:rPr>
+        <w:t>scope</w:t>
+      </w:r>
+      <w:proofErr w:type="spellEnd"/>
+      <w:r>
+        <w:rPr>
+          <w:rFonts w:ascii="Arial" w:eastAsia="Times New Roman" w:hAnsi="Arial" w:cs="Arial"/>
+          <w:color w:val="EFF3F8"/>
+          <w:sz w:val="21"/>
+          <w:szCs w:val="21"/>
+          <w:lang w:eastAsia="es-MX"/>
+        </w:rPr>
+        <w:t xml:space="preserve"> o ámbito. Este comportamiento se conoce como </w:t>
+      </w:r>
+      <w:proofErr w:type="spellStart"/>
+      <w:r>
+        <w:rPr>
+          <w:rFonts w:ascii="Arial" w:eastAsia="Times New Roman" w:hAnsi="Arial" w:cs="Arial"/>
+          <w:color w:val="EFF3F8"/>
+          <w:sz w:val="21"/>
+          <w:szCs w:val="21"/>
+          <w:lang w:eastAsia="es-MX"/>
+        </w:rPr>
+        <w:t>hoisting</w:t>
+      </w:r>
+      <w:proofErr w:type="spellEnd"/>
+      <w:r>
+        <w:rPr>
+          <w:rFonts w:ascii="Arial" w:eastAsia="Times New Roman" w:hAnsi="Arial" w:cs="Arial"/>
+          <w:color w:val="EFF3F8"/>
+          <w:sz w:val="21"/>
+          <w:szCs w:val="21"/>
+          <w:lang w:eastAsia="es-MX"/>
+        </w:rPr>
+        <w:t xml:space="preserve"> y es muy importante tenerlo en cuenta a la hora de programar para prevenir posibles errores.</w:t>
+      </w:r>
+    </w:p>
+    <w:p>
+      <w:pPr>
+        <w:numPr>
+          <w:ilvl w:val="0"/>
+          <w:numId w:val="1"/>
+        </w:numPr>
+        <w:shd w:val="clear" w:color="auto" w:fill="24385B"/>
+        <w:spacing w:after="0" w:line="240" w:lineRule="auto"/>
+        <w:ind w:left="0"/>
+        <w:rPr>
+          <w:rFonts w:ascii="Arial" w:eastAsia="Times New Roman" w:hAnsi="Arial" w:cs="Arial"/>
+          <w:color w:val="EFF3F8"/>
+          <w:sz w:val="21"/>
+          <w:szCs w:val="21"/>
+          <w:lang w:eastAsia="es-MX"/>
+        </w:rPr>
+      </w:pPr>
+      <w:r>
+        <w:rPr>
+          <w:rFonts w:ascii="Arial" w:eastAsia="Times New Roman" w:hAnsi="Arial" w:cs="Arial"/>
+          <w:color w:val="EFF3F8"/>
+          <w:sz w:val="21"/>
+          <w:szCs w:val="21"/>
+          <w:lang w:eastAsia="es-MX"/>
+        </w:rPr>
+        <w:t xml:space="preserve">Las funciones siempre se mueven arriba del </w:t>
+      </w:r>
+      <w:proofErr w:type="spellStart"/>
+      <w:r>
+        <w:rPr>
+          <w:rFonts w:ascii="Arial" w:eastAsia="Times New Roman" w:hAnsi="Arial" w:cs="Arial"/>
+          <w:color w:val="EFF3F8"/>
+          <w:sz w:val="21"/>
+          <w:szCs w:val="21"/>
+          <w:lang w:eastAsia="es-MX"/>
+        </w:rPr>
+        <w:t>scope</w:t>
+      </w:r>
+      <w:proofErr w:type="spellEnd"/>
+      <w:r>
+        <w:rPr>
+          <w:rFonts w:ascii="Arial" w:eastAsia="Times New Roman" w:hAnsi="Arial" w:cs="Arial"/>
+          <w:color w:val="EFF3F8"/>
+          <w:sz w:val="21"/>
+          <w:szCs w:val="21"/>
+          <w:lang w:eastAsia="es-MX"/>
+        </w:rPr>
+        <w:t>. Por lo tanto, podemos elegir donde declararlas y usarlas.</w:t>
+      </w:r>
+    </w:p>
+    <w:p>
+      <w:pPr>
+        <w:numPr>
+          <w:ilvl w:val="0"/>
+          <w:numId w:val="1"/>
+        </w:numPr>
+        <w:shd w:val="clear" w:color="auto" w:fill="24385B"/>
+        <w:spacing w:after="0" w:line="240" w:lineRule="auto"/>
+        <w:ind w:left="0"/>
+        <w:rPr>
+          <w:rFonts w:ascii="Arial" w:eastAsia="Times New Roman" w:hAnsi="Arial" w:cs="Arial"/>
+          <w:color w:val="EFF3F8"/>
+          <w:sz w:val="21"/>
+          <w:szCs w:val="21"/>
+          <w:lang w:eastAsia="es-MX"/>
+        </w:rPr>
+      </w:pPr>
+      <w:proofErr w:type="gramStart"/>
+      <w:r>
+        <w:rPr>
+          <w:rFonts w:ascii="Arial" w:eastAsia="Times New Roman" w:hAnsi="Arial" w:cs="Arial"/>
+          <w:color w:val="EFF3F8"/>
+          <w:sz w:val="21"/>
+          <w:szCs w:val="21"/>
+          <w:lang w:eastAsia="es-MX"/>
+        </w:rPr>
+        <w:t>La declaración de las variables se mueven arriba</w:t>
+      </w:r>
+      <w:proofErr w:type="gramEnd"/>
+      <w:r>
+        <w:rPr>
+          <w:rFonts w:ascii="Arial" w:eastAsia="Times New Roman" w:hAnsi="Arial" w:cs="Arial"/>
+          <w:color w:val="EFF3F8"/>
+          <w:sz w:val="21"/>
+          <w:szCs w:val="21"/>
+          <w:lang w:eastAsia="es-MX"/>
+        </w:rPr>
+        <w:t xml:space="preserve"> del </w:t>
+      </w:r>
+      <w:proofErr w:type="spellStart"/>
+      <w:r>
+        <w:rPr>
+          <w:rFonts w:ascii="Arial" w:eastAsia="Times New Roman" w:hAnsi="Arial" w:cs="Arial"/>
+          <w:color w:val="EFF3F8"/>
+          <w:sz w:val="21"/>
+          <w:szCs w:val="21"/>
+          <w:lang w:eastAsia="es-MX"/>
+        </w:rPr>
+        <w:t>scope</w:t>
+      </w:r>
+      <w:proofErr w:type="spellEnd"/>
+      <w:r>
+        <w:rPr>
+          <w:rFonts w:ascii="Arial" w:eastAsia="Times New Roman" w:hAnsi="Arial" w:cs="Arial"/>
+          <w:color w:val="EFF3F8"/>
+          <w:sz w:val="21"/>
+          <w:szCs w:val="21"/>
+          <w:lang w:eastAsia="es-MX"/>
+        </w:rPr>
+        <w:t>, pero no la asignación. Antes de usar una variable, habrá que crearla y asignarla.</w:t>
+      </w:r>
+    </w:p>
+    <w:p/>
+    <w:p>
+      <w:pPr>
+        <w:shd w:val="clear" w:color="auto" w:fill="24385B"/>
+        <w:spacing w:after="0" w:line="240" w:lineRule="auto"/>
+        <w:rPr>
+          <w:rFonts w:ascii="Arial" w:eastAsia="Times New Roman" w:hAnsi="Arial" w:cs="Arial"/>
+          <w:color w:val="EFF3F8"/>
+          <w:sz w:val="21"/>
+          <w:szCs w:val="21"/>
+          <w:lang w:eastAsia="es-MX"/>
+        </w:rPr>
+      </w:pPr>
+      <w:r>
+        <w:rPr>
+          <w:rFonts w:ascii="Arial" w:eastAsia="Times New Roman" w:hAnsi="Arial" w:cs="Arial"/>
+          <w:color w:val="EFF3F8"/>
+          <w:sz w:val="21"/>
+          <w:szCs w:val="21"/>
+          <w:lang w:eastAsia="es-MX"/>
+        </w:rPr>
+        <w:t>Realice un resumen sobre lo que yo entendí de lo que es el </w:t>
+      </w:r>
+      <w:proofErr w:type="spellStart"/>
+      <w:r>
+        <w:rPr>
+          <w:rFonts w:ascii="Arial" w:eastAsia="Times New Roman" w:hAnsi="Arial" w:cs="Arial"/>
+          <w:i/>
+          <w:iCs/>
+          <w:color w:val="EFF3F8"/>
+          <w:sz w:val="21"/>
+          <w:szCs w:val="21"/>
+          <w:lang w:eastAsia="es-MX"/>
+        </w:rPr>
+        <w:t>hoisting</w:t>
+      </w:r>
+      <w:proofErr w:type="spellEnd"/>
+      <w:r>
+        <w:rPr>
+          <w:rFonts w:ascii="Arial" w:eastAsia="Times New Roman" w:hAnsi="Arial" w:cs="Arial"/>
+          <w:color w:val="EFF3F8"/>
+          <w:sz w:val="21"/>
+          <w:szCs w:val="21"/>
+          <w:lang w:eastAsia="es-MX"/>
+        </w:rPr>
+        <w:t xml:space="preserve">, aunque no sé </w:t>
+      </w:r>
+      <w:proofErr w:type="spellStart"/>
+      <w:r>
+        <w:rPr>
+          <w:rFonts w:ascii="Arial" w:eastAsia="Times New Roman" w:hAnsi="Arial" w:cs="Arial"/>
+          <w:color w:val="EFF3F8"/>
+          <w:sz w:val="21"/>
+          <w:szCs w:val="21"/>
+          <w:lang w:eastAsia="es-MX"/>
+        </w:rPr>
+        <w:t>que</w:t>
+      </w:r>
+      <w:proofErr w:type="spellEnd"/>
+      <w:r>
+        <w:rPr>
+          <w:rFonts w:ascii="Arial" w:eastAsia="Times New Roman" w:hAnsi="Arial" w:cs="Arial"/>
+          <w:color w:val="EFF3F8"/>
+          <w:sz w:val="21"/>
+          <w:szCs w:val="21"/>
+          <w:lang w:eastAsia="es-MX"/>
+        </w:rPr>
+        <w:t xml:space="preserve"> tan correcto sea lo que yo </w:t>
+      </w:r>
+      <w:proofErr w:type="spellStart"/>
+      <w:r>
+        <w:rPr>
+          <w:rFonts w:ascii="Arial" w:eastAsia="Times New Roman" w:hAnsi="Arial" w:cs="Arial"/>
+          <w:color w:val="EFF3F8"/>
+          <w:sz w:val="21"/>
+          <w:szCs w:val="21"/>
+          <w:lang w:eastAsia="es-MX"/>
+        </w:rPr>
+        <w:t>aprendi</w:t>
+      </w:r>
+      <w:proofErr w:type="spellEnd"/>
+      <w:r>
+        <w:rPr>
+          <w:rFonts w:ascii="Arial" w:eastAsia="Times New Roman" w:hAnsi="Arial" w:cs="Arial"/>
+          <w:color w:val="EFF3F8"/>
+          <w:sz w:val="21"/>
+          <w:szCs w:val="21"/>
+          <w:lang w:eastAsia="es-MX"/>
+        </w:rPr>
+        <w:t>, igual se los dejo esperando les sea de ayuda a entender el concepto de mejor manera:</w:t>
+      </w:r>
+    </w:p>
+    <w:p>
+      <w:pPr>
+        <w:shd w:val="clear" w:color="auto" w:fill="24385B"/>
+        <w:spacing w:after="0" w:line="240" w:lineRule="auto"/>
+        <w:rPr>
+          <w:rFonts w:ascii="Arial" w:eastAsia="Times New Roman" w:hAnsi="Arial" w:cs="Arial"/>
+          <w:color w:val="EFF3F8"/>
+          <w:sz w:val="21"/>
+          <w:szCs w:val="21"/>
+          <w:lang w:eastAsia="es-MX"/>
+        </w:rPr>
+      </w:pPr>
+      <w:r>
+        <w:rPr>
+          <w:rFonts w:ascii="Arial" w:eastAsia="Times New Roman" w:hAnsi="Arial" w:cs="Arial"/>
+          <w:color w:val="EFF3F8"/>
+          <w:sz w:val="21"/>
+          <w:szCs w:val="21"/>
+          <w:lang w:eastAsia="es-MX"/>
+        </w:rPr>
+        <w:t>El </w:t>
+      </w:r>
+      <w:proofErr w:type="spellStart"/>
+      <w:r>
+        <w:rPr>
+          <w:rFonts w:ascii="Arial" w:eastAsia="Times New Roman" w:hAnsi="Arial" w:cs="Arial"/>
+          <w:b/>
+          <w:bCs/>
+          <w:color w:val="EFF3F8"/>
+          <w:sz w:val="21"/>
+          <w:szCs w:val="21"/>
+          <w:lang w:eastAsia="es-MX"/>
+        </w:rPr>
+        <w:t>Hoisting</w:t>
+      </w:r>
+      <w:proofErr w:type="spellEnd"/>
+      <w:r>
+        <w:rPr>
+          <w:rFonts w:ascii="Arial" w:eastAsia="Times New Roman" w:hAnsi="Arial" w:cs="Arial"/>
+          <w:color w:val="EFF3F8"/>
+          <w:sz w:val="21"/>
+          <w:szCs w:val="21"/>
+          <w:lang w:eastAsia="es-MX"/>
+        </w:rPr>
+        <w:t> es un proceso del compilador de JavaScript, que consiste en que la </w:t>
+      </w:r>
+      <w:proofErr w:type="spellStart"/>
+      <w:r>
+        <w:rPr>
+          <w:rFonts w:ascii="Arial" w:eastAsia="Times New Roman" w:hAnsi="Arial" w:cs="Arial"/>
+          <w:i/>
+          <w:iCs/>
+          <w:color w:val="EFF3F8"/>
+          <w:sz w:val="21"/>
+          <w:szCs w:val="21"/>
+          <w:lang w:eastAsia="es-MX"/>
+        </w:rPr>
+        <w:t>declaracion</w:t>
+      </w:r>
+      <w:proofErr w:type="spellEnd"/>
+      <w:r>
+        <w:rPr>
+          <w:rFonts w:ascii="Arial" w:eastAsia="Times New Roman" w:hAnsi="Arial" w:cs="Arial"/>
+          <w:i/>
+          <w:iCs/>
+          <w:color w:val="EFF3F8"/>
+          <w:sz w:val="21"/>
+          <w:szCs w:val="21"/>
+          <w:lang w:eastAsia="es-MX"/>
+        </w:rPr>
+        <w:t xml:space="preserve"> de las variables</w:t>
+      </w:r>
+      <w:r>
+        <w:rPr>
+          <w:rFonts w:ascii="Arial" w:eastAsia="Times New Roman" w:hAnsi="Arial" w:cs="Arial"/>
+          <w:color w:val="EFF3F8"/>
+          <w:sz w:val="21"/>
+          <w:szCs w:val="21"/>
+          <w:lang w:eastAsia="es-MX"/>
+        </w:rPr>
+        <w:t> y las </w:t>
+      </w:r>
+      <w:r>
+        <w:rPr>
+          <w:rFonts w:ascii="Arial" w:eastAsia="Times New Roman" w:hAnsi="Arial" w:cs="Arial"/>
+          <w:i/>
+          <w:iCs/>
+          <w:color w:val="EFF3F8"/>
+          <w:sz w:val="21"/>
+          <w:szCs w:val="21"/>
+          <w:lang w:eastAsia="es-MX"/>
+        </w:rPr>
+        <w:t>funciones</w:t>
+      </w:r>
+      <w:r>
+        <w:rPr>
+          <w:rFonts w:ascii="Arial" w:eastAsia="Times New Roman" w:hAnsi="Arial" w:cs="Arial"/>
+          <w:color w:val="EFF3F8"/>
+          <w:sz w:val="21"/>
+          <w:szCs w:val="21"/>
+          <w:lang w:eastAsia="es-MX"/>
+        </w:rPr>
+        <w:t xml:space="preserve"> son llevadas al inicio del </w:t>
+      </w:r>
+      <w:proofErr w:type="spellStart"/>
+      <w:r>
+        <w:rPr>
+          <w:rFonts w:ascii="Arial" w:eastAsia="Times New Roman" w:hAnsi="Arial" w:cs="Arial"/>
+          <w:color w:val="EFF3F8"/>
+          <w:sz w:val="21"/>
+          <w:szCs w:val="21"/>
+          <w:lang w:eastAsia="es-MX"/>
+        </w:rPr>
+        <w:t>codigo</w:t>
+      </w:r>
+      <w:proofErr w:type="spellEnd"/>
+      <w:r>
+        <w:rPr>
+          <w:rFonts w:ascii="Arial" w:eastAsia="Times New Roman" w:hAnsi="Arial" w:cs="Arial"/>
+          <w:color w:val="EFF3F8"/>
+          <w:sz w:val="21"/>
+          <w:szCs w:val="21"/>
+          <w:lang w:eastAsia="es-MX"/>
+        </w:rPr>
+        <w:t xml:space="preserve">, sin importar su </w:t>
+      </w:r>
+      <w:proofErr w:type="spellStart"/>
+      <w:r>
+        <w:rPr>
+          <w:rFonts w:ascii="Arial" w:eastAsia="Times New Roman" w:hAnsi="Arial" w:cs="Arial"/>
+          <w:color w:val="EFF3F8"/>
+          <w:sz w:val="21"/>
+          <w:szCs w:val="21"/>
+          <w:lang w:eastAsia="es-MX"/>
+        </w:rPr>
+        <w:t>posicion</w:t>
+      </w:r>
+      <w:proofErr w:type="spellEnd"/>
+      <w:r>
+        <w:rPr>
+          <w:rFonts w:ascii="Arial" w:eastAsia="Times New Roman" w:hAnsi="Arial" w:cs="Arial"/>
+          <w:color w:val="EFF3F8"/>
+          <w:sz w:val="21"/>
+          <w:szCs w:val="21"/>
+          <w:lang w:eastAsia="es-MX"/>
+        </w:rPr>
+        <w:t xml:space="preserve">, para su procesamiento, sin embargo, la </w:t>
+      </w:r>
+      <w:proofErr w:type="spellStart"/>
+      <w:r>
+        <w:rPr>
+          <w:rFonts w:ascii="Arial" w:eastAsia="Times New Roman" w:hAnsi="Arial" w:cs="Arial"/>
+          <w:color w:val="EFF3F8"/>
+          <w:sz w:val="21"/>
+          <w:szCs w:val="21"/>
+          <w:lang w:eastAsia="es-MX"/>
+        </w:rPr>
+        <w:t>inicializacion</w:t>
+      </w:r>
+      <w:proofErr w:type="spellEnd"/>
+      <w:r>
+        <w:rPr>
+          <w:rFonts w:ascii="Arial" w:eastAsia="Times New Roman" w:hAnsi="Arial" w:cs="Arial"/>
+          <w:color w:val="EFF3F8"/>
+          <w:sz w:val="21"/>
+          <w:szCs w:val="21"/>
+          <w:lang w:eastAsia="es-MX"/>
+        </w:rPr>
+        <w:t xml:space="preserve"> de las variables no es llevada al inicio del </w:t>
+      </w:r>
+      <w:proofErr w:type="spellStart"/>
+      <w:r>
+        <w:rPr>
+          <w:rFonts w:ascii="Arial" w:eastAsia="Times New Roman" w:hAnsi="Arial" w:cs="Arial"/>
+          <w:color w:val="EFF3F8"/>
+          <w:sz w:val="21"/>
+          <w:szCs w:val="21"/>
+          <w:lang w:eastAsia="es-MX"/>
+        </w:rPr>
+        <w:t>codigo</w:t>
+      </w:r>
+      <w:proofErr w:type="spellEnd"/>
+      <w:r>
+        <w:rPr>
+          <w:rFonts w:ascii="Arial" w:eastAsia="Times New Roman" w:hAnsi="Arial" w:cs="Arial"/>
+          <w:color w:val="EFF3F8"/>
+          <w:sz w:val="21"/>
+          <w:szCs w:val="21"/>
+          <w:lang w:eastAsia="es-MX"/>
+        </w:rPr>
+        <w:t xml:space="preserve"> para su </w:t>
+      </w:r>
+      <w:proofErr w:type="spellStart"/>
+      <w:r>
+        <w:rPr>
+          <w:rFonts w:ascii="Arial" w:eastAsia="Times New Roman" w:hAnsi="Arial" w:cs="Arial"/>
+          <w:color w:val="EFF3F8"/>
+          <w:sz w:val="21"/>
+          <w:szCs w:val="21"/>
+          <w:lang w:eastAsia="es-MX"/>
+        </w:rPr>
+        <w:t>compilacion</w:t>
+      </w:r>
+      <w:proofErr w:type="spellEnd"/>
+      <w:r>
+        <w:rPr>
+          <w:rFonts w:ascii="Arial" w:eastAsia="Times New Roman" w:hAnsi="Arial" w:cs="Arial"/>
+          <w:color w:val="EFF3F8"/>
+          <w:sz w:val="21"/>
+          <w:szCs w:val="21"/>
+          <w:lang w:eastAsia="es-MX"/>
+        </w:rPr>
+        <w:t xml:space="preserve">, sino solo su </w:t>
+      </w:r>
+      <w:proofErr w:type="spellStart"/>
+      <w:r>
+        <w:rPr>
+          <w:rFonts w:ascii="Arial" w:eastAsia="Times New Roman" w:hAnsi="Arial" w:cs="Arial"/>
+          <w:color w:val="EFF3F8"/>
+          <w:sz w:val="21"/>
+          <w:szCs w:val="21"/>
+          <w:lang w:eastAsia="es-MX"/>
+        </w:rPr>
+        <w:t>declaracion</w:t>
+      </w:r>
+      <w:proofErr w:type="spellEnd"/>
+      <w:r>
+        <w:rPr>
+          <w:rFonts w:ascii="Arial" w:eastAsia="Times New Roman" w:hAnsi="Arial" w:cs="Arial"/>
+          <w:color w:val="EFF3F8"/>
+          <w:sz w:val="21"/>
+          <w:szCs w:val="21"/>
+          <w:lang w:eastAsia="es-MX"/>
+        </w:rPr>
+        <w:t xml:space="preserve">, lo cual suele dar espacio a errores cuando se declara una variable sin inicializarla y se procesa en el </w:t>
+      </w:r>
+      <w:proofErr w:type="spellStart"/>
+      <w:r>
+        <w:rPr>
+          <w:rFonts w:ascii="Arial" w:eastAsia="Times New Roman" w:hAnsi="Arial" w:cs="Arial"/>
+          <w:color w:val="EFF3F8"/>
+          <w:sz w:val="21"/>
+          <w:szCs w:val="21"/>
+          <w:lang w:eastAsia="es-MX"/>
+        </w:rPr>
+        <w:t>codigo</w:t>
+      </w:r>
+      <w:proofErr w:type="spellEnd"/>
+      <w:r>
+        <w:rPr>
+          <w:rFonts w:ascii="Arial" w:eastAsia="Times New Roman" w:hAnsi="Arial" w:cs="Arial"/>
+          <w:color w:val="EFF3F8"/>
+          <w:sz w:val="21"/>
+          <w:szCs w:val="21"/>
+          <w:lang w:eastAsia="es-MX"/>
+        </w:rPr>
+        <w:t xml:space="preserve"> antes de haber llegado a su </w:t>
+      </w:r>
+      <w:proofErr w:type="spellStart"/>
+      <w:r>
+        <w:rPr>
+          <w:rFonts w:ascii="Arial" w:eastAsia="Times New Roman" w:hAnsi="Arial" w:cs="Arial"/>
+          <w:color w:val="EFF3F8"/>
+          <w:sz w:val="21"/>
+          <w:szCs w:val="21"/>
+          <w:lang w:eastAsia="es-MX"/>
+        </w:rPr>
+        <w:t>inicializacion</w:t>
+      </w:r>
+      <w:proofErr w:type="spellEnd"/>
+      <w:r>
+        <w:rPr>
+          <w:rFonts w:ascii="Arial" w:eastAsia="Times New Roman" w:hAnsi="Arial" w:cs="Arial"/>
+          <w:color w:val="EFF3F8"/>
+          <w:sz w:val="21"/>
+          <w:szCs w:val="21"/>
+          <w:lang w:eastAsia="es-MX"/>
+        </w:rPr>
+        <w:t>, lo cual nos suele dar una variable con valor </w:t>
+      </w:r>
+      <w:proofErr w:type="spellStart"/>
+      <w:r>
+        <w:rPr>
+          <w:rFonts w:ascii="Arial" w:eastAsia="Times New Roman" w:hAnsi="Arial" w:cs="Arial"/>
+          <w:b/>
+          <w:bCs/>
+          <w:i/>
+          <w:iCs/>
+          <w:color w:val="EFF3F8"/>
+          <w:sz w:val="21"/>
+          <w:szCs w:val="21"/>
+          <w:lang w:eastAsia="es-MX"/>
+        </w:rPr>
+        <w:t>undefined</w:t>
+      </w:r>
+      <w:proofErr w:type="spellEnd"/>
+      <w:r>
+        <w:rPr>
+          <w:rFonts w:ascii="Arial" w:eastAsia="Times New Roman" w:hAnsi="Arial" w:cs="Arial"/>
+          <w:color w:val="EFF3F8"/>
+          <w:sz w:val="21"/>
+          <w:szCs w:val="21"/>
+          <w:lang w:eastAsia="es-MX"/>
+        </w:rPr>
+        <w:t xml:space="preserve">, ya que la variable sí fue almacenada en memoria, pero no se le </w:t>
+      </w:r>
+      <w:proofErr w:type="spellStart"/>
+      <w:r>
+        <w:rPr>
+          <w:rFonts w:ascii="Arial" w:eastAsia="Times New Roman" w:hAnsi="Arial" w:cs="Arial"/>
+          <w:color w:val="EFF3F8"/>
+          <w:sz w:val="21"/>
+          <w:szCs w:val="21"/>
+          <w:lang w:eastAsia="es-MX"/>
+        </w:rPr>
+        <w:t>asigno</w:t>
+      </w:r>
+      <w:proofErr w:type="spellEnd"/>
+      <w:r>
+        <w:rPr>
+          <w:rFonts w:ascii="Arial" w:eastAsia="Times New Roman" w:hAnsi="Arial" w:cs="Arial"/>
+          <w:color w:val="EFF3F8"/>
+          <w:sz w:val="21"/>
+          <w:szCs w:val="21"/>
+          <w:lang w:eastAsia="es-MX"/>
+        </w:rPr>
+        <w:t xml:space="preserve"> un valor hasta </w:t>
+      </w:r>
+      <w:proofErr w:type="spellStart"/>
+      <w:r>
+        <w:rPr>
+          <w:rFonts w:ascii="Arial" w:eastAsia="Times New Roman" w:hAnsi="Arial" w:cs="Arial"/>
+          <w:color w:val="EFF3F8"/>
+          <w:sz w:val="21"/>
+          <w:szCs w:val="21"/>
+          <w:lang w:eastAsia="es-MX"/>
+        </w:rPr>
+        <w:t>despues</w:t>
+      </w:r>
+      <w:proofErr w:type="spellEnd"/>
+      <w:r>
+        <w:rPr>
+          <w:rFonts w:ascii="Arial" w:eastAsia="Times New Roman" w:hAnsi="Arial" w:cs="Arial"/>
+          <w:color w:val="EFF3F8"/>
+          <w:sz w:val="21"/>
+          <w:szCs w:val="21"/>
+          <w:lang w:eastAsia="es-MX"/>
+        </w:rPr>
+        <w:t xml:space="preserve"> de su ejecución.</w:t>
+      </w:r>
+    </w:p>
+    <w:p>
+      <w:pPr>
+        <w:shd w:val="clear" w:color="auto" w:fill="24385B"/>
+        <w:spacing w:after="0" w:line="240" w:lineRule="auto"/>
+        <w:rPr>
+          <w:rFonts w:ascii="Arial" w:eastAsia="Times New Roman" w:hAnsi="Arial" w:cs="Arial"/>
+          <w:color w:val="EFF3F8"/>
+          <w:sz w:val="21"/>
+          <w:szCs w:val="21"/>
+          <w:lang w:eastAsia="es-MX"/>
+        </w:rPr>
+      </w:pPr>
+      <w:proofErr w:type="spellStart"/>
+      <w:r>
+        <w:rPr>
+          <w:rFonts w:ascii="Arial" w:eastAsia="Times New Roman" w:hAnsi="Arial" w:cs="Arial"/>
+          <w:color w:val="EFF3F8"/>
+          <w:sz w:val="21"/>
+          <w:szCs w:val="21"/>
+          <w:lang w:eastAsia="es-MX"/>
+        </w:rPr>
+        <w:t>Aqui</w:t>
+      </w:r>
+      <w:proofErr w:type="spellEnd"/>
+      <w:r>
+        <w:rPr>
+          <w:rFonts w:ascii="Arial" w:eastAsia="Times New Roman" w:hAnsi="Arial" w:cs="Arial"/>
+          <w:color w:val="EFF3F8"/>
+          <w:sz w:val="21"/>
+          <w:szCs w:val="21"/>
+          <w:lang w:eastAsia="es-MX"/>
+        </w:rPr>
+        <w:t xml:space="preserve"> un ejemplo de esto:</w:t>
+      </w:r>
+    </w:p>
+    <w:p>
+      <w:pPr>
+        <w:shd w:val="clear" w:color="auto" w:fill="242620"/>
+        <w:tabs>
+          <w:tab w:val="left" w:pos="916"/>
+          <w:tab w:val="left" w:pos="1832"/>
+          <w:tab w:val="left" w:pos="2748"/>
+          <w:tab w:val="left" w:pos="3664"/>
+          <w:tab w:val="left" w:pos="4580"/>
+          <w:tab w:val="left" w:pos="5496"/>
+          <w:tab w:val="left" w:pos="6412"/>
+          <w:tab w:val="left" w:pos="7328"/>
+          <w:tab w:val="left" w:pos="8244"/>
+          <w:tab w:val="left" w:pos="9160"/>
+          <w:tab w:val="left" w:pos="10076"/>
+          <w:tab w:val="left" w:pos="10992"/>
+          <w:tab w:val="left" w:pos="11908"/>
+          <w:tab w:val="left" w:pos="12824"/>
+          <w:tab w:val="left" w:pos="13740"/>
+          <w:tab w:val="left" w:pos="14656"/>
+        </w:tabs>
+        <w:spacing w:after="0" w:line="240" w:lineRule="auto"/>
+        <w:rPr>
+          <w:rFonts w:ascii="Courier New" w:eastAsia="Times New Roman" w:hAnsi="Courier New" w:cs="Courier New"/>
+          <w:color w:val="FFFFFF"/>
+          <w:sz w:val="21"/>
+          <w:szCs w:val="21"/>
+          <w:shd w:val="clear" w:color="auto" w:fill="0C1633"/>
+          <w:lang w:eastAsia="es-MX"/>
+        </w:rPr>
+      </w:pPr>
+      <w:proofErr w:type="gramStart"/>
+      <w:r>
+        <w:rPr>
+          <w:rFonts w:ascii="Courier New" w:eastAsia="Times New Roman" w:hAnsi="Courier New" w:cs="Courier New"/>
+          <w:color w:val="FFFFFF"/>
+          <w:sz w:val="21"/>
+          <w:szCs w:val="21"/>
+          <w:shd w:val="clear" w:color="auto" w:fill="0C1633"/>
+          <w:lang w:eastAsia="es-MX"/>
+        </w:rPr>
+        <w:t>saludo(</w:t>
+      </w:r>
+      <w:proofErr w:type="gramEnd"/>
+      <w:r>
+        <w:rPr>
+          <w:rFonts w:ascii="Courier New" w:eastAsia="Times New Roman" w:hAnsi="Courier New" w:cs="Courier New"/>
+          <w:color w:val="FFFFFF"/>
+          <w:sz w:val="21"/>
+          <w:szCs w:val="21"/>
+          <w:shd w:val="clear" w:color="auto" w:fill="0C1633"/>
+          <w:lang w:eastAsia="es-MX"/>
+        </w:rPr>
+        <w:t>);</w:t>
+      </w:r>
+    </w:p>
+    <w:p>
+      <w:pPr>
+        <w:shd w:val="clear" w:color="auto" w:fill="242620"/>
+        <w:tabs>
+          <w:tab w:val="left" w:pos="916"/>
+          <w:tab w:val="left" w:pos="1832"/>
+          <w:tab w:val="left" w:pos="2748"/>
+          <w:tab w:val="left" w:pos="3664"/>
+          <w:tab w:val="left" w:pos="4580"/>
+          <w:tab w:val="left" w:pos="5496"/>
+          <w:tab w:val="left" w:pos="6412"/>
+          <w:tab w:val="left" w:pos="7328"/>
+          <w:tab w:val="left" w:pos="8244"/>
+          <w:tab w:val="left" w:pos="9160"/>
+          <w:tab w:val="left" w:pos="10076"/>
+          <w:tab w:val="left" w:pos="10992"/>
+          <w:tab w:val="left" w:pos="11908"/>
+          <w:tab w:val="left" w:pos="12824"/>
+          <w:tab w:val="left" w:pos="13740"/>
+          <w:tab w:val="left" w:pos="14656"/>
+        </w:tabs>
+        <w:spacing w:after="0" w:line="240" w:lineRule="auto"/>
+        <w:rPr>
+          <w:rFonts w:ascii="Courier New" w:eastAsia="Times New Roman" w:hAnsi="Courier New" w:cs="Courier New"/>
+          <w:color w:val="FFFFFF"/>
+          <w:sz w:val="21"/>
+          <w:szCs w:val="21"/>
+          <w:shd w:val="clear" w:color="auto" w:fill="0C1633"/>
+          <w:lang w:eastAsia="es-MX"/>
+        </w:rPr>
+      </w:pPr>
+    </w:p>
+    <w:p>
+      <w:pPr>
+        <w:shd w:val="clear" w:color="auto" w:fill="242620"/>
+        <w:tabs>
+          <w:tab w:val="left" w:pos="916"/>
+          <w:tab w:val="left" w:pos="1832"/>
+          <w:tab w:val="left" w:pos="2748"/>
+          <w:tab w:val="left" w:pos="3664"/>
+          <w:tab w:val="left" w:pos="4580"/>
+          <w:tab w:val="left" w:pos="5496"/>
+          <w:tab w:val="left" w:pos="6412"/>
+          <w:tab w:val="left" w:pos="7328"/>
+          <w:tab w:val="left" w:pos="8244"/>
+          <w:tab w:val="left" w:pos="9160"/>
+          <w:tab w:val="left" w:pos="10076"/>
+          <w:tab w:val="left" w:pos="10992"/>
+          <w:tab w:val="left" w:pos="11908"/>
+          <w:tab w:val="left" w:pos="12824"/>
+          <w:tab w:val="left" w:pos="13740"/>
+          <w:tab w:val="left" w:pos="14656"/>
+        </w:tabs>
+        <w:spacing w:after="0" w:line="240" w:lineRule="auto"/>
+        <w:rPr>
+          <w:rFonts w:ascii="Courier New" w:eastAsia="Times New Roman" w:hAnsi="Courier New" w:cs="Courier New"/>
+          <w:color w:val="FFFFFF"/>
+          <w:sz w:val="21"/>
+          <w:szCs w:val="21"/>
+          <w:shd w:val="clear" w:color="auto" w:fill="0C1633"/>
+          <w:lang w:eastAsia="es-MX"/>
+        </w:rPr>
+      </w:pPr>
+      <w:proofErr w:type="spellStart"/>
+      <w:r>
+        <w:rPr>
+          <w:rFonts w:ascii="Courier New" w:eastAsia="Times New Roman" w:hAnsi="Courier New" w:cs="Courier New"/>
+          <w:b/>
+          <w:bCs/>
+          <w:color w:val="F92672"/>
+          <w:sz w:val="21"/>
+          <w:szCs w:val="21"/>
+          <w:shd w:val="clear" w:color="auto" w:fill="0C1633"/>
+          <w:lang w:eastAsia="es-MX"/>
+        </w:rPr>
+        <w:t>function</w:t>
+      </w:r>
+      <w:proofErr w:type="spellEnd"/>
+      <w:r>
+        <w:rPr>
+          <w:rFonts w:ascii="Courier New" w:eastAsia="Times New Roman" w:hAnsi="Courier New" w:cs="Courier New"/>
+          <w:color w:val="FFFFFF"/>
+          <w:sz w:val="21"/>
+          <w:szCs w:val="21"/>
+          <w:shd w:val="clear" w:color="auto" w:fill="0C1633"/>
+          <w:lang w:eastAsia="es-MX"/>
+        </w:rPr>
+        <w:t xml:space="preserve"> </w:t>
+      </w:r>
+      <w:proofErr w:type="gramStart"/>
+      <w:r>
+        <w:rPr>
+          <w:rFonts w:ascii="Courier New" w:eastAsia="Times New Roman" w:hAnsi="Courier New" w:cs="Courier New"/>
+          <w:b/>
+          <w:bCs/>
+          <w:color w:val="A6E22E"/>
+          <w:sz w:val="21"/>
+          <w:szCs w:val="21"/>
+          <w:shd w:val="clear" w:color="auto" w:fill="0C1633"/>
+          <w:lang w:eastAsia="es-MX"/>
+        </w:rPr>
+        <w:t>saludo</w:t>
+      </w:r>
+      <w:r>
+        <w:rPr>
+          <w:rFonts w:ascii="Courier New" w:eastAsia="Times New Roman" w:hAnsi="Courier New" w:cs="Courier New"/>
+          <w:color w:val="FFFFFF"/>
+          <w:sz w:val="21"/>
+          <w:szCs w:val="21"/>
+          <w:shd w:val="clear" w:color="auto" w:fill="0C1633"/>
+          <w:lang w:eastAsia="es-MX"/>
+        </w:rPr>
+        <w:t>(</w:t>
+      </w:r>
+      <w:proofErr w:type="gramEnd"/>
+      <w:r>
+        <w:rPr>
+          <w:rFonts w:ascii="Courier New" w:eastAsia="Times New Roman" w:hAnsi="Courier New" w:cs="Courier New"/>
+          <w:color w:val="FFFFFF"/>
+          <w:sz w:val="21"/>
+          <w:szCs w:val="21"/>
+          <w:shd w:val="clear" w:color="auto" w:fill="0C1633"/>
+          <w:lang w:eastAsia="es-MX"/>
+        </w:rPr>
+        <w:t>) {</w:t>
+      </w:r>
+    </w:p>
+    <w:p>
+      <w:pPr>
+        <w:shd w:val="clear" w:color="auto" w:fill="242620"/>
+        <w:tabs>
+          <w:tab w:val="left" w:pos="916"/>
+          <w:tab w:val="left" w:pos="1832"/>
+          <w:tab w:val="left" w:pos="2748"/>
+          <w:tab w:val="left" w:pos="3664"/>
+          <w:tab w:val="left" w:pos="4580"/>
+          <w:tab w:val="left" w:pos="5496"/>
+          <w:tab w:val="left" w:pos="6412"/>
+          <w:tab w:val="left" w:pos="7328"/>
+          <w:tab w:val="left" w:pos="8244"/>
+          <w:tab w:val="left" w:pos="9160"/>
+          <w:tab w:val="left" w:pos="10076"/>
+          <w:tab w:val="left" w:pos="10992"/>
+          <w:tab w:val="left" w:pos="11908"/>
+          <w:tab w:val="left" w:pos="12824"/>
+          <w:tab w:val="left" w:pos="13740"/>
+          <w:tab w:val="left" w:pos="14656"/>
+        </w:tabs>
+        <w:spacing w:after="0" w:line="240" w:lineRule="auto"/>
+        <w:rPr>
+          <w:rFonts w:ascii="Courier New" w:eastAsia="Times New Roman" w:hAnsi="Courier New" w:cs="Courier New"/>
+          <w:color w:val="FFFFFF"/>
+          <w:sz w:val="21"/>
+          <w:szCs w:val="21"/>
+          <w:shd w:val="clear" w:color="auto" w:fill="0C1633"/>
+          <w:lang w:eastAsia="es-MX"/>
+        </w:rPr>
+      </w:pPr>
+      <w:r>
+        <w:rPr>
+          <w:rFonts w:ascii="Courier New" w:eastAsia="Times New Roman" w:hAnsi="Courier New" w:cs="Courier New"/>
+          <w:color w:val="FFFFFF"/>
+          <w:sz w:val="21"/>
+          <w:szCs w:val="21"/>
+          <w:shd w:val="clear" w:color="auto" w:fill="0C1633"/>
+          <w:lang w:eastAsia="es-MX"/>
+        </w:rPr>
+        <w:t xml:space="preserve">    </w:t>
+      </w:r>
+      <w:proofErr w:type="gramStart"/>
+      <w:r>
+        <w:rPr>
+          <w:rFonts w:ascii="Courier New" w:eastAsia="Times New Roman" w:hAnsi="Courier New" w:cs="Courier New"/>
+          <w:color w:val="A6E22E"/>
+          <w:sz w:val="21"/>
+          <w:szCs w:val="21"/>
+          <w:shd w:val="clear" w:color="auto" w:fill="0C1633"/>
+          <w:lang w:eastAsia="es-MX"/>
+        </w:rPr>
+        <w:t>console</w:t>
+      </w:r>
+      <w:r>
+        <w:rPr>
+          <w:rFonts w:ascii="Courier New" w:eastAsia="Times New Roman" w:hAnsi="Courier New" w:cs="Courier New"/>
+          <w:color w:val="FFFFFF"/>
+          <w:sz w:val="21"/>
+          <w:szCs w:val="21"/>
+          <w:shd w:val="clear" w:color="auto" w:fill="0C1633"/>
+          <w:lang w:eastAsia="es-MX"/>
+        </w:rPr>
+        <w:t>.log(</w:t>
+      </w:r>
+      <w:proofErr w:type="gramEnd"/>
+      <w:r>
+        <w:rPr>
+          <w:rFonts w:ascii="Courier New" w:eastAsia="Times New Roman" w:hAnsi="Courier New" w:cs="Courier New"/>
+          <w:color w:val="A6E22E"/>
+          <w:sz w:val="21"/>
+          <w:szCs w:val="21"/>
+          <w:shd w:val="clear" w:color="auto" w:fill="0C1633"/>
+          <w:lang w:eastAsia="es-MX"/>
+        </w:rPr>
+        <w:t>"Hola "</w:t>
+      </w:r>
+      <w:r>
+        <w:rPr>
+          <w:rFonts w:ascii="Courier New" w:eastAsia="Times New Roman" w:hAnsi="Courier New" w:cs="Courier New"/>
+          <w:color w:val="FFFFFF"/>
+          <w:sz w:val="21"/>
+          <w:szCs w:val="21"/>
+          <w:shd w:val="clear" w:color="auto" w:fill="0C1633"/>
+          <w:lang w:eastAsia="es-MX"/>
+        </w:rPr>
+        <w:t xml:space="preserve"> + nombre);</w:t>
+      </w:r>
+    </w:p>
+    <w:p>
+      <w:pPr>
+        <w:shd w:val="clear" w:color="auto" w:fill="242620"/>
+        <w:tabs>
+          <w:tab w:val="left" w:pos="916"/>
+          <w:tab w:val="left" w:pos="1832"/>
+          <w:tab w:val="left" w:pos="2748"/>
+          <w:tab w:val="left" w:pos="3664"/>
+          <w:tab w:val="left" w:pos="4580"/>
+          <w:tab w:val="left" w:pos="5496"/>
+          <w:tab w:val="left" w:pos="6412"/>
+          <w:tab w:val="left" w:pos="7328"/>
+          <w:tab w:val="left" w:pos="8244"/>
+          <w:tab w:val="left" w:pos="9160"/>
+          <w:tab w:val="left" w:pos="10076"/>
+          <w:tab w:val="left" w:pos="10992"/>
+          <w:tab w:val="left" w:pos="11908"/>
+          <w:tab w:val="left" w:pos="12824"/>
+          <w:tab w:val="left" w:pos="13740"/>
+          <w:tab w:val="left" w:pos="14656"/>
+        </w:tabs>
+        <w:spacing w:after="0" w:line="240" w:lineRule="auto"/>
+        <w:rPr>
+          <w:rFonts w:ascii="Courier New" w:eastAsia="Times New Roman" w:hAnsi="Courier New" w:cs="Courier New"/>
+          <w:color w:val="FFFFFF"/>
+          <w:sz w:val="21"/>
+          <w:szCs w:val="21"/>
+          <w:shd w:val="clear" w:color="auto" w:fill="0C1633"/>
+          <w:lang w:eastAsia="es-MX"/>
+        </w:rPr>
+      </w:pPr>
+      <w:r>
+        <w:rPr>
+          <w:rFonts w:ascii="Courier New" w:eastAsia="Times New Roman" w:hAnsi="Courier New" w:cs="Courier New"/>
+          <w:color w:val="FFFFFF"/>
+          <w:sz w:val="21"/>
+          <w:szCs w:val="21"/>
+          <w:shd w:val="clear" w:color="auto" w:fill="0C1633"/>
+          <w:lang w:eastAsia="es-MX"/>
+        </w:rPr>
+        <w:t>}</w:t>
+      </w:r>
+    </w:p>
+    <w:p>
+      <w:pPr>
+        <w:shd w:val="clear" w:color="auto" w:fill="242620"/>
+        <w:tabs>
+          <w:tab w:val="left" w:pos="916"/>
+          <w:tab w:val="left" w:pos="1832"/>
+          <w:tab w:val="left" w:pos="2748"/>
+          <w:tab w:val="left" w:pos="3664"/>
+          <w:tab w:val="left" w:pos="4580"/>
+          <w:tab w:val="left" w:pos="5496"/>
+          <w:tab w:val="left" w:pos="6412"/>
+          <w:tab w:val="left" w:pos="7328"/>
+          <w:tab w:val="left" w:pos="8244"/>
+          <w:tab w:val="left" w:pos="9160"/>
+          <w:tab w:val="left" w:pos="10076"/>
+          <w:tab w:val="left" w:pos="10992"/>
+          <w:tab w:val="left" w:pos="11908"/>
+          <w:tab w:val="left" w:pos="12824"/>
+          <w:tab w:val="left" w:pos="13740"/>
+          <w:tab w:val="left" w:pos="14656"/>
+        </w:tabs>
+        <w:spacing w:after="0" w:line="240" w:lineRule="auto"/>
+        <w:rPr>
+          <w:rFonts w:ascii="Courier New" w:eastAsia="Times New Roman" w:hAnsi="Courier New" w:cs="Courier New"/>
+          <w:color w:val="FFFFFF"/>
+          <w:sz w:val="21"/>
+          <w:szCs w:val="21"/>
+          <w:shd w:val="clear" w:color="auto" w:fill="0C1633"/>
+          <w:lang w:eastAsia="es-MX"/>
+        </w:rPr>
+      </w:pPr>
+    </w:p>
+    <w:p>
+      <w:pPr>
+        <w:shd w:val="clear" w:color="auto" w:fill="242620"/>
+        <w:tabs>
+          <w:tab w:val="left" w:pos="916"/>
+          <w:tab w:val="left" w:pos="1832"/>
+          <w:tab w:val="left" w:pos="2748"/>
+          <w:tab w:val="left" w:pos="3664"/>
+          <w:tab w:val="left" w:pos="4580"/>
+          <w:tab w:val="left" w:pos="5496"/>
+          <w:tab w:val="left" w:pos="6412"/>
+          <w:tab w:val="left" w:pos="7328"/>
+          <w:tab w:val="left" w:pos="8244"/>
+          <w:tab w:val="left" w:pos="9160"/>
+          <w:tab w:val="left" w:pos="10076"/>
+          <w:tab w:val="left" w:pos="10992"/>
+          <w:tab w:val="left" w:pos="11908"/>
+          <w:tab w:val="left" w:pos="12824"/>
+          <w:tab w:val="left" w:pos="13740"/>
+          <w:tab w:val="left" w:pos="14656"/>
+        </w:tabs>
+        <w:spacing w:after="0" w:line="240" w:lineRule="auto"/>
+        <w:rPr>
+          <w:rFonts w:ascii="Courier New" w:eastAsia="Times New Roman" w:hAnsi="Courier New" w:cs="Courier New"/>
+          <w:color w:val="FFFFFF"/>
+          <w:sz w:val="21"/>
+          <w:szCs w:val="21"/>
+          <w:lang w:eastAsia="es-MX"/>
+        </w:rPr>
+      </w:pPr>
+      <w:proofErr w:type="spellStart"/>
+      <w:r>
+        <w:rPr>
+          <w:rFonts w:ascii="Courier New" w:eastAsia="Times New Roman" w:hAnsi="Courier New" w:cs="Courier New"/>
+          <w:b/>
+          <w:bCs/>
+          <w:color w:val="F92672"/>
+          <w:sz w:val="21"/>
+          <w:szCs w:val="21"/>
+          <w:shd w:val="clear" w:color="auto" w:fill="0C1633"/>
+          <w:lang w:eastAsia="es-MX"/>
+        </w:rPr>
+        <w:t>var</w:t>
+      </w:r>
+      <w:proofErr w:type="spellEnd"/>
+      <w:r>
+        <w:rPr>
+          <w:rFonts w:ascii="Courier New" w:eastAsia="Times New Roman" w:hAnsi="Courier New" w:cs="Courier New"/>
+          <w:color w:val="FFFFFF"/>
+          <w:sz w:val="21"/>
+          <w:szCs w:val="21"/>
+          <w:shd w:val="clear" w:color="auto" w:fill="0C1633"/>
+          <w:lang w:eastAsia="es-MX"/>
+        </w:rPr>
+        <w:t xml:space="preserve"> nombre = </w:t>
+      </w:r>
+      <w:r>
+        <w:rPr>
+          <w:rFonts w:ascii="Courier New" w:eastAsia="Times New Roman" w:hAnsi="Courier New" w:cs="Courier New"/>
+          <w:color w:val="A6E22E"/>
+          <w:sz w:val="21"/>
+          <w:szCs w:val="21"/>
+          <w:shd w:val="clear" w:color="auto" w:fill="0C1633"/>
+          <w:lang w:eastAsia="es-MX"/>
+        </w:rPr>
+        <w:t>"</w:t>
+      </w:r>
+      <w:proofErr w:type="spellStart"/>
+      <w:r>
+        <w:rPr>
+          <w:rFonts w:ascii="Courier New" w:eastAsia="Times New Roman" w:hAnsi="Courier New" w:cs="Courier New"/>
+          <w:color w:val="A6E22E"/>
+          <w:sz w:val="21"/>
+          <w:szCs w:val="21"/>
+          <w:shd w:val="clear" w:color="auto" w:fill="0C1633"/>
+          <w:lang w:eastAsia="es-MX"/>
+        </w:rPr>
+        <w:t>Aaron</w:t>
+      </w:r>
+      <w:proofErr w:type="spellEnd"/>
+      <w:r>
+        <w:rPr>
+          <w:rFonts w:ascii="Courier New" w:eastAsia="Times New Roman" w:hAnsi="Courier New" w:cs="Courier New"/>
+          <w:color w:val="A6E22E"/>
+          <w:sz w:val="21"/>
+          <w:szCs w:val="21"/>
+          <w:shd w:val="clear" w:color="auto" w:fill="0C1633"/>
+          <w:lang w:eastAsia="es-MX"/>
+        </w:rPr>
+        <w:t>"</w:t>
+      </w:r>
+      <w:r>
+        <w:rPr>
+          <w:rFonts w:ascii="Courier New" w:eastAsia="Times New Roman" w:hAnsi="Courier New" w:cs="Courier New"/>
+          <w:color w:val="FFFFFF"/>
+          <w:sz w:val="21"/>
+          <w:szCs w:val="21"/>
+          <w:shd w:val="clear" w:color="auto" w:fill="0C1633"/>
+          <w:lang w:eastAsia="es-MX"/>
+        </w:rPr>
+        <w:t>;</w:t>
+      </w:r>
+    </w:p>
+    <w:p>
+      <w:pPr>
+        <w:rPr>
+          <w:rFonts w:ascii="Arial" w:hAnsi="Arial" w:cs="Arial"/>
+          <w:color w:val="EFF3F8"/>
+          <w:sz w:val="21"/>
+          <w:szCs w:val="21"/>
+          <w:shd w:val="clear" w:color="auto" w:fill="24385B"/>
+        </w:rPr>
+      </w:pPr>
+      <w:r>
+        <w:rPr>
+          <w:rFonts w:ascii="Arial" w:hAnsi="Arial" w:cs="Arial"/>
+          <w:color w:val="EFF3F8"/>
+          <w:sz w:val="21"/>
+          <w:szCs w:val="21"/>
+          <w:shd w:val="clear" w:color="auto" w:fill="24385B"/>
+        </w:rPr>
+        <w:t>Coerción es la forma en la que podemos cambiar un tipo de valor a otro, existen dos tipos de coerción:</w:t>
+      </w:r>
+      <w:r>
+        <w:rPr>
+          <w:rFonts w:ascii="Arial" w:hAnsi="Arial" w:cs="Arial"/>
+          <w:color w:val="EFF3F8"/>
+          <w:sz w:val="21"/>
+          <w:szCs w:val="21"/>
+        </w:rPr>
+        <w:br/>
+      </w:r>
+      <w:r>
+        <w:rPr>
+          <w:rFonts w:ascii="Arial" w:hAnsi="Arial" w:cs="Arial"/>
+          <w:color w:val="EFF3F8"/>
+          <w:sz w:val="21"/>
+          <w:szCs w:val="21"/>
+          <w:shd w:val="clear" w:color="auto" w:fill="24385B"/>
+        </w:rPr>
+        <w:t>Coerción implícita = es cuando el lenguaje nos ayuda a cambiar el tipo de valor.</w:t>
+      </w:r>
+      <w:r>
+        <w:rPr>
+          <w:rFonts w:ascii="Arial" w:hAnsi="Arial" w:cs="Arial"/>
+          <w:color w:val="EFF3F8"/>
+          <w:sz w:val="21"/>
+          <w:szCs w:val="21"/>
+        </w:rPr>
+        <w:br/>
+      </w:r>
+      <w:r>
+        <w:rPr>
+          <w:rFonts w:ascii="Arial" w:hAnsi="Arial" w:cs="Arial"/>
+          <w:color w:val="EFF3F8"/>
+          <w:sz w:val="21"/>
+          <w:szCs w:val="21"/>
+          <w:shd w:val="clear" w:color="auto" w:fill="24385B"/>
+        </w:rPr>
+        <w:t>Coerción explicita = es cuando obligamos a que cambie el tipo de valor.</w:t>
+      </w:r>
+    </w:p>
+    <w:p>
+      <w:pPr>
+        <w:rPr>
+          <w:rFonts w:ascii="Arial" w:hAnsi="Arial" w:cs="Arial"/>
+          <w:color w:val="EFF3F8"/>
+          <w:sz w:val="21"/>
+          <w:szCs w:val="21"/>
+          <w:shd w:val="clear" w:color="auto" w:fill="24385B"/>
+        </w:rPr>
+      </w:pPr>
+    </w:p>
+    <w:p>
+      <w:pPr>
+        <w:pStyle w:val="Ttulo2"/>
+        <w:shd w:val="clear" w:color="auto" w:fill="24385B"/>
+        <w:spacing w:before="0" w:beforeAutospacing="0" w:after="0" w:afterAutospacing="0"/>
+        <w:rPr>
+          <w:rFonts w:ascii="Arial" w:hAnsi="Arial" w:cs="Arial"/>
+          <w:color w:val="EFF3F8"/>
+        </w:rPr>
+      </w:pPr>
+      <w:r>
+        <w:rPr>
+          <w:rFonts w:ascii="Arial" w:hAnsi="Arial" w:cs="Arial"/>
+          <w:color w:val="EFF3F8"/>
+        </w:rPr>
+        <w:t xml:space="preserve">Operador de </w:t>
+      </w:r>
+      <w:proofErr w:type="spellStart"/>
+      <w:r>
+        <w:rPr>
+          <w:rFonts w:ascii="Arial" w:hAnsi="Arial" w:cs="Arial"/>
+          <w:color w:val="EFF3F8"/>
+        </w:rPr>
+        <w:t>asignacion</w:t>
+      </w:r>
+      <w:proofErr w:type="spellEnd"/>
+    </w:p>
+    <w:tbl>
+      <w:tblPr>
+        <w:tblW w:w="0" w:type="auto"/>
+        <w:shd w:val="clear" w:color="auto" w:fill="24385B"/>
+        <w:tblCellMar>
+          <w:top w:w="15" w:type="dxa"/>
+          <w:left w:w="15" w:type="dxa"/>
+          <w:bottom w:w="15" w:type="dxa"/>
+          <w:right w:w="15" w:type="dxa"/>
+        </w:tblCellMar>
+        <w:tblLook w:val="04A0" w:firstRow="1" w:lastRow="0" w:firstColumn="1" w:lastColumn="0" w:noHBand="0" w:noVBand="1"/>
+      </w:tblPr>
+      <w:tblGrid>
+        <w:gridCol w:w="859"/>
+        <w:gridCol w:w="2225"/>
+      </w:tblGrid>
+      <w:tr>
+        <w:trPr>
+          <w:tblHeader/>
+        </w:trPr>
+        <w:tc>
+          <w:tcPr>
+            <w:tcW w:w="0" w:type="auto"/>
+            <w:tcBorders>
+              <w:bottom w:val="single" w:sz="24" w:space="0" w:color="24385B"/>
+            </w:tcBorders>
+            <w:shd w:val="clear" w:color="auto" w:fill="121F3D"/>
+            <w:vAlign w:val="center"/>
+            <w:hideMark/>
+          </w:tcPr>
+          <w:p>
+            <w:pPr>
+              <w:jc w:val="center"/>
+              <w:rPr>
+                <w:rFonts w:ascii="Arial" w:hAnsi="Arial" w:cs="Arial"/>
+                <w:b/>
+                <w:bCs/>
+                <w:color w:val="EFF3F8"/>
+                <w:sz w:val="21"/>
+                <w:szCs w:val="21"/>
+              </w:rPr>
+            </w:pPr>
+            <w:proofErr w:type="spellStart"/>
+            <w:r>
+              <w:rPr>
+                <w:rFonts w:ascii="Arial" w:hAnsi="Arial" w:cs="Arial"/>
+                <w:b/>
+                <w:bCs/>
+                <w:color w:val="EFF3F8"/>
+                <w:sz w:val="21"/>
+                <w:szCs w:val="21"/>
+              </w:rPr>
+              <w:t>Simbolo</w:t>
+            </w:r>
+            <w:proofErr w:type="spellEnd"/>
+          </w:p>
+        </w:tc>
+        <w:tc>
+          <w:tcPr>
+            <w:tcW w:w="0" w:type="auto"/>
+            <w:tcBorders>
+              <w:bottom w:val="single" w:sz="24" w:space="0" w:color="24385B"/>
+            </w:tcBorders>
+            <w:shd w:val="clear" w:color="auto" w:fill="121F3D"/>
+            <w:vAlign w:val="center"/>
+            <w:hideMark/>
+          </w:tcPr>
+          <w:p>
+            <w:pPr>
+              <w:jc w:val="center"/>
+              <w:rPr>
+                <w:rFonts w:ascii="Arial" w:hAnsi="Arial" w:cs="Arial"/>
+                <w:b/>
+                <w:bCs/>
+                <w:color w:val="EFF3F8"/>
+                <w:sz w:val="21"/>
+                <w:szCs w:val="21"/>
+              </w:rPr>
+            </w:pPr>
+            <w:proofErr w:type="spellStart"/>
+            <w:r>
+              <w:rPr>
+                <w:rFonts w:ascii="Arial" w:hAnsi="Arial" w:cs="Arial"/>
+                <w:b/>
+                <w:bCs/>
+                <w:color w:val="EFF3F8"/>
+                <w:sz w:val="21"/>
+                <w:szCs w:val="21"/>
+              </w:rPr>
+              <w:t>Descripcion</w:t>
+            </w:r>
+            <w:proofErr w:type="spellEnd"/>
+          </w:p>
+        </w:tc>
+      </w:tr>
+      <w:tr>
+        <w:tc>
+          <w:tcPr>
+            <w:tcW w:w="0" w:type="auto"/>
+            <w:shd w:val="clear" w:color="auto" w:fill="0C1633"/>
+            <w:vAlign w:val="center"/>
+            <w:hideMark/>
+          </w:tcPr>
+          <w:p>
+            <w:pPr>
+              <w:rPr>
+                <w:rFonts w:ascii="Arial" w:hAnsi="Arial" w:cs="Arial"/>
+                <w:color w:val="EFF3F8"/>
+                <w:sz w:val="21"/>
+                <w:szCs w:val="21"/>
+              </w:rPr>
+            </w:pPr>
+            <w:r>
+              <w:rPr>
+                <w:rFonts w:ascii="Arial" w:hAnsi="Arial" w:cs="Arial"/>
+                <w:color w:val="EFF3F8"/>
+                <w:sz w:val="21"/>
+                <w:szCs w:val="21"/>
+              </w:rPr>
+              <w:t>=</w:t>
+            </w:r>
+          </w:p>
+        </w:tc>
+        <w:tc>
+          <w:tcPr>
+            <w:tcW w:w="0" w:type="auto"/>
+            <w:shd w:val="clear" w:color="auto" w:fill="0C1633"/>
+            <w:vAlign w:val="center"/>
+            <w:hideMark/>
+          </w:tcPr>
+          <w:p>
+            <w:pPr>
+              <w:rPr>
+                <w:rFonts w:ascii="Arial" w:hAnsi="Arial" w:cs="Arial"/>
+                <w:color w:val="EFF3F8"/>
+                <w:sz w:val="21"/>
+                <w:szCs w:val="21"/>
+              </w:rPr>
+            </w:pPr>
+            <w:r>
+              <w:rPr>
+                <w:rFonts w:ascii="Arial" w:hAnsi="Arial" w:cs="Arial"/>
+                <w:color w:val="EFF3F8"/>
+                <w:sz w:val="21"/>
+                <w:szCs w:val="21"/>
+              </w:rPr>
+              <w:t xml:space="preserve">operador de </w:t>
+            </w:r>
+            <w:proofErr w:type="spellStart"/>
+            <w:r>
+              <w:rPr>
+                <w:rFonts w:ascii="Arial" w:hAnsi="Arial" w:cs="Arial"/>
+                <w:color w:val="EFF3F8"/>
+                <w:sz w:val="21"/>
+                <w:szCs w:val="21"/>
+              </w:rPr>
+              <w:t>asignacion</w:t>
+            </w:r>
+            <w:proofErr w:type="spellEnd"/>
+          </w:p>
+        </w:tc>
+      </w:tr>
+    </w:tbl>
+    <w:p>
+      <w:pPr>
+        <w:pStyle w:val="Ttulo2"/>
+        <w:shd w:val="clear" w:color="auto" w:fill="24385B"/>
+        <w:spacing w:before="0" w:beforeAutospacing="0" w:after="0" w:afterAutospacing="0"/>
+        <w:rPr>
+          <w:rFonts w:ascii="Arial" w:hAnsi="Arial" w:cs="Arial"/>
+          <w:color w:val="EFF3F8"/>
+        </w:rPr>
+      </w:pPr>
+      <w:r>
+        <w:rPr>
+          <w:rFonts w:ascii="Arial" w:hAnsi="Arial" w:cs="Arial"/>
+          <w:color w:val="EFF3F8"/>
+        </w:rPr>
+        <w:t xml:space="preserve">Operadores de </w:t>
+      </w:r>
+      <w:proofErr w:type="spellStart"/>
+      <w:r>
+        <w:rPr>
+          <w:rFonts w:ascii="Arial" w:hAnsi="Arial" w:cs="Arial"/>
+          <w:color w:val="EFF3F8"/>
+        </w:rPr>
+        <w:t>comparacion</w:t>
+      </w:r>
+      <w:proofErr w:type="spellEnd"/>
+    </w:p>
+    <w:tbl>
+      <w:tblPr>
+        <w:tblW w:w="0" w:type="auto"/>
+        <w:shd w:val="clear" w:color="auto" w:fill="24385B"/>
+        <w:tblCellMar>
+          <w:top w:w="15" w:type="dxa"/>
+          <w:left w:w="15" w:type="dxa"/>
+          <w:bottom w:w="15" w:type="dxa"/>
+          <w:right w:w="15" w:type="dxa"/>
+        </w:tblCellMar>
+        <w:tblLook w:val="04A0" w:firstRow="1" w:lastRow="0" w:firstColumn="1" w:lastColumn="0" w:noHBand="0" w:noVBand="1"/>
+      </w:tblPr>
+      <w:tblGrid>
+        <w:gridCol w:w="1373"/>
+        <w:gridCol w:w="2365"/>
+      </w:tblGrid>
+      <w:tr>
+        <w:trPr>
+          <w:tblHeader/>
+        </w:trPr>
+        <w:tc>
+          <w:tcPr>
+            <w:tcW w:w="0" w:type="auto"/>
+            <w:tcBorders>
+              <w:bottom w:val="single" w:sz="24" w:space="0" w:color="24385B"/>
+            </w:tcBorders>
+            <w:shd w:val="clear" w:color="auto" w:fill="121F3D"/>
+            <w:vAlign w:val="center"/>
+            <w:hideMark/>
+          </w:tcPr>
+          <w:p>
+            <w:pPr>
+              <w:jc w:val="center"/>
+              <w:rPr>
+                <w:rFonts w:ascii="Arial" w:hAnsi="Arial" w:cs="Arial"/>
+                <w:b/>
+                <w:bCs/>
+                <w:color w:val="EFF3F8"/>
+                <w:sz w:val="21"/>
+                <w:szCs w:val="21"/>
+              </w:rPr>
+            </w:pPr>
+            <w:proofErr w:type="spellStart"/>
+            <w:r>
+              <w:rPr>
+                <w:rFonts w:ascii="Arial" w:hAnsi="Arial" w:cs="Arial"/>
+                <w:b/>
+                <w:bCs/>
+                <w:color w:val="EFF3F8"/>
+                <w:sz w:val="21"/>
+                <w:szCs w:val="21"/>
+              </w:rPr>
+              <w:t>Simbolo</w:t>
+            </w:r>
+            <w:proofErr w:type="spellEnd"/>
+          </w:p>
+        </w:tc>
+        <w:tc>
+          <w:tcPr>
+            <w:tcW w:w="0" w:type="auto"/>
+            <w:tcBorders>
+              <w:bottom w:val="single" w:sz="24" w:space="0" w:color="24385B"/>
+            </w:tcBorders>
+            <w:shd w:val="clear" w:color="auto" w:fill="121F3D"/>
+            <w:vAlign w:val="center"/>
+            <w:hideMark/>
+          </w:tcPr>
+          <w:p>
+            <w:pPr>
+              <w:jc w:val="center"/>
+              <w:rPr>
+                <w:rFonts w:ascii="Arial" w:hAnsi="Arial" w:cs="Arial"/>
+                <w:b/>
+                <w:bCs/>
+                <w:color w:val="EFF3F8"/>
+                <w:sz w:val="21"/>
+                <w:szCs w:val="21"/>
+              </w:rPr>
+            </w:pPr>
+            <w:proofErr w:type="spellStart"/>
+            <w:r>
+              <w:rPr>
+                <w:rFonts w:ascii="Arial" w:hAnsi="Arial" w:cs="Arial"/>
+                <w:b/>
+                <w:bCs/>
+                <w:color w:val="EFF3F8"/>
+                <w:sz w:val="21"/>
+                <w:szCs w:val="21"/>
+              </w:rPr>
+              <w:t>Descripcion</w:t>
+            </w:r>
+            <w:proofErr w:type="spellEnd"/>
+          </w:p>
+        </w:tc>
+      </w:tr>
+      <w:tr>
+        <w:tc>
+          <w:tcPr>
+            <w:tcW w:w="0" w:type="auto"/>
+            <w:shd w:val="clear" w:color="auto" w:fill="0C1633"/>
+            <w:vAlign w:val="center"/>
+            <w:hideMark/>
+          </w:tcPr>
+          <w:p>
+            <w:pPr>
+              <w:rPr>
+                <w:rFonts w:ascii="Arial" w:hAnsi="Arial" w:cs="Arial"/>
+                <w:color w:val="EFF3F8"/>
+                <w:sz w:val="21"/>
+                <w:szCs w:val="21"/>
+              </w:rPr>
+            </w:pPr>
+            <w:r>
+              <w:rPr>
+                <w:rFonts w:ascii="Arial" w:hAnsi="Arial" w:cs="Arial"/>
+                <w:color w:val="EFF3F8"/>
+                <w:sz w:val="21"/>
+                <w:szCs w:val="21"/>
+              </w:rPr>
+              <w:t>==</w:t>
+            </w:r>
+          </w:p>
+        </w:tc>
+        <w:tc>
+          <w:tcPr>
+            <w:tcW w:w="0" w:type="auto"/>
+            <w:shd w:val="clear" w:color="auto" w:fill="0C1633"/>
+            <w:vAlign w:val="center"/>
+            <w:hideMark/>
+          </w:tcPr>
+          <w:p>
+            <w:pPr>
+              <w:rPr>
+                <w:rFonts w:ascii="Arial" w:hAnsi="Arial" w:cs="Arial"/>
+                <w:color w:val="EFF3F8"/>
+                <w:sz w:val="21"/>
+                <w:szCs w:val="21"/>
+              </w:rPr>
+            </w:pPr>
+            <w:r>
+              <w:rPr>
+                <w:rFonts w:ascii="Arial" w:hAnsi="Arial" w:cs="Arial"/>
+                <w:color w:val="EFF3F8"/>
+                <w:sz w:val="21"/>
+                <w:szCs w:val="21"/>
+              </w:rPr>
+              <w:t>igual que</w:t>
+            </w:r>
+          </w:p>
+        </w:tc>
+      </w:tr>
+      <w:tr>
+        <w:tc>
+          <w:tcPr>
+            <w:tcW w:w="0" w:type="auto"/>
+            <w:shd w:val="clear" w:color="auto" w:fill="121F3D"/>
+            <w:vAlign w:val="center"/>
+            <w:hideMark/>
+          </w:tcPr>
+          <w:p>
+            <w:pPr>
+              <w:rPr>
+                <w:rFonts w:ascii="Arial" w:hAnsi="Arial" w:cs="Arial"/>
+                <w:color w:val="EFF3F8"/>
+                <w:sz w:val="21"/>
+                <w:szCs w:val="21"/>
+              </w:rPr>
+            </w:pPr>
+            <w:r>
+              <w:rPr>
+                <w:rFonts w:ascii="Arial" w:hAnsi="Arial" w:cs="Arial"/>
+                <w:color w:val="EFF3F8"/>
+                <w:sz w:val="21"/>
+                <w:szCs w:val="21"/>
+              </w:rPr>
+              <w:t>===</w:t>
+            </w:r>
+          </w:p>
+        </w:tc>
+        <w:tc>
+          <w:tcPr>
+            <w:tcW w:w="0" w:type="auto"/>
+            <w:shd w:val="clear" w:color="auto" w:fill="121F3D"/>
+            <w:vAlign w:val="center"/>
+            <w:hideMark/>
+          </w:tcPr>
+          <w:p>
+            <w:pPr>
+              <w:rPr>
+                <w:rFonts w:ascii="Arial" w:hAnsi="Arial" w:cs="Arial"/>
+                <w:color w:val="EFF3F8"/>
+                <w:sz w:val="21"/>
+                <w:szCs w:val="21"/>
+              </w:rPr>
+            </w:pPr>
+            <w:r>
+              <w:rPr>
+                <w:rFonts w:ascii="Arial" w:hAnsi="Arial" w:cs="Arial"/>
+                <w:color w:val="EFF3F8"/>
+                <w:sz w:val="21"/>
+                <w:szCs w:val="21"/>
+              </w:rPr>
+              <w:t>estrictamente igual que</w:t>
+            </w:r>
+          </w:p>
+        </w:tc>
+      </w:tr>
+      <w:tr>
+        <w:tc>
+          <w:tcPr>
+            <w:tcW w:w="0" w:type="auto"/>
+            <w:shd w:val="clear" w:color="auto" w:fill="0C1633"/>
+            <w:vAlign w:val="center"/>
+            <w:hideMark/>
+          </w:tcPr>
+          <w:p>
+            <w:pPr>
+              <w:rPr>
+                <w:rFonts w:ascii="Arial" w:hAnsi="Arial" w:cs="Arial"/>
+                <w:color w:val="EFF3F8"/>
+                <w:sz w:val="21"/>
+                <w:szCs w:val="21"/>
+              </w:rPr>
+            </w:pPr>
+            <w:r>
+              <w:rPr>
+                <w:rFonts w:ascii="Arial" w:hAnsi="Arial" w:cs="Arial"/>
+                <w:color w:val="EFF3F8"/>
+                <w:sz w:val="21"/>
+                <w:szCs w:val="21"/>
+              </w:rPr>
+              <w:t xml:space="preserve">&gt; </w:t>
+            </w:r>
+            <w:proofErr w:type="spellStart"/>
+            <w:r>
+              <w:rPr>
+                <w:rFonts w:ascii="Arial" w:hAnsi="Arial" w:cs="Arial"/>
+                <w:color w:val="EFF3F8"/>
+                <w:sz w:val="21"/>
+                <w:szCs w:val="21"/>
+              </w:rPr>
+              <w:t>or</w:t>
+            </w:r>
+            <w:proofErr w:type="spellEnd"/>
+            <w:r>
+              <w:rPr>
+                <w:rFonts w:ascii="Arial" w:hAnsi="Arial" w:cs="Arial"/>
+                <w:color w:val="EFF3F8"/>
+                <w:sz w:val="21"/>
+                <w:szCs w:val="21"/>
+              </w:rPr>
+              <w:t xml:space="preserve"> &gt;= </w:t>
+            </w:r>
+            <w:proofErr w:type="spellStart"/>
+            <w:r>
+              <w:rPr>
+                <w:rFonts w:ascii="Arial" w:hAnsi="Arial" w:cs="Arial"/>
+                <w:color w:val="EFF3F8"/>
+                <w:sz w:val="21"/>
+                <w:szCs w:val="21"/>
+              </w:rPr>
+              <w:t>or</w:t>
+            </w:r>
+            <w:proofErr w:type="spellEnd"/>
+            <w:r>
+              <w:rPr>
+                <w:rFonts w:ascii="Arial" w:hAnsi="Arial" w:cs="Arial"/>
+                <w:color w:val="EFF3F8"/>
+                <w:sz w:val="21"/>
+                <w:szCs w:val="21"/>
+              </w:rPr>
+              <w:t xml:space="preserve"> &gt;==</w:t>
+            </w:r>
+          </w:p>
+        </w:tc>
+        <w:tc>
+          <w:tcPr>
+            <w:tcW w:w="0" w:type="auto"/>
+            <w:shd w:val="clear" w:color="auto" w:fill="0C1633"/>
+            <w:vAlign w:val="center"/>
+            <w:hideMark/>
+          </w:tcPr>
+          <w:p>
+            <w:pPr>
+              <w:rPr>
+                <w:rFonts w:ascii="Arial" w:hAnsi="Arial" w:cs="Arial"/>
+                <w:color w:val="EFF3F8"/>
+                <w:sz w:val="21"/>
+                <w:szCs w:val="21"/>
+              </w:rPr>
+            </w:pPr>
+            <w:r>
+              <w:rPr>
+                <w:rFonts w:ascii="Arial" w:hAnsi="Arial" w:cs="Arial"/>
+                <w:color w:val="EFF3F8"/>
+                <w:sz w:val="21"/>
+                <w:szCs w:val="21"/>
+              </w:rPr>
+              <w:t>mayor o mayor igual que</w:t>
+            </w:r>
+          </w:p>
+        </w:tc>
+      </w:tr>
+      <w:tr>
+        <w:tc>
+          <w:tcPr>
+            <w:tcW w:w="0" w:type="auto"/>
+            <w:shd w:val="clear" w:color="auto" w:fill="121F3D"/>
+            <w:vAlign w:val="center"/>
+            <w:hideMark/>
+          </w:tcPr>
+          <w:p>
+            <w:pPr>
+              <w:rPr>
+                <w:rFonts w:ascii="Arial" w:hAnsi="Arial" w:cs="Arial"/>
+                <w:color w:val="EFF3F8"/>
+                <w:sz w:val="21"/>
+                <w:szCs w:val="21"/>
+              </w:rPr>
+            </w:pPr>
+            <w:r>
+              <w:rPr>
+                <w:rFonts w:ascii="Arial" w:hAnsi="Arial" w:cs="Arial"/>
+                <w:color w:val="EFF3F8"/>
+                <w:sz w:val="21"/>
+                <w:szCs w:val="21"/>
+              </w:rPr>
+              <w:t xml:space="preserve">&lt; </w:t>
+            </w:r>
+            <w:proofErr w:type="spellStart"/>
+            <w:r>
+              <w:rPr>
+                <w:rFonts w:ascii="Arial" w:hAnsi="Arial" w:cs="Arial"/>
+                <w:color w:val="EFF3F8"/>
+                <w:sz w:val="21"/>
+                <w:szCs w:val="21"/>
+              </w:rPr>
+              <w:t>or</w:t>
+            </w:r>
+            <w:proofErr w:type="spellEnd"/>
+            <w:r>
+              <w:rPr>
+                <w:rFonts w:ascii="Arial" w:hAnsi="Arial" w:cs="Arial"/>
+                <w:color w:val="EFF3F8"/>
+                <w:sz w:val="21"/>
+                <w:szCs w:val="21"/>
+              </w:rPr>
+              <w:t xml:space="preserve"> &lt;= </w:t>
+            </w:r>
+            <w:proofErr w:type="spellStart"/>
+            <w:r>
+              <w:rPr>
+                <w:rFonts w:ascii="Arial" w:hAnsi="Arial" w:cs="Arial"/>
+                <w:color w:val="EFF3F8"/>
+                <w:sz w:val="21"/>
+                <w:szCs w:val="21"/>
+              </w:rPr>
+              <w:t>or</w:t>
+            </w:r>
+            <w:proofErr w:type="spellEnd"/>
+            <w:r>
+              <w:rPr>
+                <w:rFonts w:ascii="Arial" w:hAnsi="Arial" w:cs="Arial"/>
+                <w:color w:val="EFF3F8"/>
+                <w:sz w:val="21"/>
+                <w:szCs w:val="21"/>
+              </w:rPr>
+              <w:t xml:space="preserve"> &lt;==</w:t>
+            </w:r>
+          </w:p>
+        </w:tc>
+        <w:tc>
+          <w:tcPr>
+            <w:tcW w:w="0" w:type="auto"/>
+            <w:shd w:val="clear" w:color="auto" w:fill="121F3D"/>
+            <w:vAlign w:val="center"/>
+            <w:hideMark/>
+          </w:tcPr>
+          <w:p>
+            <w:pPr>
+              <w:rPr>
+                <w:rFonts w:ascii="Arial" w:hAnsi="Arial" w:cs="Arial"/>
+                <w:color w:val="EFF3F8"/>
+                <w:sz w:val="21"/>
+                <w:szCs w:val="21"/>
+              </w:rPr>
+            </w:pPr>
+            <w:r>
+              <w:rPr>
+                <w:rFonts w:ascii="Arial" w:hAnsi="Arial" w:cs="Arial"/>
+                <w:color w:val="EFF3F8"/>
+                <w:sz w:val="21"/>
+                <w:szCs w:val="21"/>
+              </w:rPr>
+              <w:t>menor o menor igual que</w:t>
+            </w:r>
+          </w:p>
+        </w:tc>
+      </w:tr>
+      <w:tr>
+        <w:tc>
+          <w:tcPr>
+            <w:tcW w:w="0" w:type="auto"/>
+            <w:shd w:val="clear" w:color="auto" w:fill="0C1633"/>
+            <w:vAlign w:val="center"/>
+            <w:hideMark/>
+          </w:tcPr>
+          <w:p>
+            <w:pPr>
+              <w:rPr>
+                <w:rFonts w:ascii="Arial" w:hAnsi="Arial" w:cs="Arial"/>
+                <w:color w:val="EFF3F8"/>
+                <w:sz w:val="21"/>
+                <w:szCs w:val="21"/>
+              </w:rPr>
+            </w:pPr>
+            <w:r>
+              <w:rPr>
+                <w:rFonts w:ascii="Arial" w:hAnsi="Arial" w:cs="Arial"/>
+                <w:color w:val="EFF3F8"/>
+                <w:sz w:val="21"/>
+                <w:szCs w:val="21"/>
+              </w:rPr>
+              <w:t xml:space="preserve">!= </w:t>
+            </w:r>
+            <w:proofErr w:type="spellStart"/>
+            <w:r>
+              <w:rPr>
+                <w:rFonts w:ascii="Arial" w:hAnsi="Arial" w:cs="Arial"/>
+                <w:color w:val="EFF3F8"/>
+                <w:sz w:val="21"/>
+                <w:szCs w:val="21"/>
+              </w:rPr>
+              <w:t>or</w:t>
+            </w:r>
+            <w:proofErr w:type="spellEnd"/>
+            <w:r>
+              <w:rPr>
+                <w:rFonts w:ascii="Arial" w:hAnsi="Arial" w:cs="Arial"/>
+                <w:color w:val="EFF3F8"/>
+                <w:sz w:val="21"/>
+                <w:szCs w:val="21"/>
+              </w:rPr>
+              <w:t xml:space="preserve"> !==</w:t>
+            </w:r>
+          </w:p>
+        </w:tc>
+        <w:tc>
+          <w:tcPr>
+            <w:tcW w:w="0" w:type="auto"/>
+            <w:shd w:val="clear" w:color="auto" w:fill="0C1633"/>
+            <w:vAlign w:val="center"/>
+            <w:hideMark/>
+          </w:tcPr>
+          <w:p>
+            <w:pPr>
+              <w:rPr>
+                <w:rFonts w:ascii="Arial" w:hAnsi="Arial" w:cs="Arial"/>
+                <w:color w:val="EFF3F8"/>
+                <w:sz w:val="21"/>
+                <w:szCs w:val="21"/>
+              </w:rPr>
+            </w:pPr>
+            <w:r>
+              <w:rPr>
+                <w:rFonts w:ascii="Arial" w:hAnsi="Arial" w:cs="Arial"/>
+                <w:color w:val="EFF3F8"/>
+                <w:sz w:val="21"/>
+                <w:szCs w:val="21"/>
+              </w:rPr>
+              <w:t>diferente que</w:t>
+            </w:r>
+          </w:p>
+        </w:tc>
+      </w:tr>
+    </w:tbl>
+    <w:p>
+      <w:pPr>
+        <w:pStyle w:val="Ttulo2"/>
+        <w:shd w:val="clear" w:color="auto" w:fill="24385B"/>
+        <w:spacing w:before="0" w:beforeAutospacing="0" w:after="0" w:afterAutospacing="0"/>
+        <w:rPr>
+          <w:rFonts w:ascii="Arial" w:hAnsi="Arial" w:cs="Arial"/>
+          <w:color w:val="EFF3F8"/>
+        </w:rPr>
+      </w:pPr>
+      <w:r>
+        <w:rPr>
+          <w:rFonts w:ascii="Arial" w:hAnsi="Arial" w:cs="Arial"/>
+          <w:color w:val="EFF3F8"/>
+        </w:rPr>
+        <w:t xml:space="preserve">Operadores </w:t>
+      </w:r>
+      <w:proofErr w:type="spellStart"/>
+      <w:r>
+        <w:rPr>
+          <w:rFonts w:ascii="Arial" w:hAnsi="Arial" w:cs="Arial"/>
+          <w:color w:val="EFF3F8"/>
+        </w:rPr>
+        <w:t>aritmeticos</w:t>
+      </w:r>
+      <w:proofErr w:type="spellEnd"/>
+    </w:p>
+    <w:tbl>
+      <w:tblPr>
+        <w:tblW w:w="0" w:type="auto"/>
+        <w:shd w:val="clear" w:color="auto" w:fill="24385B"/>
+        <w:tblCellMar>
+          <w:top w:w="15" w:type="dxa"/>
+          <w:left w:w="15" w:type="dxa"/>
+          <w:bottom w:w="15" w:type="dxa"/>
+          <w:right w:w="15" w:type="dxa"/>
+        </w:tblCellMar>
+        <w:tblLook w:val="04A0" w:firstRow="1" w:lastRow="0" w:firstColumn="1" w:lastColumn="0" w:noHBand="0" w:noVBand="1"/>
+      </w:tblPr>
+      <w:tblGrid>
+        <w:gridCol w:w="859"/>
+        <w:gridCol w:w="6463"/>
+      </w:tblGrid>
+      <w:tr>
+        <w:trPr>
+          <w:tblHeader/>
+        </w:trPr>
+        <w:tc>
+          <w:tcPr>
+            <w:tcW w:w="0" w:type="auto"/>
+            <w:tcBorders>
+              <w:bottom w:val="single" w:sz="24" w:space="0" w:color="24385B"/>
+            </w:tcBorders>
+            <w:shd w:val="clear" w:color="auto" w:fill="121F3D"/>
+            <w:vAlign w:val="center"/>
+            <w:hideMark/>
+          </w:tcPr>
+          <w:p>
+            <w:pPr>
+              <w:jc w:val="center"/>
+              <w:rPr>
+                <w:rFonts w:ascii="Arial" w:hAnsi="Arial" w:cs="Arial"/>
+                <w:b/>
+                <w:bCs/>
+                <w:color w:val="EFF3F8"/>
+                <w:sz w:val="21"/>
+                <w:szCs w:val="21"/>
+              </w:rPr>
+            </w:pPr>
+            <w:proofErr w:type="spellStart"/>
+            <w:r>
+              <w:rPr>
+                <w:rFonts w:ascii="Arial" w:hAnsi="Arial" w:cs="Arial"/>
+                <w:b/>
+                <w:bCs/>
+                <w:color w:val="EFF3F8"/>
+                <w:sz w:val="21"/>
+                <w:szCs w:val="21"/>
+              </w:rPr>
+              <w:t>Simbolo</w:t>
+            </w:r>
+            <w:proofErr w:type="spellEnd"/>
+          </w:p>
+        </w:tc>
+        <w:tc>
+          <w:tcPr>
+            <w:tcW w:w="0" w:type="auto"/>
+            <w:tcBorders>
+              <w:bottom w:val="single" w:sz="24" w:space="0" w:color="24385B"/>
+            </w:tcBorders>
+            <w:shd w:val="clear" w:color="auto" w:fill="121F3D"/>
+            <w:vAlign w:val="center"/>
+            <w:hideMark/>
+          </w:tcPr>
+          <w:p>
+            <w:pPr>
+              <w:jc w:val="center"/>
+              <w:rPr>
+                <w:rFonts w:ascii="Arial" w:hAnsi="Arial" w:cs="Arial"/>
+                <w:b/>
+                <w:bCs/>
+                <w:color w:val="EFF3F8"/>
+                <w:sz w:val="21"/>
+                <w:szCs w:val="21"/>
+              </w:rPr>
+            </w:pPr>
+            <w:proofErr w:type="spellStart"/>
+            <w:r>
+              <w:rPr>
+                <w:rFonts w:ascii="Arial" w:hAnsi="Arial" w:cs="Arial"/>
+                <w:b/>
+                <w:bCs/>
+                <w:color w:val="EFF3F8"/>
+                <w:sz w:val="21"/>
+                <w:szCs w:val="21"/>
+              </w:rPr>
+              <w:t>Descripcion</w:t>
+            </w:r>
+            <w:proofErr w:type="spellEnd"/>
+          </w:p>
+        </w:tc>
+      </w:tr>
+      <w:tr>
+        <w:tc>
+          <w:tcPr>
+            <w:tcW w:w="0" w:type="auto"/>
+            <w:shd w:val="clear" w:color="auto" w:fill="0C1633"/>
+            <w:vAlign w:val="center"/>
+            <w:hideMark/>
+          </w:tcPr>
+          <w:p>
+            <w:pPr>
+              <w:rPr>
+                <w:rFonts w:ascii="Arial" w:hAnsi="Arial" w:cs="Arial"/>
+                <w:color w:val="EFF3F8"/>
+                <w:sz w:val="21"/>
+                <w:szCs w:val="21"/>
+              </w:rPr>
+            </w:pPr>
+            <w:r>
+              <w:rPr>
+                <w:rFonts w:ascii="Arial" w:hAnsi="Arial" w:cs="Arial"/>
+                <w:color w:val="EFF3F8"/>
+                <w:sz w:val="21"/>
+                <w:szCs w:val="21"/>
+              </w:rPr>
+              <w:t>+</w:t>
+            </w:r>
+          </w:p>
+        </w:tc>
+        <w:tc>
+          <w:tcPr>
+            <w:tcW w:w="0" w:type="auto"/>
+            <w:shd w:val="clear" w:color="auto" w:fill="0C1633"/>
+            <w:vAlign w:val="center"/>
+            <w:hideMark/>
+          </w:tcPr>
+          <w:p>
+            <w:pPr>
+              <w:rPr>
+                <w:rFonts w:ascii="Arial" w:hAnsi="Arial" w:cs="Arial"/>
+                <w:color w:val="EFF3F8"/>
+                <w:sz w:val="21"/>
+                <w:szCs w:val="21"/>
+              </w:rPr>
+            </w:pPr>
+            <w:r>
+              <w:rPr>
+                <w:rFonts w:ascii="Arial" w:hAnsi="Arial" w:cs="Arial"/>
+                <w:color w:val="EFF3F8"/>
+                <w:sz w:val="21"/>
+                <w:szCs w:val="21"/>
+              </w:rPr>
+              <w:t xml:space="preserve">operador suma este se utiliza para </w:t>
+            </w:r>
+            <w:proofErr w:type="spellStart"/>
+            <w:r>
+              <w:rPr>
+                <w:rFonts w:ascii="Arial" w:hAnsi="Arial" w:cs="Arial"/>
+                <w:color w:val="EFF3F8"/>
+                <w:sz w:val="21"/>
+                <w:szCs w:val="21"/>
+              </w:rPr>
+              <w:t>concatener</w:t>
+            </w:r>
+            <w:proofErr w:type="spellEnd"/>
+            <w:r>
+              <w:rPr>
+                <w:rFonts w:ascii="Arial" w:hAnsi="Arial" w:cs="Arial"/>
+                <w:color w:val="EFF3F8"/>
+                <w:sz w:val="21"/>
+                <w:szCs w:val="21"/>
+              </w:rPr>
+              <w:t xml:space="preserve"> dos cadenas de texto.</w:t>
+            </w:r>
+          </w:p>
+        </w:tc>
+      </w:tr>
+      <w:tr>
+        <w:tc>
+          <w:tcPr>
+            <w:tcW w:w="0" w:type="auto"/>
+            <w:shd w:val="clear" w:color="auto" w:fill="121F3D"/>
+            <w:vAlign w:val="center"/>
+            <w:hideMark/>
+          </w:tcPr>
+          <w:p>
+            <w:pPr>
+              <w:rPr>
+                <w:rFonts w:ascii="Arial" w:hAnsi="Arial" w:cs="Arial"/>
+                <w:color w:val="EFF3F8"/>
+                <w:sz w:val="21"/>
+                <w:szCs w:val="21"/>
+              </w:rPr>
+            </w:pPr>
+            <w:r>
+              <w:rPr>
+                <w:rFonts w:ascii="Arial" w:hAnsi="Arial" w:cs="Arial"/>
+                <w:color w:val="EFF3F8"/>
+                <w:sz w:val="21"/>
+                <w:szCs w:val="21"/>
+              </w:rPr>
+              <w:t>-</w:t>
+            </w:r>
+          </w:p>
+        </w:tc>
+        <w:tc>
+          <w:tcPr>
+            <w:tcW w:w="0" w:type="auto"/>
+            <w:shd w:val="clear" w:color="auto" w:fill="121F3D"/>
+            <w:vAlign w:val="center"/>
+            <w:hideMark/>
+          </w:tcPr>
+          <w:p>
+            <w:pPr>
+              <w:rPr>
+                <w:rFonts w:ascii="Arial" w:hAnsi="Arial" w:cs="Arial"/>
+                <w:color w:val="EFF3F8"/>
+                <w:sz w:val="21"/>
+                <w:szCs w:val="21"/>
+              </w:rPr>
+            </w:pPr>
+            <w:r>
+              <w:rPr>
+                <w:rFonts w:ascii="Arial" w:hAnsi="Arial" w:cs="Arial"/>
+                <w:color w:val="EFF3F8"/>
+                <w:sz w:val="21"/>
+                <w:szCs w:val="21"/>
+              </w:rPr>
+              <w:t>operador resta</w:t>
+            </w:r>
+          </w:p>
+        </w:tc>
+      </w:tr>
+      <w:tr>
+        <w:tc>
+          <w:tcPr>
+            <w:tcW w:w="0" w:type="auto"/>
+            <w:shd w:val="clear" w:color="auto" w:fill="0C1633"/>
+            <w:vAlign w:val="center"/>
+            <w:hideMark/>
+          </w:tcPr>
+          <w:p>
+            <w:pPr>
+              <w:rPr>
+                <w:rFonts w:ascii="Arial" w:hAnsi="Arial" w:cs="Arial"/>
+                <w:color w:val="EFF3F8"/>
+                <w:sz w:val="21"/>
+                <w:szCs w:val="21"/>
+              </w:rPr>
+            </w:pPr>
+            <w:r>
+              <w:rPr>
+                <w:rFonts w:ascii="Arial" w:hAnsi="Arial" w:cs="Arial"/>
+                <w:color w:val="EFF3F8"/>
+                <w:sz w:val="21"/>
+                <w:szCs w:val="21"/>
+              </w:rPr>
+              <w:t>*</w:t>
+            </w:r>
+          </w:p>
+        </w:tc>
+        <w:tc>
+          <w:tcPr>
+            <w:tcW w:w="0" w:type="auto"/>
+            <w:shd w:val="clear" w:color="auto" w:fill="0C1633"/>
+            <w:vAlign w:val="center"/>
+            <w:hideMark/>
+          </w:tcPr>
+          <w:p>
+            <w:pPr>
+              <w:rPr>
+                <w:rFonts w:ascii="Arial" w:hAnsi="Arial" w:cs="Arial"/>
+                <w:color w:val="EFF3F8"/>
+                <w:sz w:val="21"/>
+                <w:szCs w:val="21"/>
+              </w:rPr>
+            </w:pPr>
+            <w:r>
+              <w:rPr>
+                <w:rFonts w:ascii="Arial" w:hAnsi="Arial" w:cs="Arial"/>
+                <w:color w:val="EFF3F8"/>
+                <w:sz w:val="21"/>
+                <w:szCs w:val="21"/>
+              </w:rPr>
+              <w:t xml:space="preserve">operador de </w:t>
+            </w:r>
+            <w:proofErr w:type="spellStart"/>
+            <w:r>
+              <w:rPr>
+                <w:rFonts w:ascii="Arial" w:hAnsi="Arial" w:cs="Arial"/>
+                <w:color w:val="EFF3F8"/>
+                <w:sz w:val="21"/>
+                <w:szCs w:val="21"/>
+              </w:rPr>
+              <w:t>multicacion</w:t>
+            </w:r>
+            <w:proofErr w:type="spellEnd"/>
+          </w:p>
+        </w:tc>
+      </w:tr>
+      <w:tr>
+        <w:tc>
+          <w:tcPr>
+            <w:tcW w:w="0" w:type="auto"/>
+            <w:shd w:val="clear" w:color="auto" w:fill="121F3D"/>
+            <w:vAlign w:val="center"/>
+            <w:hideMark/>
+          </w:tcPr>
+          <w:p>
+            <w:pPr>
+              <w:rPr>
+                <w:rFonts w:ascii="Arial" w:hAnsi="Arial" w:cs="Arial"/>
+                <w:color w:val="EFF3F8"/>
+                <w:sz w:val="21"/>
+                <w:szCs w:val="21"/>
+              </w:rPr>
+            </w:pPr>
+            <w:r>
+              <w:rPr>
+                <w:rFonts w:ascii="Arial" w:hAnsi="Arial" w:cs="Arial"/>
+                <w:color w:val="EFF3F8"/>
+                <w:sz w:val="21"/>
+                <w:szCs w:val="21"/>
+              </w:rPr>
+              <w:t>/</w:t>
+            </w:r>
+          </w:p>
+        </w:tc>
+        <w:tc>
+          <w:tcPr>
+            <w:tcW w:w="0" w:type="auto"/>
+            <w:shd w:val="clear" w:color="auto" w:fill="121F3D"/>
+            <w:vAlign w:val="center"/>
+            <w:hideMark/>
+          </w:tcPr>
+          <w:p>
+            <w:pPr>
+              <w:rPr>
+                <w:rFonts w:ascii="Arial" w:hAnsi="Arial" w:cs="Arial"/>
+                <w:color w:val="EFF3F8"/>
+                <w:sz w:val="21"/>
+                <w:szCs w:val="21"/>
+              </w:rPr>
+            </w:pPr>
+            <w:r>
+              <w:rPr>
+                <w:rFonts w:ascii="Arial" w:hAnsi="Arial" w:cs="Arial"/>
+                <w:color w:val="EFF3F8"/>
+                <w:sz w:val="21"/>
+                <w:szCs w:val="21"/>
+              </w:rPr>
+              <w:t xml:space="preserve">operador de </w:t>
+            </w:r>
+            <w:proofErr w:type="spellStart"/>
+            <w:r>
+              <w:rPr>
+                <w:rFonts w:ascii="Arial" w:hAnsi="Arial" w:cs="Arial"/>
+                <w:color w:val="EFF3F8"/>
+                <w:sz w:val="21"/>
+                <w:szCs w:val="21"/>
+              </w:rPr>
+              <w:t>division</w:t>
+            </w:r>
+            <w:proofErr w:type="spellEnd"/>
+          </w:p>
+        </w:tc>
+      </w:tr>
+      <w:tr>
+        <w:tc>
+          <w:tcPr>
+            <w:tcW w:w="0" w:type="auto"/>
+            <w:shd w:val="clear" w:color="auto" w:fill="0C1633"/>
+            <w:vAlign w:val="center"/>
+            <w:hideMark/>
+          </w:tcPr>
+          <w:p>
+            <w:pPr>
+              <w:rPr>
+                <w:rFonts w:ascii="Arial" w:hAnsi="Arial" w:cs="Arial"/>
+                <w:color w:val="EFF3F8"/>
+                <w:sz w:val="21"/>
+                <w:szCs w:val="21"/>
+              </w:rPr>
+            </w:pPr>
+            <w:r>
+              <w:rPr>
+                <w:rFonts w:ascii="Arial" w:hAnsi="Arial" w:cs="Arial"/>
+                <w:color w:val="EFF3F8"/>
+                <w:sz w:val="21"/>
+                <w:szCs w:val="21"/>
+              </w:rPr>
+              <w:t>%</w:t>
+            </w:r>
+          </w:p>
+        </w:tc>
+        <w:tc>
+          <w:tcPr>
+            <w:tcW w:w="0" w:type="auto"/>
+            <w:shd w:val="clear" w:color="auto" w:fill="0C1633"/>
+            <w:vAlign w:val="center"/>
+            <w:hideMark/>
+          </w:tcPr>
+          <w:p>
+            <w:pPr>
+              <w:rPr>
+                <w:rFonts w:ascii="Arial" w:hAnsi="Arial" w:cs="Arial"/>
+                <w:color w:val="EFF3F8"/>
+                <w:sz w:val="21"/>
+                <w:szCs w:val="21"/>
+              </w:rPr>
+            </w:pPr>
+            <w:r>
+              <w:rPr>
+                <w:rFonts w:ascii="Arial" w:hAnsi="Arial" w:cs="Arial"/>
+                <w:color w:val="EFF3F8"/>
+                <w:sz w:val="21"/>
+                <w:szCs w:val="21"/>
+              </w:rPr>
+              <w:t>operador de modulo</w:t>
+            </w:r>
+          </w:p>
+        </w:tc>
+      </w:tr>
+      <w:tr>
+        <w:tc>
+          <w:tcPr>
+            <w:tcW w:w="0" w:type="auto"/>
+            <w:shd w:val="clear" w:color="auto" w:fill="121F3D"/>
+            <w:vAlign w:val="center"/>
+            <w:hideMark/>
+          </w:tcPr>
+          <w:p>
+            <w:pPr>
+              <w:rPr>
+                <w:rFonts w:ascii="Arial" w:hAnsi="Arial" w:cs="Arial"/>
+                <w:color w:val="EFF3F8"/>
+                <w:sz w:val="21"/>
+                <w:szCs w:val="21"/>
+              </w:rPr>
+            </w:pPr>
+            <w:r>
+              <w:rPr>
+                <w:rFonts w:ascii="Arial" w:hAnsi="Arial" w:cs="Arial"/>
+                <w:color w:val="EFF3F8"/>
+                <w:sz w:val="21"/>
+                <w:szCs w:val="21"/>
+              </w:rPr>
+              <w:t>**</w:t>
+            </w:r>
+          </w:p>
+        </w:tc>
+        <w:tc>
+          <w:tcPr>
+            <w:tcW w:w="0" w:type="auto"/>
+            <w:shd w:val="clear" w:color="auto" w:fill="121F3D"/>
+            <w:vAlign w:val="center"/>
+            <w:hideMark/>
+          </w:tcPr>
+          <w:p>
+            <w:pPr>
+              <w:rPr>
+                <w:rFonts w:ascii="Arial" w:hAnsi="Arial" w:cs="Arial"/>
+                <w:color w:val="EFF3F8"/>
+                <w:sz w:val="21"/>
+                <w:szCs w:val="21"/>
+              </w:rPr>
+            </w:pPr>
+            <w:r>
+              <w:rPr>
+                <w:rFonts w:ascii="Arial" w:hAnsi="Arial" w:cs="Arial"/>
+                <w:color w:val="EFF3F8"/>
+                <w:sz w:val="21"/>
+                <w:szCs w:val="21"/>
+              </w:rPr>
+              <w:t xml:space="preserve">operador de </w:t>
+            </w:r>
+            <w:proofErr w:type="spellStart"/>
+            <w:r>
+              <w:rPr>
+                <w:rFonts w:ascii="Arial" w:hAnsi="Arial" w:cs="Arial"/>
+                <w:color w:val="EFF3F8"/>
+                <w:sz w:val="21"/>
+                <w:szCs w:val="21"/>
+              </w:rPr>
+              <w:t>potenciacion</w:t>
+            </w:r>
+            <w:proofErr w:type="spellEnd"/>
+          </w:p>
+        </w:tc>
+      </w:tr>
+    </w:tbl>
+    <w:p>
+      <w:pPr>
+        <w:pStyle w:val="NormalWeb"/>
+        <w:shd w:val="clear" w:color="auto" w:fill="24385B"/>
+        <w:spacing w:before="0" w:beforeAutospacing="0" w:after="0" w:afterAutospacing="0"/>
+        <w:rPr>
+          <w:rFonts w:ascii="Arial" w:hAnsi="Arial" w:cs="Arial"/>
+          <w:color w:val="EFF3F8"/>
+          <w:sz w:val="21"/>
+          <w:szCs w:val="21"/>
+        </w:rPr>
+      </w:pPr>
+      <w:proofErr w:type="spellStart"/>
+      <w:r>
+        <w:rPr>
+          <w:rFonts w:ascii="Arial" w:hAnsi="Arial" w:cs="Arial"/>
+          <w:color w:val="EFF3F8"/>
+          <w:sz w:val="21"/>
+          <w:szCs w:val="21"/>
+        </w:rPr>
+        <w:t>tambien</w:t>
+      </w:r>
+      <w:proofErr w:type="spellEnd"/>
+      <w:r>
+        <w:rPr>
+          <w:rFonts w:ascii="Arial" w:hAnsi="Arial" w:cs="Arial"/>
+          <w:color w:val="EFF3F8"/>
+          <w:sz w:val="21"/>
+          <w:szCs w:val="21"/>
+        </w:rPr>
+        <w:t xml:space="preserve"> se les conoce como operadores binarios. </w:t>
+      </w:r>
+      <w:proofErr w:type="spellStart"/>
+      <w:r>
+        <w:rPr>
+          <w:rFonts w:ascii="Arial" w:hAnsi="Arial" w:cs="Arial"/>
+          <w:color w:val="EFF3F8"/>
+          <w:sz w:val="21"/>
+          <w:szCs w:val="21"/>
+        </w:rPr>
+        <w:t>por que</w:t>
+      </w:r>
+      <w:proofErr w:type="spellEnd"/>
+      <w:r>
+        <w:rPr>
+          <w:rFonts w:ascii="Arial" w:hAnsi="Arial" w:cs="Arial"/>
+          <w:color w:val="EFF3F8"/>
+          <w:sz w:val="21"/>
+          <w:szCs w:val="21"/>
+        </w:rPr>
+        <w:t xml:space="preserve"> toman dos valores y generan un resultado.</w:t>
+      </w:r>
+    </w:p>
+    <w:p>
+      <w:pPr>
+        <w:pStyle w:val="Ttulo2"/>
+        <w:shd w:val="clear" w:color="auto" w:fill="24385B"/>
+        <w:spacing w:before="0" w:beforeAutospacing="0" w:after="0" w:afterAutospacing="0"/>
+        <w:rPr>
+          <w:rFonts w:ascii="Arial" w:hAnsi="Arial" w:cs="Arial"/>
+          <w:color w:val="EFF3F8"/>
+        </w:rPr>
+      </w:pPr>
+      <w:r>
+        <w:rPr>
+          <w:rFonts w:ascii="Arial" w:hAnsi="Arial" w:cs="Arial"/>
+          <w:color w:val="EFF3F8"/>
+        </w:rPr>
+        <w:t xml:space="preserve">Operadores </w:t>
+      </w:r>
+      <w:proofErr w:type="spellStart"/>
+      <w:r>
+        <w:rPr>
+          <w:rFonts w:ascii="Arial" w:hAnsi="Arial" w:cs="Arial"/>
+          <w:color w:val="EFF3F8"/>
+        </w:rPr>
+        <w:t>logicos</w:t>
+      </w:r>
+      <w:proofErr w:type="spellEnd"/>
+    </w:p>
+    <w:tbl>
+      <w:tblPr>
+        <w:tblW w:w="0" w:type="auto"/>
+        <w:shd w:val="clear" w:color="auto" w:fill="24385B"/>
+        <w:tblCellMar>
+          <w:top w:w="15" w:type="dxa"/>
+          <w:left w:w="15" w:type="dxa"/>
+          <w:bottom w:w="15" w:type="dxa"/>
+          <w:right w:w="15" w:type="dxa"/>
+        </w:tblCellMar>
+        <w:tblLook w:val="04A0" w:firstRow="1" w:lastRow="0" w:firstColumn="1" w:lastColumn="0" w:noHBand="0" w:noVBand="1"/>
+      </w:tblPr>
+      <w:tblGrid>
+        <w:gridCol w:w="859"/>
+        <w:gridCol w:w="1851"/>
+      </w:tblGrid>
+      <w:tr>
+        <w:trPr>
+          <w:tblHeader/>
+        </w:trPr>
+        <w:tc>
+          <w:tcPr>
+            <w:tcW w:w="0" w:type="auto"/>
+            <w:tcBorders>
+              <w:bottom w:val="single" w:sz="24" w:space="0" w:color="24385B"/>
+            </w:tcBorders>
+            <w:shd w:val="clear" w:color="auto" w:fill="121F3D"/>
+            <w:vAlign w:val="center"/>
+            <w:hideMark/>
+          </w:tcPr>
+          <w:p>
+            <w:pPr>
+              <w:jc w:val="center"/>
+              <w:rPr>
+                <w:rFonts w:ascii="Arial" w:hAnsi="Arial" w:cs="Arial"/>
+                <w:b/>
+                <w:bCs/>
+                <w:color w:val="EFF3F8"/>
+                <w:sz w:val="21"/>
+                <w:szCs w:val="21"/>
+              </w:rPr>
+            </w:pPr>
+            <w:proofErr w:type="spellStart"/>
+            <w:r>
+              <w:rPr>
+                <w:rFonts w:ascii="Arial" w:hAnsi="Arial" w:cs="Arial"/>
+                <w:b/>
+                <w:bCs/>
+                <w:color w:val="EFF3F8"/>
+                <w:sz w:val="21"/>
+                <w:szCs w:val="21"/>
+              </w:rPr>
+              <w:t>Simbolo</w:t>
+            </w:r>
+            <w:proofErr w:type="spellEnd"/>
+          </w:p>
+        </w:tc>
+        <w:tc>
+          <w:tcPr>
+            <w:tcW w:w="0" w:type="auto"/>
+            <w:tcBorders>
+              <w:bottom w:val="single" w:sz="24" w:space="0" w:color="24385B"/>
+            </w:tcBorders>
+            <w:shd w:val="clear" w:color="auto" w:fill="121F3D"/>
+            <w:vAlign w:val="center"/>
+            <w:hideMark/>
+          </w:tcPr>
+          <w:p>
+            <w:pPr>
+              <w:jc w:val="center"/>
+              <w:rPr>
+                <w:rFonts w:ascii="Arial" w:hAnsi="Arial" w:cs="Arial"/>
+                <w:b/>
+                <w:bCs/>
+                <w:color w:val="EFF3F8"/>
+                <w:sz w:val="21"/>
+                <w:szCs w:val="21"/>
+              </w:rPr>
+            </w:pPr>
+            <w:proofErr w:type="spellStart"/>
+            <w:r>
+              <w:rPr>
+                <w:rFonts w:ascii="Arial" w:hAnsi="Arial" w:cs="Arial"/>
+                <w:b/>
+                <w:bCs/>
+                <w:color w:val="EFF3F8"/>
+                <w:sz w:val="21"/>
+                <w:szCs w:val="21"/>
+              </w:rPr>
+              <w:t>Descripcion</w:t>
+            </w:r>
+            <w:proofErr w:type="spellEnd"/>
+          </w:p>
+        </w:tc>
+      </w:tr>
+      <w:tr>
+        <w:tc>
+          <w:tcPr>
+            <w:tcW w:w="0" w:type="auto"/>
+            <w:shd w:val="clear" w:color="auto" w:fill="0C1633"/>
+            <w:vAlign w:val="center"/>
+            <w:hideMark/>
+          </w:tcPr>
+          <w:p>
+            <w:pPr>
+              <w:rPr>
+                <w:rFonts w:ascii="Arial" w:hAnsi="Arial" w:cs="Arial"/>
+                <w:color w:val="EFF3F8"/>
+                <w:sz w:val="21"/>
+                <w:szCs w:val="21"/>
+              </w:rPr>
+            </w:pPr>
+            <w:r>
+              <w:rPr>
+                <w:rFonts w:ascii="Arial" w:hAnsi="Arial" w:cs="Arial"/>
+                <w:color w:val="EFF3F8"/>
+                <w:sz w:val="21"/>
+                <w:szCs w:val="21"/>
+              </w:rPr>
+              <w:t>!</w:t>
+            </w:r>
+          </w:p>
+        </w:tc>
+        <w:tc>
+          <w:tcPr>
+            <w:tcW w:w="0" w:type="auto"/>
+            <w:shd w:val="clear" w:color="auto" w:fill="0C1633"/>
+            <w:vAlign w:val="center"/>
+            <w:hideMark/>
+          </w:tcPr>
+          <w:p>
+            <w:pPr>
+              <w:rPr>
+                <w:rFonts w:ascii="Arial" w:hAnsi="Arial" w:cs="Arial"/>
+                <w:color w:val="EFF3F8"/>
+                <w:sz w:val="21"/>
+                <w:szCs w:val="21"/>
+              </w:rPr>
+            </w:pPr>
+            <w:r>
+              <w:rPr>
+                <w:rFonts w:ascii="Arial" w:hAnsi="Arial" w:cs="Arial"/>
+                <w:color w:val="EFF3F8"/>
+                <w:sz w:val="21"/>
+                <w:szCs w:val="21"/>
+              </w:rPr>
+              <w:t>NOT niega un valor</w:t>
+            </w:r>
+          </w:p>
+        </w:tc>
+      </w:tr>
+      <w:tr>
+        <w:tc>
+          <w:tcPr>
+            <w:tcW w:w="0" w:type="auto"/>
+            <w:shd w:val="clear" w:color="auto" w:fill="121F3D"/>
+            <w:vAlign w:val="center"/>
+            <w:hideMark/>
+          </w:tcPr>
+          <w:p>
+            <w:pPr>
+              <w:rPr>
+                <w:rFonts w:ascii="Arial" w:hAnsi="Arial" w:cs="Arial"/>
+                <w:color w:val="EFF3F8"/>
+                <w:sz w:val="21"/>
+                <w:szCs w:val="21"/>
+              </w:rPr>
+            </w:pPr>
+            <w:r>
+              <w:rPr>
+                <w:rFonts w:ascii="Arial" w:hAnsi="Arial" w:cs="Arial"/>
+                <w:color w:val="EFF3F8"/>
+                <w:sz w:val="21"/>
+                <w:szCs w:val="21"/>
+              </w:rPr>
+              <w:t>&amp;&amp;</w:t>
+            </w:r>
+          </w:p>
+        </w:tc>
+        <w:tc>
+          <w:tcPr>
+            <w:tcW w:w="0" w:type="auto"/>
+            <w:shd w:val="clear" w:color="auto" w:fill="121F3D"/>
+            <w:vAlign w:val="center"/>
+            <w:hideMark/>
+          </w:tcPr>
+          <w:p>
+            <w:pPr>
+              <w:rPr>
+                <w:rFonts w:ascii="Arial" w:hAnsi="Arial" w:cs="Arial"/>
+                <w:color w:val="EFF3F8"/>
+                <w:sz w:val="21"/>
+                <w:szCs w:val="21"/>
+              </w:rPr>
+            </w:pPr>
+            <w:r>
+              <w:rPr>
+                <w:rFonts w:ascii="Arial" w:hAnsi="Arial" w:cs="Arial"/>
+                <w:color w:val="EFF3F8"/>
+                <w:sz w:val="21"/>
+                <w:szCs w:val="21"/>
+              </w:rPr>
+              <w:t>AND</w:t>
+            </w:r>
+          </w:p>
+        </w:tc>
+      </w:tr>
+      <w:tr>
+        <w:tc>
+          <w:tcPr>
+            <w:tcW w:w="0" w:type="auto"/>
+            <w:shd w:val="clear" w:color="auto" w:fill="0C1633"/>
+            <w:vAlign w:val="center"/>
+            <w:hideMark/>
+          </w:tcPr>
+          <w:p>
+            <w:pPr>
+              <w:rPr>
+                <w:rFonts w:ascii="Arial" w:hAnsi="Arial" w:cs="Arial"/>
+                <w:color w:val="EFF3F8"/>
+                <w:sz w:val="21"/>
+                <w:szCs w:val="21"/>
+              </w:rPr>
+            </w:pPr>
+            <w:r>
+              <w:rPr>
+                <w:rFonts w:ascii="Arial" w:hAnsi="Arial" w:cs="Arial"/>
+                <w:color w:val="EFF3F8"/>
+                <w:sz w:val="21"/>
+                <w:szCs w:val="21"/>
+              </w:rPr>
+              <w:t>||</w:t>
+            </w:r>
+          </w:p>
+        </w:tc>
+        <w:tc>
+          <w:tcPr>
+            <w:tcW w:w="0" w:type="auto"/>
+            <w:shd w:val="clear" w:color="auto" w:fill="0C1633"/>
+            <w:vAlign w:val="center"/>
+            <w:hideMark/>
+          </w:tcPr>
+          <w:p>
+            <w:pPr>
+              <w:rPr>
+                <w:rFonts w:ascii="Arial" w:hAnsi="Arial" w:cs="Arial"/>
+                <w:color w:val="EFF3F8"/>
+                <w:sz w:val="21"/>
+                <w:szCs w:val="21"/>
+              </w:rPr>
+            </w:pPr>
+            <w:r>
+              <w:rPr>
+                <w:rFonts w:ascii="Arial" w:hAnsi="Arial" w:cs="Arial"/>
+                <w:color w:val="EFF3F8"/>
+                <w:sz w:val="21"/>
+                <w:szCs w:val="21"/>
+              </w:rPr>
+              <w:t>OR</w:t>
+            </w:r>
+          </w:p>
+        </w:tc>
+      </w:tr>
+    </w:tbl>
+    <w:p>
+      <w:pPr>
+        <w:rPr>
+          <w:rFonts w:ascii="Arial" w:hAnsi="Arial" w:cs="Arial"/>
+          <w:color w:val="EFF3F8"/>
+          <w:sz w:val="21"/>
+          <w:szCs w:val="21"/>
+          <w:shd w:val="clear" w:color="auto" w:fill="24385B"/>
+        </w:rPr>
+      </w:pPr>
+    </w:p>
+    <w:p>
+      <w:pPr>
+        <w:rPr>
+          <w:rFonts w:ascii="Arial" w:hAnsi="Arial" w:cs="Arial"/>
+          <w:color w:val="EFF3F8"/>
+          <w:sz w:val="21"/>
+          <w:szCs w:val="21"/>
+          <w:shd w:val="clear" w:color="auto" w:fill="24385B"/>
+        </w:rPr>
+      </w:pPr>
+      <w:r>
+        <w:rPr>
+          <w:noProof/>
+          <w:lang w:eastAsia="es-MX"/>
+        </w:rPr>
+        <w:drawing>
+          <wp:inline distT="0" distB="0" distL="0" distR="0">
+            <wp:extent cx="5612130" cy="8534148"/>
+            <wp:effectExtent l="0" t="0" r="7620" b="635"/>
+            <wp:docPr id="7" name="Imagen 7" descr="Preview"/>
+            <wp:cNvGraphicFramePr>
+              <a:graphicFrameLocks xmlns:a="http://schemas.openxmlformats.org/drawingml/2006/main" noChangeAspect="1"/>
+            </wp:cNvGraphicFramePr>
+            <a:graphic xmlns:a="http://schemas.openxmlformats.org/drawingml/2006/main">
+              <a:graphicData uri="http://schemas.openxmlformats.org/drawingml/2006/picture">
+                <pic:pic xmlns:pic="http://schemas.openxmlformats.org/drawingml/2006/picture">
+                  <pic:nvPicPr>
+                    <pic:cNvPr id="0" name="Picture 3" descr="Preview"/>
+                    <pic:cNvPicPr>
+                      <a:picLocks noChangeAspect="1" noChangeArrowheads="1"/>
+                    </pic:cNvPicPr>
+                  </pic:nvPicPr>
+                  <pic:blipFill>
+                    <a:blip r:embed="rId12" cstate="print">
+                      <a:extLst>
+                        <a:ext uri="{28A0092B-C50C-407E-A947-70E740481C1C}">
+                          <a14:useLocalDpi xmlns:a14="http://schemas.microsoft.com/office/drawing/2010/main" val="0"/>
+                        </a:ext>
+                      </a:extLst>
+                    </a:blip>
+                    <a:srcRect/>
+                    <a:stretch>
+                      <a:fillRect/>
+                    </a:stretch>
+                  </pic:blipFill>
+                  <pic:spPr bwMode="auto">
+                    <a:xfrm>
+                      <a:off x="0" y="0"/>
+                      <a:ext cx="5612130" cy="8534148"/>
+                    </a:xfrm>
+                    <a:prstGeom prst="rect">
+                      <a:avLst/>
+                    </a:prstGeom>
+                    <a:noFill/>
+                    <a:ln>
+                      <a:noFill/>
+                    </a:ln>
+                  </pic:spPr>
+                </pic:pic>
+              </a:graphicData>
+            </a:graphic>
+          </wp:inline>
+        </w:drawing>
+      </w:r>
+    </w:p>
+    <w:p>
+      <w:pPr>
+        <w:pStyle w:val="Ttulo4"/>
+        <w:shd w:val="clear" w:color="auto" w:fill="121F3D"/>
+        <w:rPr>
+          <w:rFonts w:ascii="Arial" w:hAnsi="Arial" w:cs="Arial"/>
+          <w:color w:val="EFF3F8"/>
+        </w:rPr>
+      </w:pPr>
+      <w:r>
+        <w:rPr>
+          <w:rFonts w:ascii="Arial" w:hAnsi="Arial" w:cs="Arial"/>
+          <w:b/>
+          <w:bCs/>
+          <w:color w:val="EFF3F8"/>
+        </w:rPr>
+        <w:t>¿Qué diferencia hay entre comparar con "'==" y "==="?</w:t>
+      </w:r>
+    </w:p>
+    <w:p>
+      <w:pPr>
+        <w:shd w:val="clear" w:color="auto" w:fill="24385B"/>
+        <w:jc w:val="center"/>
+        <w:rPr>
+          <w:rFonts w:ascii="Arial" w:hAnsi="Arial" w:cs="Arial"/>
+          <w:color w:val="EFF3F8"/>
+          <w:sz w:val="27"/>
+          <w:szCs w:val="27"/>
+        </w:rPr>
+      </w:pPr>
+      <w:r>
+        <w:rPr>
+          <w:rStyle w:val="questionoption-letter-span"/>
+          <w:rFonts w:ascii="Arial" w:hAnsi="Arial" w:cs="Arial"/>
+          <w:color w:val="EFF3F8"/>
+          <w:sz w:val="27"/>
+          <w:szCs w:val="27"/>
+        </w:rPr>
+        <w:t>a</w:t>
+      </w:r>
+    </w:p>
+    <w:p>
+      <w:pPr>
+        <w:shd w:val="clear" w:color="auto" w:fill="121F3D"/>
+        <w:rPr>
+          <w:rFonts w:ascii="Arial" w:hAnsi="Arial" w:cs="Arial"/>
+          <w:color w:val="EFF3F8"/>
+          <w:sz w:val="27"/>
+          <w:szCs w:val="27"/>
+        </w:rPr>
+      </w:pPr>
+      <w:r>
+        <w:rPr>
+          <w:rFonts w:ascii="Arial" w:hAnsi="Arial" w:cs="Arial"/>
+          <w:color w:val="EFF3F8"/>
+          <w:sz w:val="27"/>
+          <w:szCs w:val="27"/>
+        </w:rPr>
+        <w:t>Uno asigna valores y el otro los compara.</w:t>
+      </w:r>
+    </w:p>
+    <w:p>
+      <w:pPr>
+        <w:shd w:val="clear" w:color="auto" w:fill="24385B"/>
+        <w:jc w:val="center"/>
+        <w:rPr>
+          <w:rFonts w:ascii="Arial" w:hAnsi="Arial" w:cs="Arial"/>
+          <w:color w:val="EFF3F8"/>
+          <w:sz w:val="27"/>
+          <w:szCs w:val="27"/>
+        </w:rPr>
+      </w:pPr>
+      <w:r>
+        <w:rPr>
+          <w:rStyle w:val="questionoption-letter-span"/>
+          <w:rFonts w:ascii="Arial" w:hAnsi="Arial" w:cs="Arial"/>
+          <w:color w:val="EFF3F8"/>
+          <w:sz w:val="27"/>
+          <w:szCs w:val="27"/>
+        </w:rPr>
+        <w:t>b</w:t>
+      </w:r>
+    </w:p>
+    <w:p>
+      <w:pPr>
+        <w:shd w:val="clear" w:color="auto" w:fill="121F3D"/>
+        <w:rPr>
+          <w:rFonts w:ascii="Arial" w:hAnsi="Arial" w:cs="Arial"/>
+          <w:color w:val="EFF3F8"/>
+          <w:sz w:val="27"/>
+          <w:szCs w:val="27"/>
+        </w:rPr>
+      </w:pPr>
+      <w:r>
+        <w:rPr>
+          <w:rFonts w:ascii="Arial" w:hAnsi="Arial" w:cs="Arial"/>
+          <w:color w:val="EFF3F8"/>
+          <w:sz w:val="27"/>
+          <w:szCs w:val="27"/>
+        </w:rPr>
+        <w:t>No hay diferencia, funcionan igual.</w:t>
+      </w:r>
+    </w:p>
+    <w:p>
+      <w:pPr>
+        <w:shd w:val="clear" w:color="auto" w:fill="33B1FF"/>
+        <w:jc w:val="center"/>
+        <w:rPr>
+          <w:rFonts w:ascii="Arial" w:hAnsi="Arial" w:cs="Arial"/>
+          <w:color w:val="121F3D"/>
+          <w:sz w:val="27"/>
+          <w:szCs w:val="27"/>
+        </w:rPr>
+      </w:pPr>
+      <w:r>
+        <w:rPr>
+          <w:rStyle w:val="questionoption-letter-span"/>
+          <w:rFonts w:ascii="Arial" w:hAnsi="Arial" w:cs="Arial"/>
+          <w:color w:val="121F3D"/>
+          <w:sz w:val="27"/>
+          <w:szCs w:val="27"/>
+        </w:rPr>
+        <w:t>c</w:t>
+      </w:r>
+    </w:p>
+    <w:p>
+      <w:pPr>
+        <w:shd w:val="clear" w:color="auto" w:fill="121F3D"/>
+        <w:rPr>
+          <w:rFonts w:ascii="Arial" w:hAnsi="Arial" w:cs="Arial"/>
+          <w:color w:val="FF0000"/>
+          <w:sz w:val="27"/>
+          <w:szCs w:val="27"/>
+        </w:rPr>
+      </w:pPr>
+      <w:r>
+        <w:rPr>
+          <w:rFonts w:ascii="Arial" w:hAnsi="Arial" w:cs="Arial"/>
+          <w:color w:val="FF0000"/>
+          <w:sz w:val="27"/>
+          <w:szCs w:val="27"/>
+        </w:rPr>
+        <w:t>"==" compara valores. "===" compara valores y tipo de dato.</w:t>
+      </w:r>
+    </w:p>
+    <w:p>
+      <w:pPr>
+        <w:pStyle w:val="Ttulo4"/>
+        <w:shd w:val="clear" w:color="auto" w:fill="121F3D"/>
+        <w:rPr>
+          <w:rFonts w:ascii="Arial" w:hAnsi="Arial" w:cs="Arial"/>
+          <w:color w:val="EFF3F8"/>
+        </w:rPr>
+      </w:pPr>
+      <w:r>
+        <w:rPr>
+          <w:rFonts w:ascii="Arial" w:hAnsi="Arial" w:cs="Arial"/>
+          <w:b/>
+          <w:bCs/>
+          <w:color w:val="EFF3F8"/>
+        </w:rPr>
+        <w:t>¿Cuál es la naturaleza de los valores booleanos?</w:t>
+      </w:r>
+    </w:p>
+    <w:p>
+      <w:pPr>
+        <w:shd w:val="clear" w:color="auto" w:fill="33B1FF"/>
+        <w:jc w:val="center"/>
+        <w:rPr>
+          <w:rFonts w:ascii="Arial" w:hAnsi="Arial" w:cs="Arial"/>
+          <w:color w:val="121F3D"/>
+          <w:sz w:val="27"/>
+          <w:szCs w:val="27"/>
+        </w:rPr>
+      </w:pPr>
+      <w:r>
+        <w:rPr>
+          <w:rStyle w:val="questionoption-letter-span"/>
+          <w:rFonts w:ascii="Arial" w:hAnsi="Arial" w:cs="Arial"/>
+          <w:color w:val="121F3D"/>
+          <w:sz w:val="27"/>
+          <w:szCs w:val="27"/>
+        </w:rPr>
+        <w:t>a</w:t>
+      </w:r>
+    </w:p>
+    <w:p>
+      <w:pPr>
+        <w:shd w:val="clear" w:color="auto" w:fill="121F3D"/>
+        <w:rPr>
+          <w:rFonts w:ascii="Arial" w:hAnsi="Arial" w:cs="Arial"/>
+          <w:color w:val="FF0000"/>
+          <w:sz w:val="27"/>
+          <w:szCs w:val="27"/>
+        </w:rPr>
+      </w:pPr>
+      <w:r>
+        <w:rPr>
+          <w:rFonts w:ascii="Arial" w:hAnsi="Arial" w:cs="Arial"/>
+          <w:color w:val="FF0000"/>
+          <w:sz w:val="27"/>
+          <w:szCs w:val="27"/>
+        </w:rPr>
+        <w:t>true y false.</w:t>
+      </w:r>
+    </w:p>
+    <w:p>
+      <w:pPr>
+        <w:shd w:val="clear" w:color="auto" w:fill="24385B"/>
+        <w:jc w:val="center"/>
+        <w:rPr>
+          <w:rFonts w:ascii="Arial" w:hAnsi="Arial" w:cs="Arial"/>
+          <w:color w:val="EFF3F8"/>
+          <w:sz w:val="27"/>
+          <w:szCs w:val="27"/>
+        </w:rPr>
+      </w:pPr>
+      <w:r>
+        <w:rPr>
+          <w:rStyle w:val="questionoption-letter-span"/>
+          <w:rFonts w:ascii="Arial" w:hAnsi="Arial" w:cs="Arial"/>
+          <w:color w:val="EFF3F8"/>
+          <w:sz w:val="27"/>
+          <w:szCs w:val="27"/>
+        </w:rPr>
+        <w:t>b</w:t>
+      </w:r>
+    </w:p>
+    <w:p>
+      <w:pPr>
+        <w:shd w:val="clear" w:color="auto" w:fill="121F3D"/>
+        <w:rPr>
+          <w:rFonts w:ascii="Arial" w:hAnsi="Arial" w:cs="Arial"/>
+          <w:color w:val="EFF3F8"/>
+          <w:sz w:val="27"/>
+          <w:szCs w:val="27"/>
+        </w:rPr>
+      </w:pPr>
+      <w:proofErr w:type="spellStart"/>
+      <w:r>
+        <w:rPr>
+          <w:rFonts w:ascii="Arial" w:hAnsi="Arial" w:cs="Arial"/>
+          <w:color w:val="EFF3F8"/>
+          <w:sz w:val="27"/>
+          <w:szCs w:val="27"/>
+        </w:rPr>
+        <w:t>empty</w:t>
+      </w:r>
+      <w:proofErr w:type="spellEnd"/>
+      <w:r>
+        <w:rPr>
+          <w:rFonts w:ascii="Arial" w:hAnsi="Arial" w:cs="Arial"/>
+          <w:color w:val="EFF3F8"/>
+          <w:sz w:val="27"/>
+          <w:szCs w:val="27"/>
+        </w:rPr>
+        <w:t xml:space="preserve"> y </w:t>
+      </w:r>
+      <w:proofErr w:type="spellStart"/>
+      <w:r>
+        <w:rPr>
+          <w:rFonts w:ascii="Arial" w:hAnsi="Arial" w:cs="Arial"/>
+          <w:color w:val="EFF3F8"/>
+          <w:sz w:val="27"/>
+          <w:szCs w:val="27"/>
+        </w:rPr>
+        <w:t>null</w:t>
+      </w:r>
+      <w:proofErr w:type="spellEnd"/>
+      <w:r>
+        <w:rPr>
+          <w:rFonts w:ascii="Arial" w:hAnsi="Arial" w:cs="Arial"/>
+          <w:color w:val="EFF3F8"/>
+          <w:sz w:val="27"/>
+          <w:szCs w:val="27"/>
+        </w:rPr>
+        <w:t>.</w:t>
+      </w:r>
+    </w:p>
+    <w:p>
+      <w:pPr>
+        <w:shd w:val="clear" w:color="auto" w:fill="24385B"/>
+        <w:jc w:val="center"/>
+        <w:rPr>
+          <w:rFonts w:ascii="Arial" w:hAnsi="Arial" w:cs="Arial"/>
+          <w:color w:val="EFF3F8"/>
+          <w:sz w:val="27"/>
+          <w:szCs w:val="27"/>
+        </w:rPr>
+      </w:pPr>
+      <w:r>
+        <w:rPr>
+          <w:rStyle w:val="questionoption-letter-span"/>
+          <w:rFonts w:ascii="Arial" w:hAnsi="Arial" w:cs="Arial"/>
+          <w:color w:val="EFF3F8"/>
+          <w:sz w:val="27"/>
+          <w:szCs w:val="27"/>
+        </w:rPr>
+        <w:t>c</w:t>
+      </w:r>
+    </w:p>
+    <w:p>
+      <w:pPr>
+        <w:shd w:val="clear" w:color="auto" w:fill="121F3D"/>
+        <w:rPr>
+          <w:rFonts w:ascii="Arial" w:hAnsi="Arial" w:cs="Arial"/>
+          <w:color w:val="EFF3F8"/>
+          <w:sz w:val="27"/>
+          <w:szCs w:val="27"/>
+        </w:rPr>
+      </w:pPr>
+      <w:proofErr w:type="spellStart"/>
+      <w:r>
+        <w:rPr>
+          <w:rFonts w:ascii="Arial" w:hAnsi="Arial" w:cs="Arial"/>
+          <w:color w:val="EFF3F8"/>
+          <w:sz w:val="27"/>
+          <w:szCs w:val="27"/>
+        </w:rPr>
+        <w:t>NaN</w:t>
+      </w:r>
+      <w:proofErr w:type="spellEnd"/>
+      <w:r>
+        <w:rPr>
+          <w:rFonts w:ascii="Arial" w:hAnsi="Arial" w:cs="Arial"/>
+          <w:color w:val="EFF3F8"/>
+          <w:sz w:val="27"/>
+          <w:szCs w:val="27"/>
+        </w:rPr>
+        <w:t xml:space="preserve"> y </w:t>
+      </w:r>
+      <w:proofErr w:type="spellStart"/>
+      <w:r>
+        <w:rPr>
+          <w:rFonts w:ascii="Arial" w:hAnsi="Arial" w:cs="Arial"/>
+          <w:color w:val="EFF3F8"/>
+          <w:sz w:val="27"/>
+          <w:szCs w:val="27"/>
+        </w:rPr>
+        <w:t>undefined</w:t>
+      </w:r>
+      <w:proofErr w:type="spellEnd"/>
+      <w:r>
+        <w:rPr>
+          <w:rFonts w:ascii="Arial" w:hAnsi="Arial" w:cs="Arial"/>
+          <w:color w:val="EFF3F8"/>
+          <w:sz w:val="27"/>
+          <w:szCs w:val="27"/>
+        </w:rPr>
+        <w:t>.</w:t>
+      </w:r>
+    </w:p>
+    <w:p>
+      <w:pPr>
+        <w:shd w:val="clear" w:color="auto" w:fill="24385B"/>
+        <w:jc w:val="center"/>
+        <w:rPr>
+          <w:rFonts w:ascii="Arial" w:hAnsi="Arial" w:cs="Arial"/>
+          <w:color w:val="EFF3F8"/>
+          <w:sz w:val="27"/>
+          <w:szCs w:val="27"/>
+        </w:rPr>
+      </w:pPr>
+      <w:r>
+        <w:rPr>
+          <w:rStyle w:val="questionoption-letter-span"/>
+          <w:rFonts w:ascii="Arial" w:hAnsi="Arial" w:cs="Arial"/>
+          <w:color w:val="EFF3F8"/>
+          <w:sz w:val="27"/>
+          <w:szCs w:val="27"/>
+        </w:rPr>
+        <w:t>d</w:t>
+      </w:r>
+    </w:p>
+    <w:p>
+      <w:pPr>
+        <w:shd w:val="clear" w:color="auto" w:fill="121F3D"/>
+        <w:rPr>
+          <w:rFonts w:ascii="Arial" w:hAnsi="Arial" w:cs="Arial"/>
+          <w:color w:val="EFF3F8"/>
+          <w:sz w:val="27"/>
+          <w:szCs w:val="27"/>
+        </w:rPr>
+      </w:pPr>
+      <w:proofErr w:type="spellStart"/>
+      <w:r>
+        <w:rPr>
+          <w:rFonts w:ascii="Arial" w:hAnsi="Arial" w:cs="Arial"/>
+          <w:color w:val="EFF3F8"/>
+          <w:sz w:val="27"/>
+          <w:szCs w:val="27"/>
+        </w:rPr>
+        <w:t>null</w:t>
+      </w:r>
+      <w:proofErr w:type="spellEnd"/>
+      <w:r>
+        <w:rPr>
+          <w:rFonts w:ascii="Arial" w:hAnsi="Arial" w:cs="Arial"/>
+          <w:color w:val="EFF3F8"/>
+          <w:sz w:val="27"/>
+          <w:szCs w:val="27"/>
+        </w:rPr>
+        <w:t xml:space="preserve"> y </w:t>
+      </w:r>
+      <w:proofErr w:type="spellStart"/>
+      <w:r>
+        <w:rPr>
+          <w:rFonts w:ascii="Arial" w:hAnsi="Arial" w:cs="Arial"/>
+          <w:color w:val="EFF3F8"/>
+          <w:sz w:val="27"/>
+          <w:szCs w:val="27"/>
+        </w:rPr>
+        <w:t>none</w:t>
+      </w:r>
+      <w:proofErr w:type="spellEnd"/>
+      <w:r>
+        <w:rPr>
+          <w:rFonts w:ascii="Arial" w:hAnsi="Arial" w:cs="Arial"/>
+          <w:color w:val="EFF3F8"/>
+          <w:sz w:val="27"/>
+          <w:szCs w:val="27"/>
+        </w:rPr>
+        <w:t>.</w:t>
+      </w:r>
+    </w:p>
+    <w:p>
+      <w:pPr>
+        <w:pStyle w:val="Ttulo4"/>
+        <w:shd w:val="clear" w:color="auto" w:fill="121F3D"/>
+        <w:rPr>
+          <w:rFonts w:ascii="Arial" w:hAnsi="Arial" w:cs="Arial"/>
+          <w:color w:val="EFF3F8"/>
+        </w:rPr>
+      </w:pPr>
+      <w:r>
+        <w:rPr>
+          <w:rFonts w:ascii="Arial" w:hAnsi="Arial" w:cs="Arial"/>
+          <w:b/>
+          <w:bCs/>
+          <w:color w:val="EFF3F8"/>
+        </w:rPr>
+        <w:t>¿En qué consiste la coerción explícita?</w:t>
+      </w:r>
+    </w:p>
+    <w:p>
+      <w:pPr>
+        <w:shd w:val="clear" w:color="auto" w:fill="24385B"/>
+        <w:jc w:val="center"/>
+        <w:rPr>
+          <w:rFonts w:ascii="Arial" w:hAnsi="Arial" w:cs="Arial"/>
+          <w:color w:val="FF0000"/>
+          <w:sz w:val="27"/>
+          <w:szCs w:val="27"/>
+        </w:rPr>
+      </w:pPr>
+      <w:r>
+        <w:rPr>
+          <w:rStyle w:val="questionoption-letter-span"/>
+          <w:rFonts w:ascii="Arial" w:hAnsi="Arial" w:cs="Arial"/>
+          <w:color w:val="FF0000"/>
+          <w:sz w:val="27"/>
+          <w:szCs w:val="27"/>
+        </w:rPr>
+        <w:t>a</w:t>
+      </w:r>
+    </w:p>
+    <w:p>
+      <w:pPr>
+        <w:shd w:val="clear" w:color="auto" w:fill="121F3D"/>
+        <w:rPr>
+          <w:rFonts w:ascii="Arial" w:hAnsi="Arial" w:cs="Arial"/>
+          <w:color w:val="FF0000"/>
+          <w:sz w:val="27"/>
+          <w:szCs w:val="27"/>
+        </w:rPr>
+      </w:pPr>
+      <w:r>
+        <w:rPr>
+          <w:rFonts w:ascii="Arial" w:hAnsi="Arial" w:cs="Arial"/>
+          <w:color w:val="FF0000"/>
+          <w:sz w:val="27"/>
+          <w:szCs w:val="27"/>
+        </w:rPr>
+        <w:t>En obligar cambiar el tipo de una variable a otra.</w:t>
+      </w:r>
+    </w:p>
+    <w:p>
+      <w:pPr>
+        <w:shd w:val="clear" w:color="auto" w:fill="24385B"/>
+        <w:jc w:val="center"/>
+        <w:rPr>
+          <w:rFonts w:ascii="Arial" w:hAnsi="Arial" w:cs="Arial"/>
+          <w:color w:val="EFF3F8"/>
+          <w:sz w:val="27"/>
+          <w:szCs w:val="27"/>
+        </w:rPr>
+      </w:pPr>
+      <w:r>
+        <w:rPr>
+          <w:rStyle w:val="questionoption-letter-span"/>
+          <w:rFonts w:ascii="Arial" w:hAnsi="Arial" w:cs="Arial"/>
+          <w:color w:val="EFF3F8"/>
+          <w:sz w:val="27"/>
+          <w:szCs w:val="27"/>
+        </w:rPr>
+        <w:t>b</w:t>
+      </w:r>
+    </w:p>
+    <w:p>
+      <w:pPr>
+        <w:shd w:val="clear" w:color="auto" w:fill="121F3D"/>
+        <w:rPr>
+          <w:rFonts w:ascii="Arial" w:hAnsi="Arial" w:cs="Arial"/>
+          <w:color w:val="EFF3F8"/>
+          <w:sz w:val="27"/>
+          <w:szCs w:val="27"/>
+        </w:rPr>
+      </w:pPr>
+      <w:r>
+        <w:rPr>
+          <w:rFonts w:ascii="Arial" w:hAnsi="Arial" w:cs="Arial"/>
+          <w:color w:val="EFF3F8"/>
+          <w:sz w:val="27"/>
+          <w:szCs w:val="27"/>
+        </w:rPr>
+        <w:t>En que una variable cambia su tipo a otra sin que forcemos el cambio.</w:t>
+      </w:r>
+    </w:p>
+    <w:p>
+      <w:pPr>
+        <w:shd w:val="clear" w:color="auto" w:fill="33B1FF"/>
+        <w:jc w:val="center"/>
+        <w:rPr>
+          <w:rFonts w:ascii="Arial" w:hAnsi="Arial" w:cs="Arial"/>
+          <w:color w:val="121F3D"/>
+          <w:sz w:val="27"/>
+          <w:szCs w:val="27"/>
+        </w:rPr>
+      </w:pPr>
+      <w:r>
+        <w:rPr>
+          <w:rStyle w:val="questionoption-letter-span"/>
+          <w:rFonts w:ascii="Arial" w:hAnsi="Arial" w:cs="Arial"/>
+          <w:color w:val="121F3D"/>
+          <w:sz w:val="27"/>
+          <w:szCs w:val="27"/>
+        </w:rPr>
+        <w:t>c</w:t>
+      </w:r>
+    </w:p>
+    <w:p>
+      <w:pPr>
+        <w:shd w:val="clear" w:color="auto" w:fill="121F3D"/>
+        <w:rPr>
+          <w:rFonts w:ascii="Arial" w:hAnsi="Arial" w:cs="Arial"/>
+          <w:color w:val="EFF3F8"/>
+          <w:sz w:val="27"/>
+          <w:szCs w:val="27"/>
+        </w:rPr>
+      </w:pPr>
+      <w:r>
+        <w:rPr>
+          <w:rFonts w:ascii="Arial" w:hAnsi="Arial" w:cs="Arial"/>
+          <w:color w:val="EFF3F8"/>
+          <w:sz w:val="27"/>
+          <w:szCs w:val="27"/>
+        </w:rPr>
+        <w:t>En declarar el tipo de dato de una variable.</w:t>
+      </w:r>
+    </w:p>
+    <w:p>
+      <w:pPr>
+        <w:shd w:val="clear" w:color="auto" w:fill="0C1633"/>
+        <w:rPr>
+          <w:rFonts w:ascii="Arial" w:hAnsi="Arial" w:cs="Arial"/>
+          <w:color w:val="000000"/>
+          <w:sz w:val="27"/>
+          <w:szCs w:val="27"/>
+        </w:rPr>
+      </w:pPr>
+      <w:r>
+        <w:rPr>
+          <w:rFonts w:ascii="Arial" w:hAnsi="Arial" w:cs="Arial"/>
+          <w:color w:val="000000"/>
+          <w:sz w:val="27"/>
+          <w:szCs w:val="27"/>
+        </w:rPr>
+        <w:t>SALTAR PREGUNTA</w:t>
+      </w:r>
+    </w:p>
+    <w:p/>
+    <w:p>
+      <w:pPr>
+        <w:pStyle w:val="Ttulo4"/>
+        <w:shd w:val="clear" w:color="auto" w:fill="121F3D"/>
+        <w:rPr>
+          <w:rFonts w:ascii="Arial" w:hAnsi="Arial" w:cs="Arial"/>
+          <w:color w:val="EFF3F8"/>
+        </w:rPr>
+      </w:pPr>
+      <w:r>
+        <w:rPr>
+          <w:rFonts w:ascii="Arial" w:hAnsi="Arial" w:cs="Arial"/>
+          <w:b/>
+          <w:bCs/>
+          <w:color w:val="EFF3F8"/>
+        </w:rPr>
+        <w:t xml:space="preserve">¿Qué valor se asigna por defecto a las variables cuando caen en </w:t>
+      </w:r>
+      <w:proofErr w:type="spellStart"/>
+      <w:r>
+        <w:rPr>
+          <w:rFonts w:ascii="Arial" w:hAnsi="Arial" w:cs="Arial"/>
+          <w:b/>
+          <w:bCs/>
+          <w:color w:val="EFF3F8"/>
+        </w:rPr>
+        <w:t>hoisting</w:t>
+      </w:r>
+      <w:proofErr w:type="spellEnd"/>
+      <w:r>
+        <w:rPr>
+          <w:rFonts w:ascii="Arial" w:hAnsi="Arial" w:cs="Arial"/>
+          <w:b/>
+          <w:bCs/>
+          <w:color w:val="EFF3F8"/>
+        </w:rPr>
+        <w:t>?</w:t>
+      </w:r>
+    </w:p>
+    <w:p>
+      <w:pPr>
+        <w:shd w:val="clear" w:color="auto" w:fill="24385B"/>
+        <w:jc w:val="center"/>
+        <w:rPr>
+          <w:rFonts w:ascii="Arial" w:hAnsi="Arial" w:cs="Arial"/>
+          <w:color w:val="EFF3F8"/>
+          <w:sz w:val="27"/>
+          <w:szCs w:val="27"/>
+        </w:rPr>
+      </w:pPr>
+      <w:r>
+        <w:rPr>
+          <w:rStyle w:val="questionoption-letter-span"/>
+          <w:rFonts w:ascii="Arial" w:hAnsi="Arial" w:cs="Arial"/>
+          <w:color w:val="EFF3F8"/>
+          <w:sz w:val="27"/>
+          <w:szCs w:val="27"/>
+        </w:rPr>
+        <w:t>a</w:t>
+      </w:r>
+    </w:p>
+    <w:p>
+      <w:pPr>
+        <w:shd w:val="clear" w:color="auto" w:fill="121F3D"/>
+        <w:rPr>
+          <w:rFonts w:ascii="Arial" w:hAnsi="Arial" w:cs="Arial"/>
+          <w:color w:val="EFF3F8"/>
+          <w:sz w:val="27"/>
+          <w:szCs w:val="27"/>
+        </w:rPr>
+      </w:pPr>
+      <w:proofErr w:type="spellStart"/>
+      <w:r>
+        <w:rPr>
+          <w:rFonts w:ascii="Arial" w:hAnsi="Arial" w:cs="Arial"/>
+          <w:color w:val="EFF3F8"/>
+          <w:sz w:val="27"/>
+          <w:szCs w:val="27"/>
+        </w:rPr>
+        <w:t>string</w:t>
+      </w:r>
+      <w:proofErr w:type="spellEnd"/>
+      <w:r>
+        <w:rPr>
+          <w:rFonts w:ascii="Arial" w:hAnsi="Arial" w:cs="Arial"/>
+          <w:color w:val="EFF3F8"/>
+          <w:sz w:val="27"/>
+          <w:szCs w:val="27"/>
+        </w:rPr>
+        <w:t>.</w:t>
+      </w:r>
+    </w:p>
+    <w:p>
+      <w:pPr>
+        <w:shd w:val="clear" w:color="auto" w:fill="24385B"/>
+        <w:jc w:val="center"/>
+        <w:rPr>
+          <w:rFonts w:ascii="Arial" w:hAnsi="Arial" w:cs="Arial"/>
+          <w:color w:val="EFF3F8"/>
+          <w:sz w:val="27"/>
+          <w:szCs w:val="27"/>
+        </w:rPr>
+      </w:pPr>
+      <w:r>
+        <w:rPr>
+          <w:rStyle w:val="questionoption-letter-span"/>
+          <w:rFonts w:ascii="Arial" w:hAnsi="Arial" w:cs="Arial"/>
+          <w:color w:val="EFF3F8"/>
+          <w:sz w:val="27"/>
+          <w:szCs w:val="27"/>
+        </w:rPr>
+        <w:t>b</w:t>
+      </w:r>
+    </w:p>
+    <w:p>
+      <w:pPr>
+        <w:shd w:val="clear" w:color="auto" w:fill="121F3D"/>
+        <w:rPr>
+          <w:rFonts w:ascii="Arial" w:hAnsi="Arial" w:cs="Arial"/>
+          <w:color w:val="EFF3F8"/>
+          <w:sz w:val="27"/>
+          <w:szCs w:val="27"/>
+        </w:rPr>
+      </w:pPr>
+      <w:proofErr w:type="spellStart"/>
+      <w:r>
+        <w:rPr>
+          <w:rFonts w:ascii="Arial" w:hAnsi="Arial" w:cs="Arial"/>
+          <w:color w:val="EFF3F8"/>
+          <w:sz w:val="27"/>
+          <w:szCs w:val="27"/>
+        </w:rPr>
+        <w:t>constant</w:t>
+      </w:r>
+      <w:proofErr w:type="spellEnd"/>
+      <w:r>
+        <w:rPr>
+          <w:rFonts w:ascii="Arial" w:hAnsi="Arial" w:cs="Arial"/>
+          <w:color w:val="EFF3F8"/>
+          <w:sz w:val="27"/>
+          <w:szCs w:val="27"/>
+        </w:rPr>
+        <w:t>.</w:t>
+      </w:r>
+    </w:p>
+    <w:p>
+      <w:pPr>
+        <w:shd w:val="clear" w:color="auto" w:fill="33B1FF"/>
+        <w:jc w:val="center"/>
+        <w:rPr>
+          <w:rFonts w:ascii="Arial" w:hAnsi="Arial" w:cs="Arial"/>
+          <w:color w:val="121F3D"/>
+          <w:sz w:val="27"/>
+          <w:szCs w:val="27"/>
+        </w:rPr>
+      </w:pPr>
+      <w:r>
+        <w:rPr>
+          <w:rStyle w:val="questionoption-letter-span"/>
+          <w:rFonts w:ascii="Arial" w:hAnsi="Arial" w:cs="Arial"/>
+          <w:color w:val="121F3D"/>
+          <w:sz w:val="27"/>
+          <w:szCs w:val="27"/>
+        </w:rPr>
+        <w:t>c</w:t>
+      </w:r>
+    </w:p>
+    <w:p>
+      <w:pPr>
+        <w:shd w:val="clear" w:color="auto" w:fill="121F3D"/>
+        <w:rPr>
+          <w:rFonts w:ascii="Arial" w:hAnsi="Arial" w:cs="Arial"/>
+          <w:color w:val="EFF3F8"/>
+          <w:sz w:val="27"/>
+          <w:szCs w:val="27"/>
+        </w:rPr>
+      </w:pPr>
+      <w:proofErr w:type="spellStart"/>
+      <w:r>
+        <w:rPr>
+          <w:rFonts w:ascii="Arial" w:hAnsi="Arial" w:cs="Arial"/>
+          <w:color w:val="EFF3F8"/>
+          <w:sz w:val="27"/>
+          <w:szCs w:val="27"/>
+        </w:rPr>
+        <w:t>undefined</w:t>
+      </w:r>
+      <w:proofErr w:type="spellEnd"/>
+      <w:r>
+        <w:rPr>
+          <w:rFonts w:ascii="Arial" w:hAnsi="Arial" w:cs="Arial"/>
+          <w:color w:val="EFF3F8"/>
+          <w:sz w:val="27"/>
+          <w:szCs w:val="27"/>
+        </w:rPr>
+        <w:t>.</w:t>
+      </w:r>
+    </w:p>
+    <w:p>
+      <w:pPr>
+        <w:shd w:val="clear" w:color="auto" w:fill="24385B"/>
+        <w:jc w:val="center"/>
+        <w:rPr>
+          <w:rFonts w:ascii="Arial" w:hAnsi="Arial" w:cs="Arial"/>
+          <w:color w:val="EFF3F8"/>
+          <w:sz w:val="27"/>
+          <w:szCs w:val="27"/>
+        </w:rPr>
+      </w:pPr>
+      <w:r>
+        <w:rPr>
+          <w:rStyle w:val="questionoption-letter-span"/>
+          <w:rFonts w:ascii="Arial" w:hAnsi="Arial" w:cs="Arial"/>
+          <w:color w:val="EFF3F8"/>
+          <w:sz w:val="27"/>
+          <w:szCs w:val="27"/>
+        </w:rPr>
+        <w:t>d</w:t>
+      </w:r>
+    </w:p>
+    <w:p>
+      <w:pPr>
+        <w:shd w:val="clear" w:color="auto" w:fill="121F3D"/>
+        <w:rPr>
+          <w:rFonts w:ascii="Arial" w:hAnsi="Arial" w:cs="Arial"/>
+          <w:color w:val="EFF3F8"/>
+          <w:sz w:val="27"/>
+          <w:szCs w:val="27"/>
+        </w:rPr>
+      </w:pPr>
+      <w:proofErr w:type="spellStart"/>
+      <w:r>
+        <w:rPr>
+          <w:rFonts w:ascii="Arial" w:hAnsi="Arial" w:cs="Arial"/>
+          <w:color w:val="EFF3F8"/>
+          <w:sz w:val="27"/>
+          <w:szCs w:val="27"/>
+        </w:rPr>
+        <w:t>integer</w:t>
+      </w:r>
+      <w:proofErr w:type="spellEnd"/>
+      <w:r>
+        <w:rPr>
+          <w:rFonts w:ascii="Arial" w:hAnsi="Arial" w:cs="Arial"/>
+          <w:color w:val="EFF3F8"/>
+          <w:sz w:val="27"/>
+          <w:szCs w:val="27"/>
+        </w:rPr>
+        <w:t>.</w:t>
+      </w:r>
+    </w:p>
+    <w:p>
+      <w:pPr>
+        <w:pStyle w:val="Ttulo4"/>
+        <w:shd w:val="clear" w:color="auto" w:fill="121F3D"/>
+        <w:rPr>
+          <w:rFonts w:ascii="Arial" w:hAnsi="Arial" w:cs="Arial"/>
+          <w:color w:val="EFF3F8"/>
+        </w:rPr>
+      </w:pPr>
+      <w:r>
+        <w:rPr>
+          <w:rFonts w:ascii="Arial" w:hAnsi="Arial" w:cs="Arial"/>
+          <w:b/>
+          <w:bCs/>
+          <w:color w:val="EFF3F8"/>
+        </w:rPr>
+        <w:t xml:space="preserve">En el </w:t>
+      </w:r>
+      <w:proofErr w:type="spellStart"/>
+      <w:r>
+        <w:rPr>
+          <w:rFonts w:ascii="Arial" w:hAnsi="Arial" w:cs="Arial"/>
+          <w:b/>
+          <w:bCs/>
+          <w:color w:val="EFF3F8"/>
+        </w:rPr>
+        <w:t>scope</w:t>
+      </w:r>
+      <w:proofErr w:type="spellEnd"/>
+      <w:r>
+        <w:rPr>
+          <w:rFonts w:ascii="Arial" w:hAnsi="Arial" w:cs="Arial"/>
+          <w:b/>
+          <w:bCs/>
+          <w:color w:val="EFF3F8"/>
+        </w:rPr>
+        <w:t xml:space="preserve"> local de una función puedo usar variables:</w:t>
+      </w:r>
+    </w:p>
+    <w:p>
+      <w:pPr>
+        <w:shd w:val="clear" w:color="auto" w:fill="24385B"/>
+        <w:jc w:val="center"/>
+        <w:rPr>
+          <w:rFonts w:ascii="Arial" w:hAnsi="Arial" w:cs="Arial"/>
+          <w:color w:val="EFF3F8"/>
+          <w:sz w:val="27"/>
+          <w:szCs w:val="27"/>
+        </w:rPr>
+      </w:pPr>
+      <w:r>
+        <w:rPr>
+          <w:rStyle w:val="questionoption-letter-span"/>
+          <w:rFonts w:ascii="Arial" w:hAnsi="Arial" w:cs="Arial"/>
+          <w:color w:val="EFF3F8"/>
+          <w:sz w:val="27"/>
+          <w:szCs w:val="27"/>
+        </w:rPr>
+        <w:t>a</w:t>
+      </w:r>
+    </w:p>
+    <w:p>
+      <w:pPr>
+        <w:shd w:val="clear" w:color="auto" w:fill="121F3D"/>
+        <w:rPr>
+          <w:rFonts w:ascii="Arial" w:hAnsi="Arial" w:cs="Arial"/>
+          <w:color w:val="EFF3F8"/>
+          <w:sz w:val="27"/>
+          <w:szCs w:val="27"/>
+        </w:rPr>
+      </w:pPr>
+      <w:r>
+        <w:rPr>
+          <w:rFonts w:ascii="Arial" w:hAnsi="Arial" w:cs="Arial"/>
+          <w:color w:val="EFF3F8"/>
+          <w:sz w:val="27"/>
+          <w:szCs w:val="27"/>
+        </w:rPr>
+        <w:t xml:space="preserve">Solo variables del </w:t>
+      </w:r>
+      <w:proofErr w:type="spellStart"/>
+      <w:r>
+        <w:rPr>
+          <w:rFonts w:ascii="Arial" w:hAnsi="Arial" w:cs="Arial"/>
+          <w:color w:val="EFF3F8"/>
+          <w:sz w:val="27"/>
+          <w:szCs w:val="27"/>
+        </w:rPr>
+        <w:t>scope</w:t>
+      </w:r>
+      <w:proofErr w:type="spellEnd"/>
+      <w:r>
+        <w:rPr>
+          <w:rFonts w:ascii="Arial" w:hAnsi="Arial" w:cs="Arial"/>
+          <w:color w:val="EFF3F8"/>
+          <w:sz w:val="27"/>
+          <w:szCs w:val="27"/>
+        </w:rPr>
+        <w:t xml:space="preserve"> global.</w:t>
+      </w:r>
+    </w:p>
+    <w:p>
+      <w:pPr>
+        <w:shd w:val="clear" w:color="auto" w:fill="24385B"/>
+        <w:jc w:val="center"/>
+        <w:rPr>
+          <w:rFonts w:ascii="Arial" w:hAnsi="Arial" w:cs="Arial"/>
+          <w:color w:val="EFF3F8"/>
+          <w:sz w:val="27"/>
+          <w:szCs w:val="27"/>
+        </w:rPr>
+      </w:pPr>
+      <w:r>
+        <w:rPr>
+          <w:rStyle w:val="questionoption-letter-span"/>
+          <w:rFonts w:ascii="Arial" w:hAnsi="Arial" w:cs="Arial"/>
+          <w:color w:val="EFF3F8"/>
+          <w:sz w:val="27"/>
+          <w:szCs w:val="27"/>
+        </w:rPr>
+        <w:t>b</w:t>
+      </w:r>
+    </w:p>
+    <w:p>
+      <w:pPr>
+        <w:shd w:val="clear" w:color="auto" w:fill="121F3D"/>
+        <w:rPr>
+          <w:rFonts w:ascii="Arial" w:hAnsi="Arial" w:cs="Arial"/>
+          <w:color w:val="EFF3F8"/>
+          <w:sz w:val="27"/>
+          <w:szCs w:val="27"/>
+        </w:rPr>
+      </w:pPr>
+      <w:r>
+        <w:rPr>
+          <w:rFonts w:ascii="Arial" w:hAnsi="Arial" w:cs="Arial"/>
+          <w:color w:val="EFF3F8"/>
+          <w:sz w:val="27"/>
+          <w:szCs w:val="27"/>
+        </w:rPr>
+        <w:t>Variables locales de esa y de otras funciones.</w:t>
+      </w:r>
+    </w:p>
+    <w:p>
+      <w:pPr>
+        <w:shd w:val="clear" w:color="auto" w:fill="24385B"/>
+        <w:jc w:val="center"/>
+        <w:rPr>
+          <w:rFonts w:ascii="Arial" w:hAnsi="Arial" w:cs="Arial"/>
+          <w:color w:val="EFF3F8"/>
+          <w:sz w:val="27"/>
+          <w:szCs w:val="27"/>
+        </w:rPr>
+      </w:pPr>
+      <w:r>
+        <w:rPr>
+          <w:rStyle w:val="questionoption-letter-span"/>
+          <w:rFonts w:ascii="Arial" w:hAnsi="Arial" w:cs="Arial"/>
+          <w:color w:val="EFF3F8"/>
+          <w:sz w:val="27"/>
+          <w:szCs w:val="27"/>
+        </w:rPr>
+        <w:t>c</w:t>
+      </w:r>
+    </w:p>
+    <w:p>
+      <w:pPr>
+        <w:shd w:val="clear" w:color="auto" w:fill="121F3D"/>
+        <w:rPr>
+          <w:rFonts w:ascii="Arial" w:hAnsi="Arial" w:cs="Arial"/>
+          <w:color w:val="FF0000"/>
+          <w:sz w:val="27"/>
+          <w:szCs w:val="27"/>
+        </w:rPr>
+      </w:pPr>
+      <w:r>
+        <w:rPr>
+          <w:rFonts w:ascii="Arial" w:hAnsi="Arial" w:cs="Arial"/>
+          <w:color w:val="FF0000"/>
+          <w:sz w:val="27"/>
+          <w:szCs w:val="27"/>
+        </w:rPr>
+        <w:t xml:space="preserve">Variables del </w:t>
+      </w:r>
+      <w:proofErr w:type="spellStart"/>
+      <w:r>
+        <w:rPr>
+          <w:rFonts w:ascii="Arial" w:hAnsi="Arial" w:cs="Arial"/>
+          <w:color w:val="FF0000"/>
+          <w:sz w:val="27"/>
+          <w:szCs w:val="27"/>
+        </w:rPr>
+        <w:t>scope</w:t>
+      </w:r>
+      <w:proofErr w:type="spellEnd"/>
+      <w:r>
+        <w:rPr>
+          <w:rFonts w:ascii="Arial" w:hAnsi="Arial" w:cs="Arial"/>
+          <w:color w:val="FF0000"/>
+          <w:sz w:val="27"/>
+          <w:szCs w:val="27"/>
+        </w:rPr>
+        <w:t xml:space="preserve"> global y locales de esa función.</w:t>
+      </w:r>
+    </w:p>
+    <w:p>
+      <w:pPr>
+        <w:shd w:val="clear" w:color="auto" w:fill="24385B"/>
+        <w:jc w:val="center"/>
+        <w:rPr>
+          <w:rFonts w:ascii="Arial" w:hAnsi="Arial" w:cs="Arial"/>
+          <w:color w:val="EFF3F8"/>
+          <w:sz w:val="27"/>
+          <w:szCs w:val="27"/>
+        </w:rPr>
+      </w:pPr>
+      <w:r>
+        <w:rPr>
+          <w:rStyle w:val="questionoption-letter-span"/>
+          <w:rFonts w:ascii="Arial" w:hAnsi="Arial" w:cs="Arial"/>
+          <w:color w:val="EFF3F8"/>
+          <w:sz w:val="27"/>
+          <w:szCs w:val="27"/>
+        </w:rPr>
+        <w:t>d</w:t>
+      </w:r>
+    </w:p>
+    <w:p>
+      <w:pPr>
+        <w:shd w:val="clear" w:color="auto" w:fill="121F3D"/>
+        <w:rPr>
+          <w:rFonts w:ascii="Arial" w:hAnsi="Arial" w:cs="Arial"/>
+          <w:color w:val="EFF3F8"/>
+          <w:sz w:val="27"/>
+          <w:szCs w:val="27"/>
+        </w:rPr>
+      </w:pPr>
+      <w:r>
+        <w:rPr>
+          <w:rFonts w:ascii="Arial" w:hAnsi="Arial" w:cs="Arial"/>
+          <w:color w:val="EFF3F8"/>
+          <w:sz w:val="27"/>
+          <w:szCs w:val="27"/>
+        </w:rPr>
+        <w:t xml:space="preserve">Solo variables del </w:t>
+      </w:r>
+      <w:proofErr w:type="spellStart"/>
+      <w:r>
+        <w:rPr>
+          <w:rFonts w:ascii="Arial" w:hAnsi="Arial" w:cs="Arial"/>
+          <w:color w:val="EFF3F8"/>
+          <w:sz w:val="27"/>
+          <w:szCs w:val="27"/>
+        </w:rPr>
+        <w:t>scope</w:t>
+      </w:r>
+      <w:proofErr w:type="spellEnd"/>
+      <w:r>
+        <w:rPr>
+          <w:rFonts w:ascii="Arial" w:hAnsi="Arial" w:cs="Arial"/>
+          <w:color w:val="EFF3F8"/>
+          <w:sz w:val="27"/>
+          <w:szCs w:val="27"/>
+        </w:rPr>
+        <w:t xml:space="preserve"> local de esa función.</w:t>
+      </w:r>
+    </w:p>
+    <w:p/>
+    <w:p>
+      <w:pPr>
+        <w:pStyle w:val="Ttulo1"/>
+        <w:shd w:val="clear" w:color="auto" w:fill="121F3D"/>
+        <w:spacing w:before="161" w:after="161"/>
+        <w:rPr>
+          <w:rFonts w:ascii="Arial" w:hAnsi="Arial" w:cs="Arial"/>
+          <w:color w:val="EFF3F8"/>
+        </w:rPr>
+      </w:pPr>
+      <w:r>
+        <w:rPr>
+          <w:rFonts w:ascii="Arial" w:hAnsi="Arial" w:cs="Arial"/>
+          <w:color w:val="EFF3F8"/>
+        </w:rPr>
+        <w:t xml:space="preserve">Condicionales: </w:t>
+      </w:r>
+      <w:proofErr w:type="spellStart"/>
+      <w:r>
+        <w:rPr>
+          <w:rFonts w:ascii="Arial" w:hAnsi="Arial" w:cs="Arial"/>
+          <w:color w:val="EFF3F8"/>
+        </w:rPr>
+        <w:t>If</w:t>
+      </w:r>
+      <w:proofErr w:type="spellEnd"/>
+      <w:r>
+        <w:rPr>
+          <w:rFonts w:ascii="Arial" w:hAnsi="Arial" w:cs="Arial"/>
+          <w:color w:val="EFF3F8"/>
+        </w:rPr>
+        <w:t xml:space="preserve">, </w:t>
+      </w:r>
+      <w:proofErr w:type="spellStart"/>
+      <w:r>
+        <w:rPr>
+          <w:rFonts w:ascii="Arial" w:hAnsi="Arial" w:cs="Arial"/>
+          <w:color w:val="EFF3F8"/>
+        </w:rPr>
+        <w:t>Else</w:t>
+      </w:r>
+      <w:proofErr w:type="spellEnd"/>
+      <w:r>
+        <w:rPr>
+          <w:rFonts w:ascii="Arial" w:hAnsi="Arial" w:cs="Arial"/>
+          <w:color w:val="EFF3F8"/>
+        </w:rPr>
+        <w:t xml:space="preserve">, </w:t>
+      </w:r>
+      <w:proofErr w:type="spellStart"/>
+      <w:r>
+        <w:rPr>
+          <w:rFonts w:ascii="Arial" w:hAnsi="Arial" w:cs="Arial"/>
+          <w:color w:val="EFF3F8"/>
+        </w:rPr>
+        <w:t>else</w:t>
+      </w:r>
+      <w:proofErr w:type="spellEnd"/>
+      <w:r>
+        <w:rPr>
+          <w:rFonts w:ascii="Arial" w:hAnsi="Arial" w:cs="Arial"/>
+          <w:color w:val="EFF3F8"/>
+        </w:rPr>
+        <w:t xml:space="preserve"> </w:t>
+      </w:r>
+      <w:proofErr w:type="spellStart"/>
+      <w:r>
+        <w:rPr>
+          <w:rFonts w:ascii="Arial" w:hAnsi="Arial" w:cs="Arial"/>
+          <w:color w:val="EFF3F8"/>
+        </w:rPr>
+        <w:t>if</w:t>
+      </w:r>
+      <w:proofErr w:type="spellEnd"/>
+    </w:p>
+    <w:p/>
+    <w:p>
+      <w:proofErr w:type="spellStart"/>
+      <w:r>
+        <w:t>Switch</w:t>
+      </w:r>
+      <w:proofErr w:type="spellEnd"/>
+    </w:p>
+    <w:p/>
+    <w:p>
+      <w:pPr>
+        <w:pStyle w:val="Ttulo1"/>
+        <w:pBdr>
+          <w:bottom w:val="single" w:sz="6" w:space="0" w:color="24385B"/>
+        </w:pBdr>
+        <w:shd w:val="clear" w:color="auto" w:fill="121F3D"/>
+        <w:rPr>
+          <w:rFonts w:ascii="Arial" w:hAnsi="Arial" w:cs="Arial"/>
+          <w:color w:val="EFF3F8"/>
+        </w:rPr>
+      </w:pPr>
+      <w:r>
+        <w:rPr>
+          <w:rFonts w:ascii="Arial" w:hAnsi="Arial" w:cs="Arial"/>
+          <w:color w:val="EFF3F8"/>
+        </w:rPr>
+        <w:t>Condicionales</w:t>
+      </w:r>
+    </w:p>
+    <w:p/>
+    <w:p>
+      <w:pPr>
+        <w:pStyle w:val="Ttulo4"/>
+        <w:shd w:val="clear" w:color="auto" w:fill="121F3D"/>
+        <w:rPr>
+          <w:rFonts w:ascii="Arial" w:hAnsi="Arial" w:cs="Arial"/>
+          <w:color w:val="EFF3F8"/>
+        </w:rPr>
+      </w:pPr>
+      <w:r>
+        <w:rPr>
+          <w:rFonts w:ascii="Arial" w:hAnsi="Arial" w:cs="Arial"/>
+          <w:b/>
+          <w:bCs/>
+          <w:color w:val="EFF3F8"/>
+        </w:rPr>
+        <w:t>¿Qué pasa si no coloco la sentencia `break` en un `</w:t>
+      </w:r>
+      <w:proofErr w:type="spellStart"/>
+      <w:r>
+        <w:rPr>
+          <w:rFonts w:ascii="Arial" w:hAnsi="Arial" w:cs="Arial"/>
+          <w:b/>
+          <w:bCs/>
+          <w:color w:val="EFF3F8"/>
+        </w:rPr>
+        <w:t>switch</w:t>
+      </w:r>
+      <w:proofErr w:type="spellEnd"/>
+      <w:r>
+        <w:rPr>
+          <w:rFonts w:ascii="Arial" w:hAnsi="Arial" w:cs="Arial"/>
+          <w:b/>
+          <w:bCs/>
+          <w:color w:val="EFF3F8"/>
+        </w:rPr>
+        <w:t>`?</w:t>
+      </w:r>
+    </w:p>
+    <w:p>
+      <w:pPr>
+        <w:shd w:val="clear" w:color="auto" w:fill="24385B"/>
+        <w:jc w:val="center"/>
+        <w:rPr>
+          <w:rFonts w:ascii="Arial" w:hAnsi="Arial" w:cs="Arial"/>
+          <w:color w:val="EFF3F8"/>
+          <w:sz w:val="27"/>
+          <w:szCs w:val="27"/>
+        </w:rPr>
+      </w:pPr>
+      <w:r>
+        <w:rPr>
+          <w:rStyle w:val="questionoption-letter-span"/>
+          <w:rFonts w:ascii="Arial" w:hAnsi="Arial" w:cs="Arial"/>
+          <w:color w:val="EFF3F8"/>
+          <w:sz w:val="27"/>
+          <w:szCs w:val="27"/>
+        </w:rPr>
+        <w:t>a</w:t>
+      </w:r>
+    </w:p>
+    <w:p>
+      <w:pPr>
+        <w:pStyle w:val="NormalWeb"/>
+        <w:shd w:val="clear" w:color="auto" w:fill="121F3D"/>
+        <w:spacing w:before="0" w:beforeAutospacing="0" w:after="0" w:afterAutospacing="0"/>
+        <w:rPr>
+          <w:rFonts w:ascii="Arial" w:hAnsi="Arial" w:cs="Arial"/>
+          <w:color w:val="EFF3F8"/>
+          <w:sz w:val="27"/>
+          <w:szCs w:val="27"/>
+        </w:rPr>
+      </w:pPr>
+      <w:r>
+        <w:rPr>
+          <w:rFonts w:ascii="Arial" w:hAnsi="Arial" w:cs="Arial"/>
+          <w:color w:val="EFF3F8"/>
+          <w:sz w:val="27"/>
+          <w:szCs w:val="27"/>
+        </w:rPr>
+        <w:t>Se evalúan todos los casos a excepción de aquel que carece de “break”.</w:t>
+      </w:r>
+    </w:p>
+    <w:p>
+      <w:pPr>
+        <w:shd w:val="clear" w:color="auto" w:fill="24385B"/>
+        <w:jc w:val="center"/>
+        <w:rPr>
+          <w:rFonts w:ascii="Arial" w:hAnsi="Arial" w:cs="Arial"/>
+          <w:color w:val="EFF3F8"/>
+          <w:sz w:val="27"/>
+          <w:szCs w:val="27"/>
+        </w:rPr>
+      </w:pPr>
+      <w:r>
+        <w:rPr>
+          <w:rStyle w:val="questionoption-letter-span"/>
+          <w:rFonts w:ascii="Arial" w:hAnsi="Arial" w:cs="Arial"/>
+          <w:color w:val="EFF3F8"/>
+          <w:sz w:val="27"/>
+          <w:szCs w:val="27"/>
+        </w:rPr>
+        <w:t>b</w:t>
+      </w:r>
+    </w:p>
+    <w:p>
+      <w:pPr>
+        <w:shd w:val="clear" w:color="auto" w:fill="121F3D"/>
+        <w:rPr>
+          <w:rFonts w:ascii="Arial" w:hAnsi="Arial" w:cs="Arial"/>
+          <w:color w:val="EFF3F8"/>
+          <w:sz w:val="27"/>
+          <w:szCs w:val="27"/>
+        </w:rPr>
+      </w:pPr>
+      <w:r>
+        <w:rPr>
+          <w:rFonts w:ascii="Arial" w:hAnsi="Arial" w:cs="Arial"/>
+          <w:color w:val="EFF3F8"/>
+          <w:sz w:val="27"/>
+          <w:szCs w:val="27"/>
+        </w:rPr>
+        <w:t>No pasa nada, la sentencia es solo una formalidad y buena práctica.</w:t>
+      </w:r>
+    </w:p>
+    <w:p>
+      <w:pPr>
+        <w:shd w:val="clear" w:color="auto" w:fill="33B1FF"/>
+        <w:jc w:val="center"/>
+        <w:rPr>
+          <w:rFonts w:ascii="Arial" w:hAnsi="Arial" w:cs="Arial"/>
+          <w:color w:val="121F3D"/>
+          <w:sz w:val="27"/>
+          <w:szCs w:val="27"/>
+        </w:rPr>
+      </w:pPr>
+      <w:r>
+        <w:rPr>
+          <w:rStyle w:val="questionoption-letter-span"/>
+          <w:rFonts w:ascii="Arial" w:hAnsi="Arial" w:cs="Arial"/>
+          <w:color w:val="121F3D"/>
+          <w:sz w:val="27"/>
+          <w:szCs w:val="27"/>
+        </w:rPr>
+        <w:t>c</w:t>
+      </w:r>
+    </w:p>
+    <w:p>
+      <w:pPr>
+        <w:shd w:val="clear" w:color="auto" w:fill="121F3D"/>
+        <w:rPr>
+          <w:rFonts w:ascii="Arial" w:hAnsi="Arial" w:cs="Arial"/>
+          <w:color w:val="FF0000"/>
+          <w:sz w:val="27"/>
+          <w:szCs w:val="27"/>
+        </w:rPr>
+      </w:pPr>
+      <w:r>
+        <w:rPr>
+          <w:rFonts w:ascii="Arial" w:hAnsi="Arial" w:cs="Arial"/>
+          <w:color w:val="FF0000"/>
+          <w:sz w:val="27"/>
+          <w:szCs w:val="27"/>
+        </w:rPr>
+        <w:t>Se validan todos los casos como verdaderos y se realizan las acciones asignadas a cada uno.</w:t>
+      </w:r>
+    </w:p>
+    <w:p>
+      <w:pPr>
+        <w:shd w:val="clear" w:color="auto" w:fill="24385B"/>
+        <w:jc w:val="center"/>
+        <w:rPr>
+          <w:rFonts w:ascii="Arial" w:hAnsi="Arial" w:cs="Arial"/>
+          <w:color w:val="EFF3F8"/>
+          <w:sz w:val="27"/>
+          <w:szCs w:val="27"/>
+        </w:rPr>
+      </w:pPr>
+      <w:r>
+        <w:rPr>
+          <w:rStyle w:val="questionoption-letter-span"/>
+          <w:rFonts w:ascii="Arial" w:hAnsi="Arial" w:cs="Arial"/>
+          <w:color w:val="EFF3F8"/>
+          <w:sz w:val="27"/>
+          <w:szCs w:val="27"/>
+        </w:rPr>
+        <w:t>d</w:t>
+      </w:r>
+    </w:p>
+    <w:p>
+      <w:pPr>
+        <w:pStyle w:val="NormalWeb"/>
+        <w:shd w:val="clear" w:color="auto" w:fill="121F3D"/>
+        <w:spacing w:before="0" w:beforeAutospacing="0" w:after="0" w:afterAutospacing="0"/>
+        <w:rPr>
+          <w:rFonts w:ascii="Arial" w:hAnsi="Arial" w:cs="Arial"/>
+          <w:color w:val="EFF3F8"/>
+          <w:sz w:val="27"/>
+          <w:szCs w:val="27"/>
+        </w:rPr>
+      </w:pPr>
+      <w:r>
+        <w:rPr>
+          <w:rFonts w:ascii="Arial" w:hAnsi="Arial" w:cs="Arial"/>
+          <w:color w:val="EFF3F8"/>
+          <w:sz w:val="27"/>
+          <w:szCs w:val="27"/>
+        </w:rPr>
+        <w:t>La estructura “</w:t>
+      </w:r>
+      <w:proofErr w:type="spellStart"/>
+      <w:r>
+        <w:rPr>
+          <w:rFonts w:ascii="Arial" w:hAnsi="Arial" w:cs="Arial"/>
+          <w:color w:val="EFF3F8"/>
+          <w:sz w:val="27"/>
+          <w:szCs w:val="27"/>
+        </w:rPr>
+        <w:t>switch</w:t>
+      </w:r>
+      <w:proofErr w:type="spellEnd"/>
+      <w:r>
+        <w:rPr>
+          <w:rFonts w:ascii="Arial" w:hAnsi="Arial" w:cs="Arial"/>
+          <w:color w:val="EFF3F8"/>
+          <w:sz w:val="27"/>
+          <w:szCs w:val="27"/>
+        </w:rPr>
+        <w:t>” arroja un error y no se ejecuta el código.</w:t>
+      </w:r>
+    </w:p>
+    <w:p/>
+    <w:p>
+      <w:pPr>
+        <w:shd w:val="clear" w:color="auto" w:fill="121F3D"/>
+        <w:spacing w:after="0" w:line="240" w:lineRule="auto"/>
+        <w:outlineLvl w:val="4"/>
+        <w:rPr>
+          <w:rFonts w:ascii="Arial" w:eastAsia="Times New Roman" w:hAnsi="Arial" w:cs="Arial"/>
+          <w:color w:val="EFF3F8"/>
+          <w:sz w:val="24"/>
+          <w:szCs w:val="24"/>
+          <w:lang w:eastAsia="es-MX"/>
+        </w:rPr>
+      </w:pPr>
+      <w:r>
+        <w:rPr>
+          <w:rFonts w:ascii="Arial" w:eastAsia="Times New Roman" w:hAnsi="Arial" w:cs="Arial"/>
+          <w:color w:val="EFF3F8"/>
+          <w:sz w:val="24"/>
+          <w:szCs w:val="24"/>
+          <w:lang w:eastAsia="es-MX"/>
+        </w:rPr>
+        <w:t>¿Qué retorna el siguiente código? </w:t>
+      </w:r>
+      <w:proofErr w:type="spellStart"/>
+      <w:r>
+        <w:rPr>
+          <w:rFonts w:ascii="Courier New" w:eastAsia="Times New Roman" w:hAnsi="Courier New" w:cs="Courier New"/>
+          <w:color w:val="EFF3F8"/>
+          <w:sz w:val="20"/>
+          <w:szCs w:val="20"/>
+          <w:lang w:eastAsia="es-MX"/>
+        </w:rPr>
+        <w:t>if</w:t>
+      </w:r>
+      <w:proofErr w:type="spellEnd"/>
+      <w:r>
+        <w:rPr>
+          <w:rFonts w:ascii="Courier New" w:eastAsia="Times New Roman" w:hAnsi="Courier New" w:cs="Courier New"/>
+          <w:color w:val="EFF3F8"/>
+          <w:sz w:val="20"/>
+          <w:szCs w:val="20"/>
+          <w:lang w:eastAsia="es-MX"/>
+        </w:rPr>
+        <w:t xml:space="preserve"> (false ==</w:t>
+      </w:r>
+      <w:proofErr w:type="gramStart"/>
+      <w:r>
+        <w:rPr>
+          <w:rFonts w:ascii="Courier New" w:eastAsia="Times New Roman" w:hAnsi="Courier New" w:cs="Courier New"/>
+          <w:color w:val="EFF3F8"/>
+          <w:sz w:val="20"/>
+          <w:szCs w:val="20"/>
+          <w:lang w:eastAsia="es-MX"/>
+        </w:rPr>
+        <w:t>= !true</w:t>
+      </w:r>
+      <w:proofErr w:type="gramEnd"/>
+      <w:r>
+        <w:rPr>
+          <w:rFonts w:ascii="Courier New" w:eastAsia="Times New Roman" w:hAnsi="Courier New" w:cs="Courier New"/>
+          <w:color w:val="EFF3F8"/>
+          <w:sz w:val="20"/>
+          <w:szCs w:val="20"/>
+          <w:lang w:eastAsia="es-MX"/>
+        </w:rPr>
+        <w:t xml:space="preserve">) { console.log(false == true) } </w:t>
+      </w:r>
+      <w:proofErr w:type="spellStart"/>
+      <w:r>
+        <w:rPr>
+          <w:rFonts w:ascii="Courier New" w:eastAsia="Times New Roman" w:hAnsi="Courier New" w:cs="Courier New"/>
+          <w:color w:val="EFF3F8"/>
+          <w:sz w:val="20"/>
+          <w:szCs w:val="20"/>
+          <w:lang w:eastAsia="es-MX"/>
+        </w:rPr>
+        <w:t>else</w:t>
+      </w:r>
+      <w:proofErr w:type="spellEnd"/>
+      <w:r>
+        <w:rPr>
+          <w:rFonts w:ascii="Courier New" w:eastAsia="Times New Roman" w:hAnsi="Courier New" w:cs="Courier New"/>
+          <w:color w:val="EFF3F8"/>
+          <w:sz w:val="20"/>
+          <w:szCs w:val="20"/>
+          <w:lang w:eastAsia="es-MX"/>
+        </w:rPr>
+        <w:t xml:space="preserve"> { console.log(true === !false) }</w:t>
+      </w:r>
+    </w:p>
+    <w:p>
+      <w:pPr>
+        <w:shd w:val="clear" w:color="auto" w:fill="33B1FF"/>
+        <w:spacing w:after="0" w:line="240" w:lineRule="auto"/>
+        <w:jc w:val="center"/>
+        <w:rPr>
+          <w:rFonts w:ascii="Arial" w:eastAsia="Times New Roman" w:hAnsi="Arial" w:cs="Arial"/>
+          <w:color w:val="121F3D"/>
+          <w:sz w:val="27"/>
+          <w:szCs w:val="27"/>
+          <w:lang w:eastAsia="es-MX"/>
+        </w:rPr>
+      </w:pPr>
+      <w:r>
+        <w:rPr>
+          <w:rFonts w:ascii="Arial" w:eastAsia="Times New Roman" w:hAnsi="Arial" w:cs="Arial"/>
+          <w:color w:val="121F3D"/>
+          <w:sz w:val="27"/>
+          <w:szCs w:val="27"/>
+          <w:lang w:eastAsia="es-MX"/>
+        </w:rPr>
+        <w:t>a</w:t>
+      </w:r>
+    </w:p>
+    <w:p>
+      <w:pPr>
+        <w:shd w:val="clear" w:color="auto" w:fill="121F3D"/>
+        <w:spacing w:after="0" w:line="240" w:lineRule="auto"/>
+        <w:rPr>
+          <w:rFonts w:ascii="Arial" w:eastAsia="Times New Roman" w:hAnsi="Arial" w:cs="Arial"/>
+          <w:color w:val="FF0000"/>
+          <w:sz w:val="27"/>
+          <w:szCs w:val="27"/>
+          <w:lang w:eastAsia="es-MX"/>
+        </w:rPr>
+      </w:pPr>
+      <w:r>
+        <w:rPr>
+          <w:rFonts w:ascii="Arial" w:eastAsia="Times New Roman" w:hAnsi="Arial" w:cs="Arial"/>
+          <w:color w:val="FF0000"/>
+          <w:sz w:val="27"/>
+          <w:szCs w:val="27"/>
+          <w:lang w:eastAsia="es-MX"/>
+        </w:rPr>
+        <w:t>false</w:t>
+      </w:r>
+    </w:p>
+    <w:p>
+      <w:pPr>
+        <w:shd w:val="clear" w:color="auto" w:fill="24385B"/>
+        <w:spacing w:after="0" w:line="240" w:lineRule="auto"/>
+        <w:jc w:val="center"/>
+        <w:rPr>
+          <w:rFonts w:ascii="Arial" w:eastAsia="Times New Roman" w:hAnsi="Arial" w:cs="Arial"/>
+          <w:color w:val="EFF3F8"/>
+          <w:sz w:val="27"/>
+          <w:szCs w:val="27"/>
+          <w:lang w:eastAsia="es-MX"/>
+        </w:rPr>
+      </w:pPr>
+      <w:r>
+        <w:rPr>
+          <w:rFonts w:ascii="Arial" w:eastAsia="Times New Roman" w:hAnsi="Arial" w:cs="Arial"/>
+          <w:color w:val="EFF3F8"/>
+          <w:sz w:val="27"/>
+          <w:szCs w:val="27"/>
+          <w:lang w:eastAsia="es-MX"/>
+        </w:rPr>
+        <w:t>b</w:t>
+      </w:r>
+    </w:p>
+    <w:p>
+      <w:pPr>
+        <w:shd w:val="clear" w:color="auto" w:fill="121F3D"/>
+        <w:spacing w:after="0" w:line="240" w:lineRule="auto"/>
+        <w:rPr>
+          <w:rFonts w:ascii="Arial" w:eastAsia="Times New Roman" w:hAnsi="Arial" w:cs="Arial"/>
+          <w:color w:val="EFF3F8"/>
+          <w:sz w:val="27"/>
+          <w:szCs w:val="27"/>
+          <w:lang w:eastAsia="es-MX"/>
+        </w:rPr>
+      </w:pPr>
+      <w:r>
+        <w:rPr>
+          <w:rFonts w:ascii="Arial" w:eastAsia="Times New Roman" w:hAnsi="Arial" w:cs="Arial"/>
+          <w:color w:val="EFF3F8"/>
+          <w:sz w:val="27"/>
+          <w:szCs w:val="27"/>
+          <w:lang w:eastAsia="es-MX"/>
+        </w:rPr>
+        <w:t>true</w:t>
+      </w:r>
+    </w:p>
+    <w:p>
+      <w:pPr>
+        <w:shd w:val="clear" w:color="auto" w:fill="24385B"/>
+        <w:spacing w:after="0" w:line="240" w:lineRule="auto"/>
+        <w:jc w:val="center"/>
+        <w:rPr>
+          <w:rFonts w:ascii="Arial" w:eastAsia="Times New Roman" w:hAnsi="Arial" w:cs="Arial"/>
+          <w:color w:val="EFF3F8"/>
+          <w:sz w:val="27"/>
+          <w:szCs w:val="27"/>
+          <w:lang w:eastAsia="es-MX"/>
+        </w:rPr>
+      </w:pPr>
+      <w:r>
+        <w:rPr>
+          <w:rFonts w:ascii="Arial" w:eastAsia="Times New Roman" w:hAnsi="Arial" w:cs="Arial"/>
+          <w:color w:val="EFF3F8"/>
+          <w:sz w:val="27"/>
+          <w:szCs w:val="27"/>
+          <w:lang w:eastAsia="es-MX"/>
+        </w:rPr>
+        <w:t>c</w:t>
+      </w:r>
+    </w:p>
+    <w:p>
+      <w:pPr>
+        <w:shd w:val="clear" w:color="auto" w:fill="121F3D"/>
+        <w:spacing w:after="0" w:line="240" w:lineRule="auto"/>
+        <w:rPr>
+          <w:rFonts w:ascii="Arial" w:eastAsia="Times New Roman" w:hAnsi="Arial" w:cs="Arial"/>
+          <w:color w:val="EFF3F8"/>
+          <w:sz w:val="27"/>
+          <w:szCs w:val="27"/>
+          <w:lang w:eastAsia="es-MX"/>
+        </w:rPr>
+      </w:pPr>
+      <w:proofErr w:type="spellStart"/>
+      <w:r>
+        <w:rPr>
+          <w:rFonts w:ascii="Arial" w:eastAsia="Times New Roman" w:hAnsi="Arial" w:cs="Arial"/>
+          <w:color w:val="EFF3F8"/>
+          <w:sz w:val="27"/>
+          <w:szCs w:val="27"/>
+          <w:lang w:eastAsia="es-MX"/>
+        </w:rPr>
+        <w:t>undefined</w:t>
+      </w:r>
+      <w:proofErr w:type="spellEnd"/>
+    </w:p>
+    <w:p/>
+    <w:p>
+      <w:pPr>
+        <w:pStyle w:val="Ttulo4"/>
+        <w:shd w:val="clear" w:color="auto" w:fill="121F3D"/>
+        <w:rPr>
+          <w:rFonts w:ascii="Arial" w:hAnsi="Arial" w:cs="Arial"/>
+          <w:color w:val="EFF3F8"/>
+        </w:rPr>
+      </w:pPr>
+      <w:r>
+        <w:rPr>
+          <w:rFonts w:ascii="Arial" w:hAnsi="Arial" w:cs="Arial"/>
+          <w:b/>
+          <w:bCs/>
+          <w:color w:val="EFF3F8"/>
+        </w:rPr>
+        <w:t>¿En qué casos es conveniente utilizar `</w:t>
+      </w:r>
+      <w:proofErr w:type="spellStart"/>
+      <w:r>
+        <w:rPr>
+          <w:rFonts w:ascii="Arial" w:hAnsi="Arial" w:cs="Arial"/>
+          <w:b/>
+          <w:bCs/>
+          <w:color w:val="EFF3F8"/>
+        </w:rPr>
+        <w:t>switch</w:t>
+      </w:r>
+      <w:proofErr w:type="spellEnd"/>
+      <w:r>
+        <w:rPr>
+          <w:rFonts w:ascii="Arial" w:hAnsi="Arial" w:cs="Arial"/>
+          <w:b/>
+          <w:bCs/>
+          <w:color w:val="EFF3F8"/>
+        </w:rPr>
+        <w:t>`?</w:t>
+      </w:r>
+    </w:p>
+    <w:p>
+      <w:pPr>
+        <w:shd w:val="clear" w:color="auto" w:fill="24385B"/>
+        <w:jc w:val="center"/>
+        <w:rPr>
+          <w:rFonts w:ascii="Arial" w:hAnsi="Arial" w:cs="Arial"/>
+          <w:color w:val="EFF3F8"/>
+          <w:sz w:val="27"/>
+          <w:szCs w:val="27"/>
+        </w:rPr>
+      </w:pPr>
+      <w:r>
+        <w:rPr>
+          <w:rStyle w:val="questionoption-letter-span"/>
+          <w:rFonts w:ascii="Arial" w:hAnsi="Arial" w:cs="Arial"/>
+          <w:color w:val="EFF3F8"/>
+          <w:sz w:val="27"/>
+          <w:szCs w:val="27"/>
+        </w:rPr>
+        <w:t>a</w:t>
+      </w:r>
+    </w:p>
+    <w:p>
+      <w:pPr>
+        <w:shd w:val="clear" w:color="auto" w:fill="121F3D"/>
+        <w:rPr>
+          <w:rFonts w:ascii="Arial" w:hAnsi="Arial" w:cs="Arial"/>
+          <w:color w:val="EFF3F8"/>
+          <w:sz w:val="27"/>
+          <w:szCs w:val="27"/>
+        </w:rPr>
+      </w:pPr>
+      <w:r>
+        <w:rPr>
+          <w:rFonts w:ascii="Arial" w:hAnsi="Arial" w:cs="Arial"/>
+          <w:color w:val="EFF3F8"/>
+          <w:sz w:val="27"/>
+          <w:szCs w:val="27"/>
+        </w:rPr>
+        <w:t>Únicamente para un par de casos de condiciones.</w:t>
+      </w:r>
+    </w:p>
+    <w:p>
+      <w:pPr>
+        <w:shd w:val="clear" w:color="auto" w:fill="33B1FF"/>
+        <w:jc w:val="center"/>
+        <w:rPr>
+          <w:rFonts w:ascii="Arial" w:hAnsi="Arial" w:cs="Arial"/>
+          <w:color w:val="121F3D"/>
+          <w:sz w:val="27"/>
+          <w:szCs w:val="27"/>
+        </w:rPr>
+      </w:pPr>
+      <w:r>
+        <w:rPr>
+          <w:rStyle w:val="questionoption-letter-span"/>
+          <w:rFonts w:ascii="Arial" w:hAnsi="Arial" w:cs="Arial"/>
+          <w:color w:val="121F3D"/>
+          <w:sz w:val="27"/>
+          <w:szCs w:val="27"/>
+        </w:rPr>
+        <w:t>b</w:t>
+      </w:r>
+    </w:p>
+    <w:p>
+      <w:pPr>
+        <w:pStyle w:val="NormalWeb"/>
+        <w:shd w:val="clear" w:color="auto" w:fill="121F3D"/>
+        <w:spacing w:before="0" w:beforeAutospacing="0" w:after="0" w:afterAutospacing="0"/>
+        <w:rPr>
+          <w:rFonts w:ascii="Arial" w:hAnsi="Arial" w:cs="Arial"/>
+          <w:color w:val="EFF3F8"/>
+          <w:sz w:val="27"/>
+          <w:szCs w:val="27"/>
+        </w:rPr>
+      </w:pPr>
+      <w:r>
+        <w:rPr>
+          <w:rFonts w:ascii="Arial" w:hAnsi="Arial" w:cs="Arial"/>
+          <w:color w:val="EFF3F8"/>
+          <w:sz w:val="27"/>
+          <w:szCs w:val="27"/>
+        </w:rPr>
+        <w:t>Cuando tenemos múltiples casos a evaluar y evitar el uso de múltiples “</w:t>
+      </w:r>
+      <w:proofErr w:type="spellStart"/>
+      <w:r>
+        <w:rPr>
+          <w:rFonts w:ascii="Arial" w:hAnsi="Arial" w:cs="Arial"/>
+          <w:color w:val="EFF3F8"/>
+          <w:sz w:val="27"/>
+          <w:szCs w:val="27"/>
+        </w:rPr>
+        <w:t>if</w:t>
+      </w:r>
+      <w:proofErr w:type="spellEnd"/>
+      <w:r>
+        <w:rPr>
+          <w:rFonts w:ascii="Arial" w:hAnsi="Arial" w:cs="Arial"/>
+          <w:color w:val="EFF3F8"/>
+          <w:sz w:val="27"/>
+          <w:szCs w:val="27"/>
+        </w:rPr>
+        <w:t xml:space="preserve"> </w:t>
+      </w:r>
+      <w:proofErr w:type="spellStart"/>
+      <w:r>
+        <w:rPr>
+          <w:rFonts w:ascii="Arial" w:hAnsi="Arial" w:cs="Arial"/>
+          <w:color w:val="EFF3F8"/>
+          <w:sz w:val="27"/>
+          <w:szCs w:val="27"/>
+        </w:rPr>
+        <w:t>else</w:t>
+      </w:r>
+      <w:proofErr w:type="spellEnd"/>
+      <w:r>
+        <w:rPr>
+          <w:rFonts w:ascii="Arial" w:hAnsi="Arial" w:cs="Arial"/>
+          <w:color w:val="EFF3F8"/>
+          <w:sz w:val="27"/>
+          <w:szCs w:val="27"/>
+        </w:rPr>
+        <w:t>”.</w:t>
+      </w:r>
+    </w:p>
+    <w:p>
+      <w:pPr>
+        <w:shd w:val="clear" w:color="auto" w:fill="24385B"/>
+        <w:jc w:val="center"/>
+        <w:rPr>
+          <w:rFonts w:ascii="Arial" w:hAnsi="Arial" w:cs="Arial"/>
+          <w:color w:val="EFF3F8"/>
+          <w:sz w:val="27"/>
+          <w:szCs w:val="27"/>
+        </w:rPr>
+      </w:pPr>
+      <w:r>
+        <w:rPr>
+          <w:rStyle w:val="questionoption-letter-span"/>
+          <w:rFonts w:ascii="Arial" w:hAnsi="Arial" w:cs="Arial"/>
+          <w:color w:val="EFF3F8"/>
+          <w:sz w:val="27"/>
+          <w:szCs w:val="27"/>
+        </w:rPr>
+        <w:t>c</w:t>
+      </w:r>
+    </w:p>
+    <w:p>
+      <w:pPr>
+        <w:shd w:val="clear" w:color="auto" w:fill="121F3D"/>
+        <w:rPr>
+          <w:rFonts w:ascii="Arial" w:hAnsi="Arial" w:cs="Arial"/>
+          <w:color w:val="EFF3F8"/>
+          <w:sz w:val="27"/>
+          <w:szCs w:val="27"/>
+        </w:rPr>
+      </w:pPr>
+      <w:r>
+        <w:rPr>
+          <w:rFonts w:ascii="Arial" w:hAnsi="Arial" w:cs="Arial"/>
+          <w:color w:val="EFF3F8"/>
+          <w:sz w:val="27"/>
+          <w:szCs w:val="27"/>
+        </w:rPr>
+        <w:t>Siempre que queramos evaluar pocos o muchos casos de condiciones.</w:t>
+      </w:r>
+    </w:p>
+    <w:p>
+      <w:pPr>
+        <w:shd w:val="clear" w:color="auto" w:fill="24385B"/>
+        <w:jc w:val="center"/>
+        <w:rPr>
+          <w:rFonts w:ascii="Arial" w:hAnsi="Arial" w:cs="Arial"/>
+          <w:color w:val="EFF3F8"/>
+          <w:sz w:val="27"/>
+          <w:szCs w:val="27"/>
+        </w:rPr>
+      </w:pPr>
+      <w:r>
+        <w:rPr>
+          <w:rStyle w:val="questionoption-letter-span"/>
+          <w:rFonts w:ascii="Arial" w:hAnsi="Arial" w:cs="Arial"/>
+          <w:color w:val="EFF3F8"/>
+          <w:sz w:val="27"/>
+          <w:szCs w:val="27"/>
+        </w:rPr>
+        <w:t>d</w:t>
+      </w:r>
+    </w:p>
+    <w:p>
+      <w:pPr>
+        <w:pStyle w:val="NormalWeb"/>
+        <w:shd w:val="clear" w:color="auto" w:fill="121F3D"/>
+        <w:spacing w:before="0" w:beforeAutospacing="0" w:after="0" w:afterAutospacing="0"/>
+        <w:rPr>
+          <w:rFonts w:ascii="Arial" w:hAnsi="Arial" w:cs="Arial"/>
+          <w:color w:val="EFF3F8"/>
+          <w:sz w:val="27"/>
+          <w:szCs w:val="27"/>
+        </w:rPr>
+      </w:pPr>
+      <w:r>
+        <w:rPr>
+          <w:rFonts w:ascii="Arial" w:hAnsi="Arial" w:cs="Arial"/>
+          <w:color w:val="EFF3F8"/>
+          <w:sz w:val="27"/>
+          <w:szCs w:val="27"/>
+        </w:rPr>
+        <w:t>Exclusivamente para manejar menos de 10 “</w:t>
+      </w:r>
+      <w:proofErr w:type="spellStart"/>
+      <w:r>
+        <w:rPr>
+          <w:rFonts w:ascii="Arial" w:hAnsi="Arial" w:cs="Arial"/>
+          <w:color w:val="EFF3F8"/>
+          <w:sz w:val="27"/>
+          <w:szCs w:val="27"/>
+        </w:rPr>
+        <w:t>if</w:t>
+      </w:r>
+      <w:proofErr w:type="spellEnd"/>
+      <w:r>
+        <w:rPr>
+          <w:rFonts w:ascii="Arial" w:hAnsi="Arial" w:cs="Arial"/>
+          <w:color w:val="EFF3F8"/>
+          <w:sz w:val="27"/>
+          <w:szCs w:val="27"/>
+        </w:rPr>
+        <w:t xml:space="preserve"> </w:t>
+      </w:r>
+      <w:proofErr w:type="spellStart"/>
+      <w:r>
+        <w:rPr>
+          <w:rFonts w:ascii="Arial" w:hAnsi="Arial" w:cs="Arial"/>
+          <w:color w:val="EFF3F8"/>
+          <w:sz w:val="27"/>
+          <w:szCs w:val="27"/>
+        </w:rPr>
+        <w:t>else</w:t>
+      </w:r>
+      <w:proofErr w:type="spellEnd"/>
+      <w:r>
+        <w:rPr>
+          <w:rFonts w:ascii="Arial" w:hAnsi="Arial" w:cs="Arial"/>
+          <w:color w:val="EFF3F8"/>
+          <w:sz w:val="27"/>
+          <w:szCs w:val="27"/>
+        </w:rPr>
+        <w:t>”.</w:t>
+      </w:r>
+    </w:p>
+    <w:p/>
+    <w:p>
+      <w:pPr>
+        <w:pStyle w:val="Ttulo4"/>
+        <w:shd w:val="clear" w:color="auto" w:fill="121F3D"/>
+        <w:rPr>
+          <w:rFonts w:ascii="Arial" w:hAnsi="Arial" w:cs="Arial"/>
+          <w:color w:val="EFF3F8"/>
+        </w:rPr>
+      </w:pPr>
+      <w:r>
+        <w:rPr>
+          <w:rFonts w:ascii="Arial" w:hAnsi="Arial" w:cs="Arial"/>
+          <w:b/>
+          <w:bCs/>
+          <w:color w:val="EFF3F8"/>
+        </w:rPr>
+        <w:t xml:space="preserve">¿Para qué nos sirve el operador ternario </w:t>
+      </w:r>
+      <w:proofErr w:type="gramStart"/>
+      <w:r>
+        <w:rPr>
+          <w:rFonts w:ascii="Arial" w:hAnsi="Arial" w:cs="Arial"/>
+          <w:b/>
+          <w:bCs/>
+          <w:color w:val="EFF3F8"/>
+        </w:rPr>
+        <w:t>"?" ?</w:t>
+      </w:r>
+      <w:proofErr w:type="gramEnd"/>
+    </w:p>
+    <w:p>
+      <w:pPr>
+        <w:shd w:val="clear" w:color="auto" w:fill="24385B"/>
+        <w:jc w:val="center"/>
+        <w:rPr>
+          <w:rFonts w:ascii="Arial" w:hAnsi="Arial" w:cs="Arial"/>
+          <w:color w:val="EFF3F8"/>
+          <w:sz w:val="27"/>
+          <w:szCs w:val="27"/>
+        </w:rPr>
+      </w:pPr>
+      <w:r>
+        <w:rPr>
+          <w:rStyle w:val="questionoption-letter-span"/>
+          <w:rFonts w:ascii="Arial" w:hAnsi="Arial" w:cs="Arial"/>
+          <w:color w:val="EFF3F8"/>
+          <w:sz w:val="27"/>
+          <w:szCs w:val="27"/>
+        </w:rPr>
+        <w:t>a</w:t>
+      </w:r>
+    </w:p>
+    <w:p>
+      <w:pPr>
+        <w:shd w:val="clear" w:color="auto" w:fill="121F3D"/>
+        <w:rPr>
+          <w:rFonts w:ascii="Arial" w:hAnsi="Arial" w:cs="Arial"/>
+          <w:color w:val="EFF3F8"/>
+          <w:sz w:val="27"/>
+          <w:szCs w:val="27"/>
+        </w:rPr>
+      </w:pPr>
+      <w:r>
+        <w:rPr>
+          <w:rFonts w:ascii="Arial" w:hAnsi="Arial" w:cs="Arial"/>
+          <w:color w:val="EFF3F8"/>
+          <w:sz w:val="27"/>
+          <w:szCs w:val="27"/>
+        </w:rPr>
+        <w:t xml:space="preserve">Para concatenar las salidas de </w:t>
+      </w:r>
+      <w:proofErr w:type="spellStart"/>
+      <w:r>
+        <w:rPr>
+          <w:rFonts w:ascii="Arial" w:hAnsi="Arial" w:cs="Arial"/>
+          <w:color w:val="EFF3F8"/>
+          <w:sz w:val="27"/>
+          <w:szCs w:val="27"/>
+        </w:rPr>
+        <w:t>if</w:t>
+      </w:r>
+      <w:proofErr w:type="spellEnd"/>
+      <w:r>
+        <w:rPr>
+          <w:rFonts w:ascii="Arial" w:hAnsi="Arial" w:cs="Arial"/>
+          <w:color w:val="EFF3F8"/>
+          <w:sz w:val="27"/>
+          <w:szCs w:val="27"/>
+        </w:rPr>
+        <w:t xml:space="preserve"> y </w:t>
+      </w:r>
+      <w:proofErr w:type="spellStart"/>
+      <w:r>
+        <w:rPr>
+          <w:rFonts w:ascii="Arial" w:hAnsi="Arial" w:cs="Arial"/>
+          <w:color w:val="EFF3F8"/>
+          <w:sz w:val="27"/>
+          <w:szCs w:val="27"/>
+        </w:rPr>
+        <w:t>else</w:t>
+      </w:r>
+      <w:proofErr w:type="spellEnd"/>
+      <w:r>
+        <w:rPr>
+          <w:rFonts w:ascii="Arial" w:hAnsi="Arial" w:cs="Arial"/>
+          <w:color w:val="EFF3F8"/>
+          <w:sz w:val="27"/>
+          <w:szCs w:val="27"/>
+        </w:rPr>
+        <w:t xml:space="preserve"> en un solo resultado.</w:t>
+      </w:r>
+    </w:p>
+    <w:p>
+      <w:pPr>
+        <w:shd w:val="clear" w:color="auto" w:fill="33B1FF"/>
+        <w:jc w:val="center"/>
+        <w:rPr>
+          <w:rFonts w:ascii="Arial" w:hAnsi="Arial" w:cs="Arial"/>
+          <w:color w:val="121F3D"/>
+          <w:sz w:val="27"/>
+          <w:szCs w:val="27"/>
+        </w:rPr>
+      </w:pPr>
+      <w:r>
+        <w:rPr>
+          <w:rStyle w:val="questionoption-letter-span"/>
+          <w:rFonts w:ascii="Arial" w:hAnsi="Arial" w:cs="Arial"/>
+          <w:color w:val="121F3D"/>
+          <w:sz w:val="27"/>
+          <w:szCs w:val="27"/>
+        </w:rPr>
+        <w:t>b</w:t>
+      </w:r>
+    </w:p>
+    <w:p>
+      <w:pPr>
+        <w:shd w:val="clear" w:color="auto" w:fill="121F3D"/>
+        <w:rPr>
+          <w:rFonts w:ascii="Arial" w:hAnsi="Arial" w:cs="Arial"/>
+          <w:color w:val="EFF3F8"/>
+          <w:sz w:val="27"/>
+          <w:szCs w:val="27"/>
+        </w:rPr>
+      </w:pPr>
+      <w:r>
+        <w:rPr>
+          <w:rFonts w:ascii="Arial" w:hAnsi="Arial" w:cs="Arial"/>
+          <w:color w:val="EFF3F8"/>
+          <w:sz w:val="27"/>
+          <w:szCs w:val="27"/>
+        </w:rPr>
+        <w:t>Para definir una condición, el resultado cuando se cumple y cuando no se cumple, en una sola línea.</w:t>
+      </w:r>
+    </w:p>
+    <w:p>
+      <w:pPr>
+        <w:shd w:val="clear" w:color="auto" w:fill="24385B"/>
+        <w:jc w:val="center"/>
+        <w:rPr>
+          <w:rFonts w:ascii="Arial" w:hAnsi="Arial" w:cs="Arial"/>
+          <w:color w:val="EFF3F8"/>
+          <w:sz w:val="27"/>
+          <w:szCs w:val="27"/>
+        </w:rPr>
+      </w:pPr>
+      <w:r>
+        <w:rPr>
+          <w:rStyle w:val="questionoption-letter-span"/>
+          <w:rFonts w:ascii="Arial" w:hAnsi="Arial" w:cs="Arial"/>
+          <w:color w:val="EFF3F8"/>
+          <w:sz w:val="27"/>
+          <w:szCs w:val="27"/>
+        </w:rPr>
+        <w:t>c</w:t>
+      </w:r>
+    </w:p>
+    <w:p>
+      <w:pPr>
+        <w:shd w:val="clear" w:color="auto" w:fill="121F3D"/>
+        <w:rPr>
+          <w:rFonts w:ascii="Arial" w:hAnsi="Arial" w:cs="Arial"/>
+          <w:color w:val="EFF3F8"/>
+          <w:sz w:val="27"/>
+          <w:szCs w:val="27"/>
+        </w:rPr>
+      </w:pPr>
+      <w:r>
+        <w:rPr>
+          <w:rFonts w:ascii="Arial" w:hAnsi="Arial" w:cs="Arial"/>
+          <w:color w:val="EFF3F8"/>
+          <w:sz w:val="27"/>
+          <w:szCs w:val="27"/>
+        </w:rPr>
+        <w:t>Para anidar varios "</w:t>
+      </w:r>
+      <w:proofErr w:type="spellStart"/>
+      <w:r>
+        <w:rPr>
+          <w:rFonts w:ascii="Arial" w:hAnsi="Arial" w:cs="Arial"/>
+          <w:color w:val="EFF3F8"/>
+          <w:sz w:val="27"/>
+          <w:szCs w:val="27"/>
+        </w:rPr>
+        <w:t>if</w:t>
+      </w:r>
+      <w:proofErr w:type="spellEnd"/>
+      <w:r>
+        <w:rPr>
+          <w:rFonts w:ascii="Arial" w:hAnsi="Arial" w:cs="Arial"/>
+          <w:color w:val="EFF3F8"/>
+          <w:sz w:val="27"/>
+          <w:szCs w:val="27"/>
+        </w:rPr>
+        <w:t xml:space="preserve"> </w:t>
+      </w:r>
+      <w:proofErr w:type="spellStart"/>
+      <w:r>
+        <w:rPr>
+          <w:rFonts w:ascii="Arial" w:hAnsi="Arial" w:cs="Arial"/>
+          <w:color w:val="EFF3F8"/>
+          <w:sz w:val="27"/>
+          <w:szCs w:val="27"/>
+        </w:rPr>
+        <w:t>else</w:t>
+      </w:r>
+      <w:proofErr w:type="spellEnd"/>
+      <w:r>
+        <w:rPr>
+          <w:rFonts w:ascii="Arial" w:hAnsi="Arial" w:cs="Arial"/>
+          <w:color w:val="EFF3F8"/>
+          <w:sz w:val="27"/>
+          <w:szCs w:val="27"/>
+        </w:rPr>
+        <w:t>" en una sola línea de código.</w:t>
+      </w:r>
+    </w:p>
+    <w:p>
+      <w:pPr>
+        <w:pStyle w:val="Ttulo1"/>
+        <w:shd w:val="clear" w:color="auto" w:fill="121F3D"/>
+        <w:spacing w:before="161" w:after="161"/>
+        <w:rPr>
+          <w:rFonts w:ascii="Arial" w:hAnsi="Arial" w:cs="Arial"/>
+          <w:color w:val="EFF3F8"/>
+        </w:rPr>
+      </w:pPr>
+      <w:proofErr w:type="spellStart"/>
+      <w:r>
+        <w:rPr>
+          <w:rFonts w:ascii="Arial" w:hAnsi="Arial" w:cs="Arial"/>
+          <w:color w:val="EFF3F8"/>
+        </w:rPr>
+        <w:t>Arrays</w:t>
+      </w:r>
+      <w:proofErr w:type="spellEnd"/>
+    </w:p>
+    <w:p>
+      <w:r>
+        <w:drawing>
+          <wp:inline distT="0" distB="0" distL="0" distR="0" wp14:anchorId="2B14917D" wp14:editId="54F4D909">
+            <wp:extent cx="3734321" cy="1924319"/>
+            <wp:effectExtent l="0" t="0" r="0" b="0"/>
+            <wp:docPr id="8" name="Imagen 8"/>
+            <wp:cNvGraphicFramePr>
+              <a:graphicFrameLocks xmlns:a="http://schemas.openxmlformats.org/drawingml/2006/main" noChangeAspect="1"/>
+            </wp:cNvGraphicFramePr>
+            <a:graphic xmlns:a="http://schemas.openxmlformats.org/drawingml/2006/main">
+              <a:graphicData uri="http://schemas.openxmlformats.org/drawingml/2006/picture">
+                <pic:pic xmlns:pic="http://schemas.openxmlformats.org/drawingml/2006/picture">
+                  <pic:nvPicPr>
+                    <pic:cNvPr id="1" name=""/>
+                    <pic:cNvPicPr/>
+                  </pic:nvPicPr>
+                  <pic:blipFill>
+                    <a:blip r:embed="rId13"/>
+                    <a:stretch>
+                      <a:fillRect/>
+                    </a:stretch>
+                  </pic:blipFill>
+                  <pic:spPr>
+                    <a:xfrm>
+                      <a:off x="0" y="0"/>
+                      <a:ext cx="3734321" cy="1924319"/>
+                    </a:xfrm>
+                    <a:prstGeom prst="rect">
+                      <a:avLst/>
+                    </a:prstGeom>
+                  </pic:spPr>
+                </pic:pic>
+              </a:graphicData>
+            </a:graphic>
+          </wp:inline>
+        </w:drawing>
+      </w:r>
+    </w:p>
+    <w:p>
+      <w:r>
+        <w:drawing>
+          <wp:inline distT="0" distB="0" distL="0" distR="0" wp14:anchorId="6A64DACE" wp14:editId="1C2918A2">
+            <wp:extent cx="2857899" cy="819264"/>
+            <wp:effectExtent l="0" t="0" r="0" b="0"/>
+            <wp:docPr id="9" name="Imagen 9"/>
+            <wp:cNvGraphicFramePr>
+              <a:graphicFrameLocks xmlns:a="http://schemas.openxmlformats.org/drawingml/2006/main" noChangeAspect="1"/>
+            </wp:cNvGraphicFramePr>
+            <a:graphic xmlns:a="http://schemas.openxmlformats.org/drawingml/2006/main">
+              <a:graphicData uri="http://schemas.openxmlformats.org/drawingml/2006/picture">
+                <pic:pic xmlns:pic="http://schemas.openxmlformats.org/drawingml/2006/picture">
+                  <pic:nvPicPr>
+                    <pic:cNvPr id="1" name=""/>
+                    <pic:cNvPicPr/>
+                  </pic:nvPicPr>
+                  <pic:blipFill>
+                    <a:blip r:embed="rId14"/>
+                    <a:stretch>
+                      <a:fillRect/>
+                    </a:stretch>
+                  </pic:blipFill>
+                  <pic:spPr>
+                    <a:xfrm>
+                      <a:off x="0" y="0"/>
+                      <a:ext cx="2857899" cy="819264"/>
+                    </a:xfrm>
+                    <a:prstGeom prst="rect">
+                      <a:avLst/>
+                    </a:prstGeom>
+                  </pic:spPr>
+                </pic:pic>
+              </a:graphicData>
+            </a:graphic>
+          </wp:inline>
+        </w:drawing>
+      </w:r>
+    </w:p>
+    <w:p>
+      <w:r>
+        <w:drawing>
+          <wp:inline distT="0" distB="0" distL="0" distR="0" wp14:anchorId="6A651453" wp14:editId="16F2EC44">
+            <wp:extent cx="1905266" cy="1324160"/>
+            <wp:effectExtent l="0" t="0" r="0" b="9525"/>
+            <wp:docPr id="10" name="Imagen 10"/>
+            <wp:cNvGraphicFramePr>
+              <a:graphicFrameLocks xmlns:a="http://schemas.openxmlformats.org/drawingml/2006/main" noChangeAspect="1"/>
+            </wp:cNvGraphicFramePr>
+            <a:graphic xmlns:a="http://schemas.openxmlformats.org/drawingml/2006/main">
+              <a:graphicData uri="http://schemas.openxmlformats.org/drawingml/2006/picture">
+                <pic:pic xmlns:pic="http://schemas.openxmlformats.org/drawingml/2006/picture">
+                  <pic:nvPicPr>
+                    <pic:cNvPr id="1" name=""/>
+                    <pic:cNvPicPr/>
+                  </pic:nvPicPr>
+                  <pic:blipFill>
+                    <a:blip r:embed="rId15"/>
+                    <a:stretch>
+                      <a:fillRect/>
+                    </a:stretch>
+                  </pic:blipFill>
+                  <pic:spPr>
+                    <a:xfrm>
+                      <a:off x="0" y="0"/>
+                      <a:ext cx="1905266" cy="1324160"/>
+                    </a:xfrm>
+                    <a:prstGeom prst="rect">
+                      <a:avLst/>
+                    </a:prstGeom>
+                  </pic:spPr>
+                </pic:pic>
+              </a:graphicData>
+            </a:graphic>
+          </wp:inline>
+        </w:drawing>
+      </w:r>
+    </w:p>
+    <w:p>
+      <w:r>
+        <w:drawing>
+          <wp:inline distT="0" distB="0" distL="0" distR="0" wp14:anchorId="419BA7D8" wp14:editId="36B066DF">
+            <wp:extent cx="3543795" cy="1295581"/>
+            <wp:effectExtent l="0" t="0" r="0" b="0"/>
+            <wp:docPr id="11" name="Imagen 11"/>
+            <wp:cNvGraphicFramePr>
+              <a:graphicFrameLocks xmlns:a="http://schemas.openxmlformats.org/drawingml/2006/main" noChangeAspect="1"/>
+            </wp:cNvGraphicFramePr>
+            <a:graphic xmlns:a="http://schemas.openxmlformats.org/drawingml/2006/main">
+              <a:graphicData uri="http://schemas.openxmlformats.org/drawingml/2006/picture">
+                <pic:pic xmlns:pic="http://schemas.openxmlformats.org/drawingml/2006/picture">
+                  <pic:nvPicPr>
+                    <pic:cNvPr id="1" name=""/>
+                    <pic:cNvPicPr/>
+                  </pic:nvPicPr>
+                  <pic:blipFill>
+                    <a:blip r:embed="rId16"/>
+                    <a:stretch>
+                      <a:fillRect/>
+                    </a:stretch>
+                  </pic:blipFill>
+                  <pic:spPr>
+                    <a:xfrm>
+                      <a:off x="0" y="0"/>
+                      <a:ext cx="3543795" cy="1295581"/>
+                    </a:xfrm>
+                    <a:prstGeom prst="rect">
+                      <a:avLst/>
+                    </a:prstGeom>
+                  </pic:spPr>
+                </pic:pic>
+              </a:graphicData>
+            </a:graphic>
+          </wp:inline>
+        </w:drawing>
+      </w:r>
+    </w:p>
+    <w:p>
+      <w:r>
+        <w:drawing>
+          <wp:inline distT="0" distB="0" distL="0" distR="0" wp14:anchorId="7CC50658" wp14:editId="3AD6E6C0">
+            <wp:extent cx="3715268" cy="1676634"/>
+            <wp:effectExtent l="0" t="0" r="0" b="0"/>
+            <wp:docPr id="12" name="Imagen 12"/>
+            <wp:cNvGraphicFramePr>
+              <a:graphicFrameLocks xmlns:a="http://schemas.openxmlformats.org/drawingml/2006/main" noChangeAspect="1"/>
+            </wp:cNvGraphicFramePr>
+            <a:graphic xmlns:a="http://schemas.openxmlformats.org/drawingml/2006/main">
+              <a:graphicData uri="http://schemas.openxmlformats.org/drawingml/2006/picture">
+                <pic:pic xmlns:pic="http://schemas.openxmlformats.org/drawingml/2006/picture">
+                  <pic:nvPicPr>
+                    <pic:cNvPr id="1" name=""/>
+                    <pic:cNvPicPr/>
+                  </pic:nvPicPr>
+                  <pic:blipFill>
+                    <a:blip r:embed="rId17"/>
+                    <a:stretch>
+                      <a:fillRect/>
+                    </a:stretch>
+                  </pic:blipFill>
+                  <pic:spPr>
+                    <a:xfrm>
+                      <a:off x="0" y="0"/>
+                      <a:ext cx="3715268" cy="1676634"/>
+                    </a:xfrm>
+                    <a:prstGeom prst="rect">
+                      <a:avLst/>
+                    </a:prstGeom>
+                  </pic:spPr>
+                </pic:pic>
+              </a:graphicData>
+            </a:graphic>
+          </wp:inline>
+        </w:drawing>
+      </w:r>
+    </w:p>
+    <w:p>
+      <w:r>
+        <w:drawing>
+          <wp:inline distT="0" distB="0" distL="0" distR="0" wp14:anchorId="5F1AFEDB" wp14:editId="60730934">
+            <wp:extent cx="3181794" cy="1886213"/>
+            <wp:effectExtent l="0" t="0" r="0" b="0"/>
+            <wp:docPr id="13" name="Imagen 13"/>
+            <wp:cNvGraphicFramePr>
+              <a:graphicFrameLocks xmlns:a="http://schemas.openxmlformats.org/drawingml/2006/main" noChangeAspect="1"/>
+            </wp:cNvGraphicFramePr>
+            <a:graphic xmlns:a="http://schemas.openxmlformats.org/drawingml/2006/main">
+              <a:graphicData uri="http://schemas.openxmlformats.org/drawingml/2006/picture">
+                <pic:pic xmlns:pic="http://schemas.openxmlformats.org/drawingml/2006/picture">
+                  <pic:nvPicPr>
+                    <pic:cNvPr id="1" name=""/>
+                    <pic:cNvPicPr/>
+                  </pic:nvPicPr>
+                  <pic:blipFill>
+                    <a:blip r:embed="rId18"/>
+                    <a:stretch>
+                      <a:fillRect/>
+                    </a:stretch>
+                  </pic:blipFill>
+                  <pic:spPr>
+                    <a:xfrm>
+                      <a:off x="0" y="0"/>
+                      <a:ext cx="3181794" cy="1886213"/>
+                    </a:xfrm>
+                    <a:prstGeom prst="rect">
+                      <a:avLst/>
+                    </a:prstGeom>
+                  </pic:spPr>
+                </pic:pic>
+              </a:graphicData>
+            </a:graphic>
+          </wp:inline>
+        </w:drawing>
+      </w:r>
+    </w:p>
+    <w:p>
+      <w:r>
+        <w:drawing>
+          <wp:inline distT="0" distB="0" distL="0" distR="0" wp14:anchorId="4C569E5E" wp14:editId="6718DBDC">
+            <wp:extent cx="3820058" cy="2829320"/>
+            <wp:effectExtent l="0" t="0" r="9525" b="9525"/>
+            <wp:docPr id="14" name="Imagen 14"/>
+            <wp:cNvGraphicFramePr>
+              <a:graphicFrameLocks xmlns:a="http://schemas.openxmlformats.org/drawingml/2006/main" noChangeAspect="1"/>
+            </wp:cNvGraphicFramePr>
+            <a:graphic xmlns:a="http://schemas.openxmlformats.org/drawingml/2006/main">
+              <a:graphicData uri="http://schemas.openxmlformats.org/drawingml/2006/picture">
+                <pic:pic xmlns:pic="http://schemas.openxmlformats.org/drawingml/2006/picture">
+                  <pic:nvPicPr>
+                    <pic:cNvPr id="1" name=""/>
+                    <pic:cNvPicPr/>
+                  </pic:nvPicPr>
+                  <pic:blipFill>
+                    <a:blip r:embed="rId19"/>
+                    <a:stretch>
+                      <a:fillRect/>
+                    </a:stretch>
+                  </pic:blipFill>
+                  <pic:spPr>
+                    <a:xfrm>
+                      <a:off x="0" y="0"/>
+                      <a:ext cx="3820058" cy="2829320"/>
+                    </a:xfrm>
+                    <a:prstGeom prst="rect">
+                      <a:avLst/>
+                    </a:prstGeom>
+                  </pic:spPr>
+                </pic:pic>
+              </a:graphicData>
+            </a:graphic>
+          </wp:inline>
+        </w:drawing>
+      </w:r>
+    </w:p>
+    <w:p>
+      <w:r>
+        <w:drawing>
+          <wp:inline distT="0" distB="0" distL="0" distR="0" wp14:anchorId="3F7D4044" wp14:editId="4964B568">
+            <wp:extent cx="1724266" cy="600159"/>
+            <wp:effectExtent l="0" t="0" r="9525" b="9525"/>
+            <wp:docPr id="15" name="Imagen 15"/>
+            <wp:cNvGraphicFramePr>
+              <a:graphicFrameLocks xmlns:a="http://schemas.openxmlformats.org/drawingml/2006/main" noChangeAspect="1"/>
+            </wp:cNvGraphicFramePr>
+            <a:graphic xmlns:a="http://schemas.openxmlformats.org/drawingml/2006/main">
+              <a:graphicData uri="http://schemas.openxmlformats.org/drawingml/2006/picture">
+                <pic:pic xmlns:pic="http://schemas.openxmlformats.org/drawingml/2006/picture">
+                  <pic:nvPicPr>
+                    <pic:cNvPr id="1" name=""/>
+                    <pic:cNvPicPr/>
+                  </pic:nvPicPr>
+                  <pic:blipFill>
+                    <a:blip r:embed="rId20"/>
+                    <a:stretch>
+                      <a:fillRect/>
+                    </a:stretch>
+                  </pic:blipFill>
+                  <pic:spPr>
+                    <a:xfrm>
+                      <a:off x="0" y="0"/>
+                      <a:ext cx="1724266" cy="600159"/>
+                    </a:xfrm>
+                    <a:prstGeom prst="rect">
+                      <a:avLst/>
+                    </a:prstGeom>
+                  </pic:spPr>
+                </pic:pic>
+              </a:graphicData>
+            </a:graphic>
+          </wp:inline>
+        </w:drawing>
+      </w:r>
+    </w:p>
+    <w:p/>
+    <w:p>
+      <w:pPr>
+        <w:pStyle w:val="Ttulo4"/>
+        <w:shd w:val="clear" w:color="auto" w:fill="121F3D"/>
+        <w:rPr>
+          <w:rFonts w:ascii="Arial" w:hAnsi="Arial" w:cs="Arial"/>
+          <w:color w:val="EFF3F8"/>
+        </w:rPr>
+      </w:pPr>
+      <w:r>
+        <w:rPr>
+          <w:rFonts w:ascii="Arial" w:hAnsi="Arial" w:cs="Arial"/>
+          <w:b/>
+          <w:bCs/>
+          <w:color w:val="EFF3F8"/>
+        </w:rPr>
+        <w:t xml:space="preserve">Son los elementos principales de un </w:t>
+      </w:r>
+      <w:proofErr w:type="spellStart"/>
+      <w:r>
+        <w:rPr>
+          <w:rFonts w:ascii="Arial" w:hAnsi="Arial" w:cs="Arial"/>
+          <w:b/>
+          <w:bCs/>
+          <w:color w:val="EFF3F8"/>
+        </w:rPr>
+        <w:t>array</w:t>
+      </w:r>
+      <w:proofErr w:type="spellEnd"/>
+      <w:r>
+        <w:rPr>
+          <w:rFonts w:ascii="Arial" w:hAnsi="Arial" w:cs="Arial"/>
+          <w:b/>
+          <w:bCs/>
+          <w:color w:val="EFF3F8"/>
+        </w:rPr>
+        <w:t>:</w:t>
+      </w:r>
+    </w:p>
+    <w:p>
+      <w:pPr>
+        <w:shd w:val="clear" w:color="auto" w:fill="24385B"/>
+        <w:jc w:val="center"/>
+        <w:rPr>
+          <w:rFonts w:ascii="Arial" w:hAnsi="Arial" w:cs="Arial"/>
+          <w:color w:val="EFF3F8"/>
+          <w:sz w:val="27"/>
+          <w:szCs w:val="27"/>
+        </w:rPr>
+      </w:pPr>
+      <w:r>
+        <w:rPr>
+          <w:rStyle w:val="questionoption-letter-span"/>
+          <w:rFonts w:ascii="Arial" w:hAnsi="Arial" w:cs="Arial"/>
+          <w:color w:val="EFF3F8"/>
+          <w:sz w:val="27"/>
+          <w:szCs w:val="27"/>
+        </w:rPr>
+        <w:t>a</w:t>
+      </w:r>
+    </w:p>
+    <w:p>
+      <w:pPr>
+        <w:shd w:val="clear" w:color="auto" w:fill="121F3D"/>
+        <w:rPr>
+          <w:rFonts w:ascii="Arial" w:hAnsi="Arial" w:cs="Arial"/>
+          <w:color w:val="EFF3F8"/>
+          <w:sz w:val="27"/>
+          <w:szCs w:val="27"/>
+        </w:rPr>
+      </w:pPr>
+      <w:r>
+        <w:rPr>
+          <w:rFonts w:ascii="Arial" w:hAnsi="Arial" w:cs="Arial"/>
+          <w:color w:val="EFF3F8"/>
+          <w:sz w:val="27"/>
+          <w:szCs w:val="27"/>
+        </w:rPr>
+        <w:t>Elementos y tipo de dato.</w:t>
+      </w:r>
+    </w:p>
+    <w:p>
+      <w:pPr>
+        <w:shd w:val="clear" w:color="auto" w:fill="24385B"/>
+        <w:jc w:val="center"/>
+        <w:rPr>
+          <w:rFonts w:ascii="Arial" w:hAnsi="Arial" w:cs="Arial"/>
+          <w:color w:val="EFF3F8"/>
+          <w:sz w:val="27"/>
+          <w:szCs w:val="27"/>
+        </w:rPr>
+      </w:pPr>
+      <w:r>
+        <w:rPr>
+          <w:rStyle w:val="questionoption-letter-span"/>
+          <w:rFonts w:ascii="Arial" w:hAnsi="Arial" w:cs="Arial"/>
+          <w:color w:val="EFF3F8"/>
+          <w:sz w:val="27"/>
+          <w:szCs w:val="27"/>
+        </w:rPr>
+        <w:t>b</w:t>
+      </w:r>
+    </w:p>
+    <w:p>
+      <w:pPr>
+        <w:shd w:val="clear" w:color="auto" w:fill="121F3D"/>
+        <w:rPr>
+          <w:rFonts w:ascii="Arial" w:hAnsi="Arial" w:cs="Arial"/>
+          <w:color w:val="EFF3F8"/>
+          <w:sz w:val="27"/>
+          <w:szCs w:val="27"/>
+        </w:rPr>
+      </w:pPr>
+      <w:r>
+        <w:rPr>
+          <w:rFonts w:ascii="Arial" w:hAnsi="Arial" w:cs="Arial"/>
+          <w:color w:val="EFF3F8"/>
+          <w:sz w:val="27"/>
+          <w:szCs w:val="27"/>
+        </w:rPr>
+        <w:t>Métodos y funciones.</w:t>
+      </w:r>
+    </w:p>
+    <w:p>
+      <w:pPr>
+        <w:shd w:val="clear" w:color="auto" w:fill="33B1FF"/>
+        <w:jc w:val="center"/>
+        <w:rPr>
+          <w:rFonts w:ascii="Arial" w:hAnsi="Arial" w:cs="Arial"/>
+          <w:color w:val="121F3D"/>
+          <w:sz w:val="27"/>
+          <w:szCs w:val="27"/>
+        </w:rPr>
+      </w:pPr>
+      <w:r>
+        <w:rPr>
+          <w:rStyle w:val="questionoption-letter-span"/>
+          <w:rFonts w:ascii="Arial" w:hAnsi="Arial" w:cs="Arial"/>
+          <w:color w:val="121F3D"/>
+          <w:sz w:val="27"/>
+          <w:szCs w:val="27"/>
+        </w:rPr>
+        <w:t>c</w:t>
+      </w:r>
+    </w:p>
+    <w:p>
+      <w:pPr>
+        <w:shd w:val="clear" w:color="auto" w:fill="121F3D"/>
+        <w:rPr>
+          <w:rFonts w:ascii="Arial" w:hAnsi="Arial" w:cs="Arial"/>
+          <w:color w:val="FF0000"/>
+          <w:sz w:val="27"/>
+          <w:szCs w:val="27"/>
+        </w:rPr>
+      </w:pPr>
+      <w:r>
+        <w:rPr>
+          <w:rFonts w:ascii="Arial" w:hAnsi="Arial" w:cs="Arial"/>
+          <w:color w:val="FF0000"/>
+          <w:sz w:val="27"/>
+          <w:szCs w:val="27"/>
+        </w:rPr>
+        <w:t>Índice y elemento.</w:t>
+      </w:r>
+    </w:p>
+    <w:p/>
+    <w:p>
+      <w:pPr>
+        <w:pStyle w:val="Ttulo4"/>
+        <w:shd w:val="clear" w:color="auto" w:fill="121F3D"/>
+        <w:rPr>
+          <w:rFonts w:ascii="Arial" w:hAnsi="Arial" w:cs="Arial"/>
+          <w:color w:val="EFF3F8"/>
+        </w:rPr>
+      </w:pPr>
+      <w:r>
+        <w:rPr>
+          <w:rFonts w:ascii="Arial" w:hAnsi="Arial" w:cs="Arial"/>
+          <w:b/>
+          <w:bCs/>
+          <w:color w:val="EFF3F8"/>
+        </w:rPr>
+        <w:t xml:space="preserve">Un </w:t>
+      </w:r>
+      <w:proofErr w:type="spellStart"/>
+      <w:r>
+        <w:rPr>
+          <w:rFonts w:ascii="Arial" w:hAnsi="Arial" w:cs="Arial"/>
+          <w:b/>
+          <w:bCs/>
+          <w:color w:val="EFF3F8"/>
+        </w:rPr>
+        <w:t>array</w:t>
+      </w:r>
+      <w:proofErr w:type="spellEnd"/>
+      <w:r>
+        <w:rPr>
+          <w:rFonts w:ascii="Arial" w:hAnsi="Arial" w:cs="Arial"/>
+          <w:b/>
+          <w:bCs/>
+          <w:color w:val="EFF3F8"/>
+        </w:rPr>
+        <w:t xml:space="preserve"> se mantiene inmutable, es decir, no puede aumentar o disminuir su tamaño. Esta afirmación es:</w:t>
+      </w:r>
+    </w:p>
+    <w:p>
+      <w:pPr>
+        <w:shd w:val="clear" w:color="auto" w:fill="24385B"/>
+        <w:jc w:val="center"/>
+        <w:rPr>
+          <w:rFonts w:ascii="Arial" w:hAnsi="Arial" w:cs="Arial"/>
+          <w:color w:val="EFF3F8"/>
+          <w:sz w:val="27"/>
+          <w:szCs w:val="27"/>
+        </w:rPr>
+      </w:pPr>
+      <w:r>
+        <w:rPr>
+          <w:rStyle w:val="questionoption-letter-span"/>
+          <w:rFonts w:ascii="Arial" w:hAnsi="Arial" w:cs="Arial"/>
+          <w:color w:val="EFF3F8"/>
+          <w:sz w:val="27"/>
+          <w:szCs w:val="27"/>
+        </w:rPr>
+        <w:t>a</w:t>
+      </w:r>
+    </w:p>
+    <w:p>
+      <w:pPr>
+        <w:shd w:val="clear" w:color="auto" w:fill="121F3D"/>
+        <w:rPr>
+          <w:rFonts w:ascii="Arial" w:hAnsi="Arial" w:cs="Arial"/>
+          <w:color w:val="FF0000"/>
+          <w:sz w:val="27"/>
+          <w:szCs w:val="27"/>
+        </w:rPr>
+      </w:pPr>
+      <w:r>
+        <w:rPr>
+          <w:rFonts w:ascii="Arial" w:hAnsi="Arial" w:cs="Arial"/>
+          <w:color w:val="FF0000"/>
+          <w:sz w:val="27"/>
+          <w:szCs w:val="27"/>
+        </w:rPr>
+        <w:t>Falsa.</w:t>
+      </w:r>
+    </w:p>
+    <w:p>
+      <w:pPr>
+        <w:shd w:val="clear" w:color="auto" w:fill="24385B"/>
+        <w:jc w:val="center"/>
+        <w:rPr>
+          <w:rFonts w:ascii="Arial" w:hAnsi="Arial" w:cs="Arial"/>
+          <w:color w:val="EFF3F8"/>
+          <w:sz w:val="27"/>
+          <w:szCs w:val="27"/>
+        </w:rPr>
+      </w:pPr>
+      <w:r>
+        <w:rPr>
+          <w:rStyle w:val="questionoption-letter-span"/>
+          <w:rFonts w:ascii="Arial" w:hAnsi="Arial" w:cs="Arial"/>
+          <w:color w:val="EFF3F8"/>
+          <w:sz w:val="27"/>
+          <w:szCs w:val="27"/>
+        </w:rPr>
+        <w:t>b</w:t>
+      </w:r>
+    </w:p>
+    <w:p>
+      <w:pPr>
+        <w:shd w:val="clear" w:color="auto" w:fill="121F3D"/>
+        <w:rPr>
+          <w:rFonts w:ascii="Arial" w:hAnsi="Arial" w:cs="Arial"/>
+          <w:color w:val="EFF3F8"/>
+          <w:sz w:val="27"/>
+          <w:szCs w:val="27"/>
+        </w:rPr>
+      </w:pPr>
+      <w:r>
+        <w:rPr>
+          <w:rFonts w:ascii="Arial" w:hAnsi="Arial" w:cs="Arial"/>
+          <w:color w:val="EFF3F8"/>
+          <w:sz w:val="27"/>
+          <w:szCs w:val="27"/>
+        </w:rPr>
+        <w:t>Verdadera.</w:t>
+      </w:r>
+    </w:p>
+    <w:p>
+      <w:pPr>
+        <w:shd w:val="clear" w:color="auto" w:fill="0C1633"/>
+        <w:rPr>
+          <w:rFonts w:ascii="Arial" w:hAnsi="Arial" w:cs="Arial"/>
+          <w:color w:val="000000"/>
+          <w:sz w:val="27"/>
+          <w:szCs w:val="27"/>
+        </w:rPr>
+      </w:pPr>
+      <w:r>
+        <w:rPr>
+          <w:rFonts w:ascii="Arial" w:hAnsi="Arial" w:cs="Arial"/>
+          <w:color w:val="000000"/>
+          <w:sz w:val="27"/>
+          <w:szCs w:val="27"/>
+        </w:rPr>
+        <w:t>SALTAR PREGUNTA</w:t>
+      </w:r>
+    </w:p>
+    <w:p/>
+    <w:p>
+      <w:pPr>
+        <w:pStyle w:val="Ttulo4"/>
+        <w:shd w:val="clear" w:color="auto" w:fill="121F3D"/>
+        <w:rPr>
+          <w:rFonts w:ascii="Arial" w:hAnsi="Arial" w:cs="Arial"/>
+          <w:color w:val="EFF3F8"/>
+        </w:rPr>
+      </w:pPr>
+      <w:r>
+        <w:rPr>
+          <w:rFonts w:ascii="Arial" w:hAnsi="Arial" w:cs="Arial"/>
+          <w:b/>
+          <w:bCs/>
+          <w:color w:val="EFF3F8"/>
+        </w:rPr>
+        <w:t xml:space="preserve">Los </w:t>
+      </w:r>
+      <w:proofErr w:type="spellStart"/>
+      <w:r>
+        <w:rPr>
+          <w:rFonts w:ascii="Arial" w:hAnsi="Arial" w:cs="Arial"/>
+          <w:b/>
+          <w:bCs/>
+          <w:color w:val="EFF3F8"/>
+        </w:rPr>
+        <w:t>arrays</w:t>
+      </w:r>
+      <w:proofErr w:type="spellEnd"/>
+      <w:r>
+        <w:rPr>
+          <w:rFonts w:ascii="Arial" w:hAnsi="Arial" w:cs="Arial"/>
+          <w:b/>
+          <w:bCs/>
+          <w:color w:val="EFF3F8"/>
+        </w:rPr>
+        <w:t xml:space="preserve"> pueden contener más </w:t>
+      </w:r>
+      <w:proofErr w:type="spellStart"/>
+      <w:r>
+        <w:rPr>
+          <w:rFonts w:ascii="Arial" w:hAnsi="Arial" w:cs="Arial"/>
+          <w:b/>
+          <w:bCs/>
+          <w:color w:val="EFF3F8"/>
+        </w:rPr>
+        <w:t>arrays</w:t>
+      </w:r>
+      <w:proofErr w:type="spellEnd"/>
+      <w:r>
+        <w:rPr>
+          <w:rFonts w:ascii="Arial" w:hAnsi="Arial" w:cs="Arial"/>
+          <w:b/>
+          <w:bCs/>
+          <w:color w:val="EFF3F8"/>
+        </w:rPr>
+        <w:t>, esto es:</w:t>
+      </w:r>
+    </w:p>
+    <w:p>
+      <w:pPr>
+        <w:shd w:val="clear" w:color="auto" w:fill="33B1FF"/>
+        <w:jc w:val="center"/>
+        <w:rPr>
+          <w:rFonts w:ascii="Arial" w:hAnsi="Arial" w:cs="Arial"/>
+          <w:color w:val="121F3D"/>
+          <w:sz w:val="27"/>
+          <w:szCs w:val="27"/>
+        </w:rPr>
+      </w:pPr>
+      <w:r>
+        <w:rPr>
+          <w:rStyle w:val="questionoption-letter-span"/>
+          <w:rFonts w:ascii="Arial" w:hAnsi="Arial" w:cs="Arial"/>
+          <w:color w:val="121F3D"/>
+          <w:sz w:val="27"/>
+          <w:szCs w:val="27"/>
+        </w:rPr>
+        <w:t>a</w:t>
+      </w:r>
+    </w:p>
+    <w:p>
+      <w:pPr>
+        <w:shd w:val="clear" w:color="auto" w:fill="121F3D"/>
+        <w:rPr>
+          <w:rFonts w:ascii="Arial" w:hAnsi="Arial" w:cs="Arial"/>
+          <w:color w:val="FF0000"/>
+          <w:sz w:val="27"/>
+          <w:szCs w:val="27"/>
+        </w:rPr>
+      </w:pPr>
+      <w:r>
+        <w:rPr>
+          <w:rFonts w:ascii="Arial" w:hAnsi="Arial" w:cs="Arial"/>
+          <w:color w:val="FF0000"/>
+          <w:sz w:val="27"/>
+          <w:szCs w:val="27"/>
+        </w:rPr>
+        <w:t>Verdadero.</w:t>
+      </w:r>
+    </w:p>
+    <w:p>
+      <w:pPr>
+        <w:shd w:val="clear" w:color="auto" w:fill="24385B"/>
+        <w:jc w:val="center"/>
+        <w:rPr>
+          <w:rFonts w:ascii="Arial" w:hAnsi="Arial" w:cs="Arial"/>
+          <w:color w:val="EFF3F8"/>
+          <w:sz w:val="27"/>
+          <w:szCs w:val="27"/>
+        </w:rPr>
+      </w:pPr>
+      <w:r>
+        <w:rPr>
+          <w:rStyle w:val="questionoption-letter-span"/>
+          <w:rFonts w:ascii="Arial" w:hAnsi="Arial" w:cs="Arial"/>
+          <w:color w:val="EFF3F8"/>
+          <w:sz w:val="27"/>
+          <w:szCs w:val="27"/>
+        </w:rPr>
+        <w:t>b</w:t>
+      </w:r>
+    </w:p>
+    <w:p>
+      <w:pPr>
+        <w:shd w:val="clear" w:color="auto" w:fill="121F3D"/>
+        <w:rPr>
+          <w:rFonts w:ascii="Arial" w:hAnsi="Arial" w:cs="Arial"/>
+          <w:color w:val="EFF3F8"/>
+          <w:sz w:val="27"/>
+          <w:szCs w:val="27"/>
+        </w:rPr>
+      </w:pPr>
+      <w:r>
+        <w:rPr>
+          <w:rFonts w:ascii="Arial" w:hAnsi="Arial" w:cs="Arial"/>
+          <w:color w:val="EFF3F8"/>
+          <w:sz w:val="27"/>
+          <w:szCs w:val="27"/>
+        </w:rPr>
+        <w:t>Falso.</w:t>
+      </w:r>
+    </w:p>
+    <w:p/>
+    <w:p>
+      <w:pPr>
+        <w:pStyle w:val="Ttulo1"/>
+        <w:shd w:val="clear" w:color="auto" w:fill="121F3D"/>
+        <w:spacing w:before="161" w:after="161"/>
+        <w:rPr>
+          <w:rFonts w:ascii="Arial" w:hAnsi="Arial" w:cs="Arial"/>
+          <w:color w:val="EFF3F8"/>
+        </w:rPr>
+      </w:pPr>
+      <w:proofErr w:type="spellStart"/>
+      <w:r>
+        <w:rPr>
+          <w:rFonts w:ascii="Arial" w:hAnsi="Arial" w:cs="Arial"/>
+          <w:color w:val="EFF3F8"/>
+        </w:rPr>
+        <w:t>Loops</w:t>
+      </w:r>
+      <w:proofErr w:type="spellEnd"/>
+      <w:r>
+        <w:rPr>
+          <w:rFonts w:ascii="Arial" w:hAnsi="Arial" w:cs="Arial"/>
+          <w:color w:val="EFF3F8"/>
+        </w:rPr>
+        <w:t xml:space="preserve">: </w:t>
+      </w:r>
+      <w:proofErr w:type="spellStart"/>
+      <w:r>
+        <w:rPr>
+          <w:rFonts w:ascii="Arial" w:hAnsi="Arial" w:cs="Arial"/>
+          <w:color w:val="EFF3F8"/>
+        </w:rPr>
+        <w:t>For</w:t>
+      </w:r>
+      <w:proofErr w:type="spellEnd"/>
+      <w:r>
+        <w:rPr>
+          <w:rFonts w:ascii="Arial" w:hAnsi="Arial" w:cs="Arial"/>
+          <w:color w:val="EFF3F8"/>
+        </w:rPr>
+        <w:t xml:space="preserve"> y </w:t>
+      </w:r>
+      <w:proofErr w:type="spellStart"/>
+      <w:r>
+        <w:rPr>
+          <w:rFonts w:ascii="Arial" w:hAnsi="Arial" w:cs="Arial"/>
+          <w:color w:val="EFF3F8"/>
+        </w:rPr>
+        <w:t>For</w:t>
+      </w:r>
+      <w:proofErr w:type="spellEnd"/>
+      <w:r>
+        <w:rPr>
+          <w:rFonts w:ascii="Arial" w:hAnsi="Arial" w:cs="Arial"/>
+          <w:color w:val="EFF3F8"/>
+        </w:rPr>
+        <w:t>...of</w:t>
+      </w:r>
+    </w:p>
+    <w:p>
+      <w:r>
+        <w:drawing>
+          <wp:inline distT="0" distB="0" distL="0" distR="0" wp14:anchorId="5940172D" wp14:editId="667CB0B4">
+            <wp:extent cx="4934639" cy="3734321"/>
+            <wp:effectExtent l="0" t="0" r="0" b="0"/>
+            <wp:docPr id="16" name="Imagen 16"/>
+            <wp:cNvGraphicFramePr>
+              <a:graphicFrameLocks xmlns:a="http://schemas.openxmlformats.org/drawingml/2006/main" noChangeAspect="1"/>
+            </wp:cNvGraphicFramePr>
+            <a:graphic xmlns:a="http://schemas.openxmlformats.org/drawingml/2006/main">
+              <a:graphicData uri="http://schemas.openxmlformats.org/drawingml/2006/picture">
+                <pic:pic xmlns:pic="http://schemas.openxmlformats.org/drawingml/2006/picture">
+                  <pic:nvPicPr>
+                    <pic:cNvPr id="1" name=""/>
+                    <pic:cNvPicPr/>
+                  </pic:nvPicPr>
+                  <pic:blipFill>
+                    <a:blip r:embed="rId21"/>
+                    <a:stretch>
+                      <a:fillRect/>
+                    </a:stretch>
+                  </pic:blipFill>
+                  <pic:spPr>
+                    <a:xfrm>
+                      <a:off x="0" y="0"/>
+                      <a:ext cx="4934639" cy="3734321"/>
+                    </a:xfrm>
+                    <a:prstGeom prst="rect">
+                      <a:avLst/>
+                    </a:prstGeom>
+                  </pic:spPr>
+                </pic:pic>
+              </a:graphicData>
+            </a:graphic>
+          </wp:inline>
+        </w:drawing>
+      </w:r>
+    </w:p>
+    <w:p>
+      <w:r>
+        <w:t xml:space="preserve">Ejemplos de formas de </w:t>
+      </w:r>
+      <w:proofErr w:type="spellStart"/>
+      <w:r>
+        <w:t>tipear</w:t>
+      </w:r>
+      <w:proofErr w:type="spellEnd"/>
+      <w:r>
+        <w:t xml:space="preserve"> un </w:t>
+      </w:r>
+      <w:proofErr w:type="spellStart"/>
+      <w:r>
+        <w:t>for</w:t>
+      </w:r>
       <w:bookmarkStart w:id="0" w:name="_GoBack"/>
       <w:bookmarkEnd w:id="0"/>
-    </w:p>
+      <w:proofErr w:type="spellEnd"/>
+    </w:p>
+    <w:p>
+      <w:pPr>
+        <w:shd w:val="clear" w:color="auto" w:fill="1E1E1E"/>
+        <w:spacing w:after="0" w:line="285" w:lineRule="atLeast"/>
+        <w:rPr>
+          <w:rFonts w:ascii="Consolas" w:eastAsia="Times New Roman" w:hAnsi="Consolas" w:cs="Times New Roman"/>
+          <w:color w:val="D4D4D4"/>
+          <w:sz w:val="21"/>
+          <w:szCs w:val="21"/>
+          <w:lang w:eastAsia="es-MX"/>
+        </w:rPr>
+      </w:pPr>
+      <w:r>
+        <w:rPr>
+          <w:rFonts w:ascii="Consolas" w:eastAsia="Times New Roman" w:hAnsi="Consolas" w:cs="Times New Roman"/>
+          <w:color w:val="6A9955"/>
+          <w:sz w:val="21"/>
+          <w:szCs w:val="21"/>
+          <w:lang w:eastAsia="es-MX"/>
+        </w:rPr>
+        <w:t xml:space="preserve">//Trabajando </w:t>
+      </w:r>
+      <w:proofErr w:type="spellStart"/>
+      <w:r>
+        <w:rPr>
+          <w:rFonts w:ascii="Consolas" w:eastAsia="Times New Roman" w:hAnsi="Consolas" w:cs="Times New Roman"/>
+          <w:color w:val="6A9955"/>
+          <w:sz w:val="21"/>
+          <w:szCs w:val="21"/>
+          <w:lang w:eastAsia="es-MX"/>
+        </w:rPr>
+        <w:t>arrays</w:t>
+      </w:r>
+      <w:proofErr w:type="spellEnd"/>
+      <w:r>
+        <w:rPr>
+          <w:rFonts w:ascii="Consolas" w:eastAsia="Times New Roman" w:hAnsi="Consolas" w:cs="Times New Roman"/>
+          <w:color w:val="6A9955"/>
+          <w:sz w:val="21"/>
+          <w:szCs w:val="21"/>
+          <w:lang w:eastAsia="es-MX"/>
+        </w:rPr>
+        <w:t xml:space="preserve"> con </w:t>
+      </w:r>
+      <w:proofErr w:type="spellStart"/>
+      <w:r>
+        <w:rPr>
+          <w:rFonts w:ascii="Consolas" w:eastAsia="Times New Roman" w:hAnsi="Consolas" w:cs="Times New Roman"/>
+          <w:color w:val="6A9955"/>
+          <w:sz w:val="21"/>
+          <w:szCs w:val="21"/>
+          <w:lang w:eastAsia="es-MX"/>
+        </w:rPr>
+        <w:t>loops</w:t>
+      </w:r>
+      <w:proofErr w:type="spellEnd"/>
+    </w:p>
+    <w:p>
+      <w:pPr>
+        <w:shd w:val="clear" w:color="auto" w:fill="1E1E1E"/>
+        <w:spacing w:after="0" w:line="285" w:lineRule="atLeast"/>
+        <w:rPr>
+          <w:rFonts w:ascii="Consolas" w:eastAsia="Times New Roman" w:hAnsi="Consolas" w:cs="Times New Roman"/>
+          <w:color w:val="D4D4D4"/>
+          <w:sz w:val="21"/>
+          <w:szCs w:val="21"/>
+          <w:lang w:eastAsia="es-MX"/>
+        </w:rPr>
+      </w:pPr>
+      <w:proofErr w:type="spellStart"/>
+      <w:r>
+        <w:rPr>
+          <w:rFonts w:ascii="Consolas" w:eastAsia="Times New Roman" w:hAnsi="Consolas" w:cs="Times New Roman"/>
+          <w:color w:val="569CD6"/>
+          <w:sz w:val="21"/>
+          <w:szCs w:val="21"/>
+          <w:lang w:eastAsia="es-MX"/>
+        </w:rPr>
+        <w:t>var</w:t>
+      </w:r>
+      <w:proofErr w:type="spellEnd"/>
+      <w:r>
+        <w:rPr>
+          <w:rFonts w:ascii="Consolas" w:eastAsia="Times New Roman" w:hAnsi="Consolas" w:cs="Times New Roman"/>
+          <w:color w:val="D4D4D4"/>
+          <w:sz w:val="21"/>
+          <w:szCs w:val="21"/>
+          <w:lang w:eastAsia="es-MX"/>
+        </w:rPr>
+        <w:t xml:space="preserve"> </w:t>
+      </w:r>
+      <w:r>
+        <w:rPr>
+          <w:rFonts w:ascii="Consolas" w:eastAsia="Times New Roman" w:hAnsi="Consolas" w:cs="Times New Roman"/>
+          <w:color w:val="9CDCFE"/>
+          <w:sz w:val="21"/>
+          <w:szCs w:val="21"/>
+          <w:lang w:eastAsia="es-MX"/>
+        </w:rPr>
+        <w:t>estudiantes</w:t>
+      </w:r>
+      <w:r>
+        <w:rPr>
+          <w:rFonts w:ascii="Consolas" w:eastAsia="Times New Roman" w:hAnsi="Consolas" w:cs="Times New Roman"/>
+          <w:color w:val="D4D4D4"/>
+          <w:sz w:val="21"/>
+          <w:szCs w:val="21"/>
+          <w:lang w:eastAsia="es-MX"/>
+        </w:rPr>
+        <w:t xml:space="preserve"> = [</w:t>
+      </w:r>
+      <w:r>
+        <w:rPr>
+          <w:rFonts w:ascii="Consolas" w:eastAsia="Times New Roman" w:hAnsi="Consolas" w:cs="Times New Roman"/>
+          <w:color w:val="CE9178"/>
+          <w:sz w:val="21"/>
+          <w:szCs w:val="21"/>
+          <w:lang w:eastAsia="es-MX"/>
+        </w:rPr>
+        <w:t>"</w:t>
+      </w:r>
+      <w:proofErr w:type="spellStart"/>
+      <w:r>
+        <w:rPr>
+          <w:rFonts w:ascii="Consolas" w:eastAsia="Times New Roman" w:hAnsi="Consolas" w:cs="Times New Roman"/>
+          <w:color w:val="CE9178"/>
+          <w:sz w:val="21"/>
+          <w:szCs w:val="21"/>
+          <w:lang w:eastAsia="es-MX"/>
+        </w:rPr>
+        <w:t>Maria</w:t>
+      </w:r>
+      <w:proofErr w:type="spellEnd"/>
+      <w:r>
+        <w:rPr>
+          <w:rFonts w:ascii="Consolas" w:eastAsia="Times New Roman" w:hAnsi="Consolas" w:cs="Times New Roman"/>
+          <w:color w:val="CE9178"/>
+          <w:sz w:val="21"/>
+          <w:szCs w:val="21"/>
+          <w:lang w:eastAsia="es-MX"/>
+        </w:rPr>
+        <w:t>"</w:t>
+      </w:r>
+      <w:r>
+        <w:rPr>
+          <w:rFonts w:ascii="Consolas" w:eastAsia="Times New Roman" w:hAnsi="Consolas" w:cs="Times New Roman"/>
+          <w:color w:val="D4D4D4"/>
+          <w:sz w:val="21"/>
+          <w:szCs w:val="21"/>
+          <w:lang w:eastAsia="es-MX"/>
+        </w:rPr>
+        <w:t xml:space="preserve">, </w:t>
+      </w:r>
+      <w:r>
+        <w:rPr>
+          <w:rFonts w:ascii="Consolas" w:eastAsia="Times New Roman" w:hAnsi="Consolas" w:cs="Times New Roman"/>
+          <w:color w:val="CE9178"/>
+          <w:sz w:val="21"/>
+          <w:szCs w:val="21"/>
+          <w:lang w:eastAsia="es-MX"/>
+        </w:rPr>
+        <w:t>"Sergio"</w:t>
+      </w:r>
+      <w:r>
+        <w:rPr>
+          <w:rFonts w:ascii="Consolas" w:eastAsia="Times New Roman" w:hAnsi="Consolas" w:cs="Times New Roman"/>
+          <w:color w:val="D4D4D4"/>
+          <w:sz w:val="21"/>
+          <w:szCs w:val="21"/>
+          <w:lang w:eastAsia="es-MX"/>
+        </w:rPr>
+        <w:t xml:space="preserve">, </w:t>
+      </w:r>
+      <w:r>
+        <w:rPr>
+          <w:rFonts w:ascii="Consolas" w:eastAsia="Times New Roman" w:hAnsi="Consolas" w:cs="Times New Roman"/>
+          <w:color w:val="CE9178"/>
+          <w:sz w:val="21"/>
+          <w:szCs w:val="21"/>
+          <w:lang w:eastAsia="es-MX"/>
+        </w:rPr>
+        <w:t>"Daniel"</w:t>
+      </w:r>
+      <w:r>
+        <w:rPr>
+          <w:rFonts w:ascii="Consolas" w:eastAsia="Times New Roman" w:hAnsi="Consolas" w:cs="Times New Roman"/>
+          <w:color w:val="D4D4D4"/>
+          <w:sz w:val="21"/>
+          <w:szCs w:val="21"/>
+          <w:lang w:eastAsia="es-MX"/>
+        </w:rPr>
+        <w:t>]</w:t>
+      </w:r>
+    </w:p>
+    <w:p>
+      <w:pPr>
+        <w:shd w:val="clear" w:color="auto" w:fill="1E1E1E"/>
+        <w:spacing w:after="0" w:line="285" w:lineRule="atLeast"/>
+        <w:rPr>
+          <w:rFonts w:ascii="Consolas" w:eastAsia="Times New Roman" w:hAnsi="Consolas" w:cs="Times New Roman"/>
+          <w:color w:val="D4D4D4"/>
+          <w:sz w:val="21"/>
+          <w:szCs w:val="21"/>
+          <w:lang w:eastAsia="es-MX"/>
+        </w:rPr>
+      </w:pPr>
+    </w:p>
+    <w:p>
+      <w:pPr>
+        <w:shd w:val="clear" w:color="auto" w:fill="1E1E1E"/>
+        <w:spacing w:after="0" w:line="285" w:lineRule="atLeast"/>
+        <w:rPr>
+          <w:rFonts w:ascii="Consolas" w:eastAsia="Times New Roman" w:hAnsi="Consolas" w:cs="Times New Roman"/>
+          <w:color w:val="D4D4D4"/>
+          <w:sz w:val="21"/>
+          <w:szCs w:val="21"/>
+          <w:lang w:eastAsia="es-MX"/>
+        </w:rPr>
+      </w:pPr>
+      <w:proofErr w:type="spellStart"/>
+      <w:r>
+        <w:rPr>
+          <w:rFonts w:ascii="Consolas" w:eastAsia="Times New Roman" w:hAnsi="Consolas" w:cs="Times New Roman"/>
+          <w:color w:val="569CD6"/>
+          <w:sz w:val="21"/>
+          <w:szCs w:val="21"/>
+          <w:lang w:eastAsia="es-MX"/>
+        </w:rPr>
+        <w:t>function</w:t>
+      </w:r>
+      <w:proofErr w:type="spellEnd"/>
+      <w:r>
+        <w:rPr>
+          <w:rFonts w:ascii="Consolas" w:eastAsia="Times New Roman" w:hAnsi="Consolas" w:cs="Times New Roman"/>
+          <w:color w:val="D4D4D4"/>
+          <w:sz w:val="21"/>
+          <w:szCs w:val="21"/>
+          <w:lang w:eastAsia="es-MX"/>
+        </w:rPr>
+        <w:t xml:space="preserve"> </w:t>
+      </w:r>
+      <w:proofErr w:type="spellStart"/>
+      <w:r>
+        <w:rPr>
+          <w:rFonts w:ascii="Consolas" w:eastAsia="Times New Roman" w:hAnsi="Consolas" w:cs="Times New Roman"/>
+          <w:color w:val="DCDCAA"/>
+          <w:sz w:val="21"/>
+          <w:szCs w:val="21"/>
+          <w:lang w:eastAsia="es-MX"/>
+        </w:rPr>
+        <w:t>saludarEstudiantes</w:t>
+      </w:r>
+      <w:proofErr w:type="spellEnd"/>
+      <w:r>
+        <w:rPr>
+          <w:rFonts w:ascii="Consolas" w:eastAsia="Times New Roman" w:hAnsi="Consolas" w:cs="Times New Roman"/>
+          <w:color w:val="D4D4D4"/>
+          <w:sz w:val="21"/>
+          <w:szCs w:val="21"/>
+          <w:lang w:eastAsia="es-MX"/>
+        </w:rPr>
+        <w:t>(</w:t>
+      </w:r>
+      <w:r>
+        <w:rPr>
+          <w:rFonts w:ascii="Consolas" w:eastAsia="Times New Roman" w:hAnsi="Consolas" w:cs="Times New Roman"/>
+          <w:color w:val="9CDCFE"/>
+          <w:sz w:val="21"/>
+          <w:szCs w:val="21"/>
+          <w:lang w:eastAsia="es-MX"/>
+        </w:rPr>
+        <w:t>estudiante</w:t>
+      </w:r>
+      <w:proofErr w:type="gramStart"/>
+      <w:r>
+        <w:rPr>
+          <w:rFonts w:ascii="Consolas" w:eastAsia="Times New Roman" w:hAnsi="Consolas" w:cs="Times New Roman"/>
+          <w:color w:val="D4D4D4"/>
+          <w:sz w:val="21"/>
+          <w:szCs w:val="21"/>
+          <w:lang w:eastAsia="es-MX"/>
+        </w:rPr>
+        <w:t>){</w:t>
+      </w:r>
+      <w:proofErr w:type="gramEnd"/>
+    </w:p>
+    <w:p>
+      <w:pPr>
+        <w:shd w:val="clear" w:color="auto" w:fill="1E1E1E"/>
+        <w:spacing w:after="0" w:line="285" w:lineRule="atLeast"/>
+        <w:rPr>
+          <w:rFonts w:ascii="Consolas" w:eastAsia="Times New Roman" w:hAnsi="Consolas" w:cs="Times New Roman"/>
+          <w:color w:val="D4D4D4"/>
+          <w:sz w:val="21"/>
+          <w:szCs w:val="21"/>
+          <w:lang w:eastAsia="es-MX"/>
+        </w:rPr>
+      </w:pPr>
+      <w:r>
+        <w:rPr>
+          <w:rFonts w:ascii="Consolas" w:eastAsia="Times New Roman" w:hAnsi="Consolas" w:cs="Times New Roman"/>
+          <w:color w:val="D4D4D4"/>
+          <w:sz w:val="21"/>
+          <w:szCs w:val="21"/>
+          <w:lang w:eastAsia="es-MX"/>
+        </w:rPr>
+        <w:t xml:space="preserve">    </w:t>
+      </w:r>
+      <w:proofErr w:type="gramStart"/>
+      <w:r>
+        <w:rPr>
+          <w:rFonts w:ascii="Consolas" w:eastAsia="Times New Roman" w:hAnsi="Consolas" w:cs="Times New Roman"/>
+          <w:color w:val="9CDCFE"/>
+          <w:sz w:val="21"/>
+          <w:szCs w:val="21"/>
+          <w:lang w:eastAsia="es-MX"/>
+        </w:rPr>
+        <w:t>console</w:t>
+      </w:r>
+      <w:r>
+        <w:rPr>
+          <w:rFonts w:ascii="Consolas" w:eastAsia="Times New Roman" w:hAnsi="Consolas" w:cs="Times New Roman"/>
+          <w:color w:val="D4D4D4"/>
+          <w:sz w:val="21"/>
+          <w:szCs w:val="21"/>
+          <w:lang w:eastAsia="es-MX"/>
+        </w:rPr>
+        <w:t>.</w:t>
+      </w:r>
+      <w:r>
+        <w:rPr>
+          <w:rFonts w:ascii="Consolas" w:eastAsia="Times New Roman" w:hAnsi="Consolas" w:cs="Times New Roman"/>
+          <w:color w:val="DCDCAA"/>
+          <w:sz w:val="21"/>
+          <w:szCs w:val="21"/>
+          <w:lang w:eastAsia="es-MX"/>
+        </w:rPr>
+        <w:t>log</w:t>
+      </w:r>
+      <w:r>
+        <w:rPr>
+          <w:rFonts w:ascii="Consolas" w:eastAsia="Times New Roman" w:hAnsi="Consolas" w:cs="Times New Roman"/>
+          <w:color w:val="D4D4D4"/>
+          <w:sz w:val="21"/>
+          <w:szCs w:val="21"/>
+          <w:lang w:eastAsia="es-MX"/>
+        </w:rPr>
+        <w:t>(</w:t>
+      </w:r>
+      <w:proofErr w:type="gramEnd"/>
+      <w:r>
+        <w:rPr>
+          <w:rFonts w:ascii="Consolas" w:eastAsia="Times New Roman" w:hAnsi="Consolas" w:cs="Times New Roman"/>
+          <w:color w:val="CE9178"/>
+          <w:sz w:val="21"/>
+          <w:szCs w:val="21"/>
+          <w:lang w:eastAsia="es-MX"/>
+        </w:rPr>
+        <w:t xml:space="preserve">`Hola, </w:t>
+      </w:r>
+      <w:r>
+        <w:rPr>
+          <w:rFonts w:ascii="Consolas" w:eastAsia="Times New Roman" w:hAnsi="Consolas" w:cs="Times New Roman"/>
+          <w:color w:val="569CD6"/>
+          <w:sz w:val="21"/>
+          <w:szCs w:val="21"/>
+          <w:lang w:eastAsia="es-MX"/>
+        </w:rPr>
+        <w:t>${</w:t>
+      </w:r>
+      <w:r>
+        <w:rPr>
+          <w:rFonts w:ascii="Consolas" w:eastAsia="Times New Roman" w:hAnsi="Consolas" w:cs="Times New Roman"/>
+          <w:color w:val="9CDCFE"/>
+          <w:sz w:val="21"/>
+          <w:szCs w:val="21"/>
+          <w:lang w:eastAsia="es-MX"/>
+        </w:rPr>
+        <w:t>estudiante</w:t>
+      </w:r>
+      <w:r>
+        <w:rPr>
+          <w:rFonts w:ascii="Consolas" w:eastAsia="Times New Roman" w:hAnsi="Consolas" w:cs="Times New Roman"/>
+          <w:color w:val="569CD6"/>
+          <w:sz w:val="21"/>
+          <w:szCs w:val="21"/>
+          <w:lang w:eastAsia="es-MX"/>
+        </w:rPr>
+        <w:t>}</w:t>
+      </w:r>
+      <w:r>
+        <w:rPr>
+          <w:rFonts w:ascii="Consolas" w:eastAsia="Times New Roman" w:hAnsi="Consolas" w:cs="Times New Roman"/>
+          <w:color w:val="CE9178"/>
+          <w:sz w:val="21"/>
+          <w:szCs w:val="21"/>
+          <w:lang w:eastAsia="es-MX"/>
+        </w:rPr>
+        <w:t>`</w:t>
+      </w:r>
+      <w:r>
+        <w:rPr>
+          <w:rFonts w:ascii="Consolas" w:eastAsia="Times New Roman" w:hAnsi="Consolas" w:cs="Times New Roman"/>
+          <w:color w:val="D4D4D4"/>
+          <w:sz w:val="21"/>
+          <w:szCs w:val="21"/>
+          <w:lang w:eastAsia="es-MX"/>
+        </w:rPr>
+        <w:t>)</w:t>
+      </w:r>
+    </w:p>
+    <w:p>
+      <w:pPr>
+        <w:shd w:val="clear" w:color="auto" w:fill="1E1E1E"/>
+        <w:spacing w:after="0" w:line="285" w:lineRule="atLeast"/>
+        <w:rPr>
+          <w:rFonts w:ascii="Consolas" w:eastAsia="Times New Roman" w:hAnsi="Consolas" w:cs="Times New Roman"/>
+          <w:color w:val="D4D4D4"/>
+          <w:sz w:val="21"/>
+          <w:szCs w:val="21"/>
+          <w:lang w:eastAsia="es-MX"/>
+        </w:rPr>
+      </w:pPr>
+      <w:r>
+        <w:rPr>
+          <w:rFonts w:ascii="Consolas" w:eastAsia="Times New Roman" w:hAnsi="Consolas" w:cs="Times New Roman"/>
+          <w:color w:val="D4D4D4"/>
+          <w:sz w:val="21"/>
+          <w:szCs w:val="21"/>
+          <w:lang w:eastAsia="es-MX"/>
+        </w:rPr>
+        <w:t>}</w:t>
+      </w:r>
+    </w:p>
+    <w:p>
+      <w:pPr>
+        <w:shd w:val="clear" w:color="auto" w:fill="1E1E1E"/>
+        <w:spacing w:after="0" w:line="285" w:lineRule="atLeast"/>
+        <w:rPr>
+          <w:rFonts w:ascii="Consolas" w:eastAsia="Times New Roman" w:hAnsi="Consolas" w:cs="Times New Roman"/>
+          <w:color w:val="D4D4D4"/>
+          <w:sz w:val="21"/>
+          <w:szCs w:val="21"/>
+          <w:lang w:eastAsia="es-MX"/>
+        </w:rPr>
+      </w:pPr>
+    </w:p>
+    <w:p>
+      <w:pPr>
+        <w:shd w:val="clear" w:color="auto" w:fill="1E1E1E"/>
+        <w:spacing w:after="0" w:line="285" w:lineRule="atLeast"/>
+        <w:rPr>
+          <w:rFonts w:ascii="Consolas" w:eastAsia="Times New Roman" w:hAnsi="Consolas" w:cs="Times New Roman"/>
+          <w:color w:val="D4D4D4"/>
+          <w:sz w:val="21"/>
+          <w:szCs w:val="21"/>
+          <w:lang w:eastAsia="es-MX"/>
+        </w:rPr>
+      </w:pPr>
+      <w:r>
+        <w:rPr>
+          <w:rFonts w:ascii="Consolas" w:eastAsia="Times New Roman" w:hAnsi="Consolas" w:cs="Times New Roman"/>
+          <w:color w:val="6A9955"/>
+          <w:sz w:val="21"/>
+          <w:szCs w:val="21"/>
+          <w:lang w:eastAsia="es-MX"/>
+        </w:rPr>
+        <w:t>//</w:t>
+      </w:r>
+      <w:proofErr w:type="spellStart"/>
+      <w:r>
+        <w:rPr>
+          <w:rFonts w:ascii="Consolas" w:eastAsia="Times New Roman" w:hAnsi="Consolas" w:cs="Times New Roman"/>
+          <w:color w:val="6A9955"/>
+          <w:sz w:val="21"/>
+          <w:szCs w:val="21"/>
+          <w:lang w:eastAsia="es-MX"/>
+        </w:rPr>
+        <w:t>For</w:t>
+      </w:r>
+      <w:proofErr w:type="spellEnd"/>
+      <w:r>
+        <w:rPr>
+          <w:rFonts w:ascii="Consolas" w:eastAsia="Times New Roman" w:hAnsi="Consolas" w:cs="Times New Roman"/>
+          <w:color w:val="6A9955"/>
+          <w:sz w:val="21"/>
+          <w:szCs w:val="21"/>
+          <w:lang w:eastAsia="es-MX"/>
+        </w:rPr>
+        <w:t xml:space="preserve"> </w:t>
+      </w:r>
+      <w:proofErr w:type="spellStart"/>
+      <w:r>
+        <w:rPr>
+          <w:rFonts w:ascii="Consolas" w:eastAsia="Times New Roman" w:hAnsi="Consolas" w:cs="Times New Roman"/>
+          <w:color w:val="6A9955"/>
+          <w:sz w:val="21"/>
+          <w:szCs w:val="21"/>
+          <w:lang w:eastAsia="es-MX"/>
+        </w:rPr>
+        <w:t>clasico</w:t>
+      </w:r>
+      <w:proofErr w:type="spellEnd"/>
+    </w:p>
+    <w:p>
+      <w:pPr>
+        <w:shd w:val="clear" w:color="auto" w:fill="1E1E1E"/>
+        <w:spacing w:after="0" w:line="285" w:lineRule="atLeast"/>
+        <w:rPr>
+          <w:rFonts w:ascii="Consolas" w:eastAsia="Times New Roman" w:hAnsi="Consolas" w:cs="Times New Roman"/>
+          <w:color w:val="D4D4D4"/>
+          <w:sz w:val="21"/>
+          <w:szCs w:val="21"/>
+          <w:lang w:eastAsia="es-MX"/>
+        </w:rPr>
+      </w:pPr>
+      <w:proofErr w:type="spellStart"/>
+      <w:proofErr w:type="gramStart"/>
+      <w:r>
+        <w:rPr>
+          <w:rFonts w:ascii="Consolas" w:eastAsia="Times New Roman" w:hAnsi="Consolas" w:cs="Times New Roman"/>
+          <w:color w:val="C586C0"/>
+          <w:sz w:val="21"/>
+          <w:szCs w:val="21"/>
+          <w:lang w:eastAsia="es-MX"/>
+        </w:rPr>
+        <w:t>for</w:t>
+      </w:r>
+      <w:proofErr w:type="spellEnd"/>
+      <w:r>
+        <w:rPr>
+          <w:rFonts w:ascii="Consolas" w:eastAsia="Times New Roman" w:hAnsi="Consolas" w:cs="Times New Roman"/>
+          <w:color w:val="D4D4D4"/>
+          <w:sz w:val="21"/>
+          <w:szCs w:val="21"/>
+          <w:lang w:eastAsia="es-MX"/>
+        </w:rPr>
+        <w:t>(</w:t>
+      </w:r>
+      <w:proofErr w:type="spellStart"/>
+      <w:proofErr w:type="gramEnd"/>
+      <w:r>
+        <w:rPr>
+          <w:rFonts w:ascii="Consolas" w:eastAsia="Times New Roman" w:hAnsi="Consolas" w:cs="Times New Roman"/>
+          <w:color w:val="569CD6"/>
+          <w:sz w:val="21"/>
+          <w:szCs w:val="21"/>
+          <w:lang w:eastAsia="es-MX"/>
+        </w:rPr>
+        <w:t>var</w:t>
+      </w:r>
+      <w:proofErr w:type="spellEnd"/>
+      <w:r>
+        <w:rPr>
+          <w:rFonts w:ascii="Consolas" w:eastAsia="Times New Roman" w:hAnsi="Consolas" w:cs="Times New Roman"/>
+          <w:color w:val="D4D4D4"/>
+          <w:sz w:val="21"/>
+          <w:szCs w:val="21"/>
+          <w:lang w:eastAsia="es-MX"/>
+        </w:rPr>
+        <w:t xml:space="preserve"> </w:t>
+      </w:r>
+      <w:r>
+        <w:rPr>
+          <w:rFonts w:ascii="Consolas" w:eastAsia="Times New Roman" w:hAnsi="Consolas" w:cs="Times New Roman"/>
+          <w:color w:val="9CDCFE"/>
+          <w:sz w:val="21"/>
+          <w:szCs w:val="21"/>
+          <w:lang w:eastAsia="es-MX"/>
+        </w:rPr>
+        <w:t>i</w:t>
+      </w:r>
+      <w:r>
+        <w:rPr>
+          <w:rFonts w:ascii="Consolas" w:eastAsia="Times New Roman" w:hAnsi="Consolas" w:cs="Times New Roman"/>
+          <w:color w:val="D4D4D4"/>
+          <w:sz w:val="21"/>
+          <w:szCs w:val="21"/>
+          <w:lang w:eastAsia="es-MX"/>
+        </w:rPr>
+        <w:t xml:space="preserve"> = </w:t>
+      </w:r>
+      <w:r>
+        <w:rPr>
+          <w:rFonts w:ascii="Consolas" w:eastAsia="Times New Roman" w:hAnsi="Consolas" w:cs="Times New Roman"/>
+          <w:color w:val="B5CEA8"/>
+          <w:sz w:val="21"/>
+          <w:szCs w:val="21"/>
+          <w:lang w:eastAsia="es-MX"/>
+        </w:rPr>
+        <w:t>0</w:t>
+      </w:r>
+      <w:r>
+        <w:rPr>
+          <w:rFonts w:ascii="Consolas" w:eastAsia="Times New Roman" w:hAnsi="Consolas" w:cs="Times New Roman"/>
+          <w:color w:val="D4D4D4"/>
+          <w:sz w:val="21"/>
+          <w:szCs w:val="21"/>
+          <w:lang w:eastAsia="es-MX"/>
+        </w:rPr>
+        <w:t xml:space="preserve">; </w:t>
+      </w:r>
+      <w:r>
+        <w:rPr>
+          <w:rFonts w:ascii="Consolas" w:eastAsia="Times New Roman" w:hAnsi="Consolas" w:cs="Times New Roman"/>
+          <w:color w:val="9CDCFE"/>
+          <w:sz w:val="21"/>
+          <w:szCs w:val="21"/>
+          <w:lang w:eastAsia="es-MX"/>
+        </w:rPr>
+        <w:t>i</w:t>
+      </w:r>
+      <w:r>
+        <w:rPr>
+          <w:rFonts w:ascii="Consolas" w:eastAsia="Times New Roman" w:hAnsi="Consolas" w:cs="Times New Roman"/>
+          <w:color w:val="D4D4D4"/>
+          <w:sz w:val="21"/>
+          <w:szCs w:val="21"/>
+          <w:lang w:eastAsia="es-MX"/>
+        </w:rPr>
+        <w:t xml:space="preserve"> &lt; </w:t>
+      </w:r>
+      <w:proofErr w:type="spellStart"/>
+      <w:r>
+        <w:rPr>
+          <w:rFonts w:ascii="Consolas" w:eastAsia="Times New Roman" w:hAnsi="Consolas" w:cs="Times New Roman"/>
+          <w:color w:val="9CDCFE"/>
+          <w:sz w:val="21"/>
+          <w:szCs w:val="21"/>
+          <w:lang w:eastAsia="es-MX"/>
+        </w:rPr>
+        <w:t>estudiantes</w:t>
+      </w:r>
+      <w:r>
+        <w:rPr>
+          <w:rFonts w:ascii="Consolas" w:eastAsia="Times New Roman" w:hAnsi="Consolas" w:cs="Times New Roman"/>
+          <w:color w:val="D4D4D4"/>
+          <w:sz w:val="21"/>
+          <w:szCs w:val="21"/>
+          <w:lang w:eastAsia="es-MX"/>
+        </w:rPr>
+        <w:t>.</w:t>
+      </w:r>
+      <w:r>
+        <w:rPr>
+          <w:rFonts w:ascii="Consolas" w:eastAsia="Times New Roman" w:hAnsi="Consolas" w:cs="Times New Roman"/>
+          <w:color w:val="9CDCFE"/>
+          <w:sz w:val="21"/>
+          <w:szCs w:val="21"/>
+          <w:lang w:eastAsia="es-MX"/>
+        </w:rPr>
+        <w:t>length</w:t>
+      </w:r>
+      <w:proofErr w:type="spellEnd"/>
+      <w:r>
+        <w:rPr>
+          <w:rFonts w:ascii="Consolas" w:eastAsia="Times New Roman" w:hAnsi="Consolas" w:cs="Times New Roman"/>
+          <w:color w:val="D4D4D4"/>
+          <w:sz w:val="21"/>
+          <w:szCs w:val="21"/>
+          <w:lang w:eastAsia="es-MX"/>
+        </w:rPr>
+        <w:t xml:space="preserve">; </w:t>
+      </w:r>
+      <w:r>
+        <w:rPr>
+          <w:rFonts w:ascii="Consolas" w:eastAsia="Times New Roman" w:hAnsi="Consolas" w:cs="Times New Roman"/>
+          <w:color w:val="9CDCFE"/>
+          <w:sz w:val="21"/>
+          <w:szCs w:val="21"/>
+          <w:lang w:eastAsia="es-MX"/>
+        </w:rPr>
+        <w:t>i</w:t>
+      </w:r>
+      <w:r>
+        <w:rPr>
+          <w:rFonts w:ascii="Consolas" w:eastAsia="Times New Roman" w:hAnsi="Consolas" w:cs="Times New Roman"/>
+          <w:color w:val="D4D4D4"/>
+          <w:sz w:val="21"/>
+          <w:szCs w:val="21"/>
+          <w:lang w:eastAsia="es-MX"/>
+        </w:rPr>
+        <w:t>++){</w:t>
+      </w:r>
+    </w:p>
+    <w:p>
+      <w:pPr>
+        <w:shd w:val="clear" w:color="auto" w:fill="1E1E1E"/>
+        <w:spacing w:after="0" w:line="285" w:lineRule="atLeast"/>
+        <w:rPr>
+          <w:rFonts w:ascii="Consolas" w:eastAsia="Times New Roman" w:hAnsi="Consolas" w:cs="Times New Roman"/>
+          <w:color w:val="D4D4D4"/>
+          <w:sz w:val="21"/>
+          <w:szCs w:val="21"/>
+          <w:lang w:eastAsia="es-MX"/>
+        </w:rPr>
+      </w:pPr>
+      <w:r>
+        <w:rPr>
+          <w:rFonts w:ascii="Consolas" w:eastAsia="Times New Roman" w:hAnsi="Consolas" w:cs="Times New Roman"/>
+          <w:color w:val="D4D4D4"/>
+          <w:sz w:val="21"/>
+          <w:szCs w:val="21"/>
+          <w:lang w:eastAsia="es-MX"/>
+        </w:rPr>
+        <w:t xml:space="preserve">    </w:t>
+      </w:r>
+      <w:proofErr w:type="spellStart"/>
+      <w:r>
+        <w:rPr>
+          <w:rFonts w:ascii="Consolas" w:eastAsia="Times New Roman" w:hAnsi="Consolas" w:cs="Times New Roman"/>
+          <w:color w:val="DCDCAA"/>
+          <w:sz w:val="21"/>
+          <w:szCs w:val="21"/>
+          <w:lang w:eastAsia="es-MX"/>
+        </w:rPr>
+        <w:t>saludarEstudiantes</w:t>
+      </w:r>
+      <w:proofErr w:type="spellEnd"/>
+      <w:r>
+        <w:rPr>
+          <w:rFonts w:ascii="Consolas" w:eastAsia="Times New Roman" w:hAnsi="Consolas" w:cs="Times New Roman"/>
+          <w:color w:val="D4D4D4"/>
+          <w:sz w:val="21"/>
+          <w:szCs w:val="21"/>
+          <w:lang w:eastAsia="es-MX"/>
+        </w:rPr>
+        <w:t>(</w:t>
+      </w:r>
+      <w:r>
+        <w:rPr>
+          <w:rFonts w:ascii="Consolas" w:eastAsia="Times New Roman" w:hAnsi="Consolas" w:cs="Times New Roman"/>
+          <w:color w:val="9CDCFE"/>
+          <w:sz w:val="21"/>
+          <w:szCs w:val="21"/>
+          <w:lang w:eastAsia="es-MX"/>
+        </w:rPr>
+        <w:t>estudiantes</w:t>
+      </w:r>
+      <w:r>
+        <w:rPr>
+          <w:rFonts w:ascii="Consolas" w:eastAsia="Times New Roman" w:hAnsi="Consolas" w:cs="Times New Roman"/>
+          <w:color w:val="D4D4D4"/>
+          <w:sz w:val="21"/>
+          <w:szCs w:val="21"/>
+          <w:lang w:eastAsia="es-MX"/>
+        </w:rPr>
+        <w:t>[</w:t>
+      </w:r>
+      <w:r>
+        <w:rPr>
+          <w:rFonts w:ascii="Consolas" w:eastAsia="Times New Roman" w:hAnsi="Consolas" w:cs="Times New Roman"/>
+          <w:color w:val="9CDCFE"/>
+          <w:sz w:val="21"/>
+          <w:szCs w:val="21"/>
+          <w:lang w:eastAsia="es-MX"/>
+        </w:rPr>
+        <w:t>i</w:t>
+      </w:r>
+      <w:r>
+        <w:rPr>
+          <w:rFonts w:ascii="Consolas" w:eastAsia="Times New Roman" w:hAnsi="Consolas" w:cs="Times New Roman"/>
+          <w:color w:val="D4D4D4"/>
+          <w:sz w:val="21"/>
+          <w:szCs w:val="21"/>
+          <w:lang w:eastAsia="es-MX"/>
+        </w:rPr>
+        <w:t>])</w:t>
+      </w:r>
+    </w:p>
+    <w:p>
+      <w:pPr>
+        <w:shd w:val="clear" w:color="auto" w:fill="1E1E1E"/>
+        <w:spacing w:after="0" w:line="285" w:lineRule="atLeast"/>
+        <w:rPr>
+          <w:rFonts w:ascii="Consolas" w:eastAsia="Times New Roman" w:hAnsi="Consolas" w:cs="Times New Roman"/>
+          <w:color w:val="D4D4D4"/>
+          <w:sz w:val="21"/>
+          <w:szCs w:val="21"/>
+          <w:lang w:eastAsia="es-MX"/>
+        </w:rPr>
+      </w:pPr>
+      <w:r>
+        <w:rPr>
+          <w:rFonts w:ascii="Consolas" w:eastAsia="Times New Roman" w:hAnsi="Consolas" w:cs="Times New Roman"/>
+          <w:color w:val="D4D4D4"/>
+          <w:sz w:val="21"/>
+          <w:szCs w:val="21"/>
+          <w:lang w:eastAsia="es-MX"/>
+        </w:rPr>
+        <w:t>}</w:t>
+      </w:r>
+    </w:p>
+    <w:p>
+      <w:pPr>
+        <w:shd w:val="clear" w:color="auto" w:fill="1E1E1E"/>
+        <w:spacing w:after="0" w:line="285" w:lineRule="atLeast"/>
+        <w:rPr>
+          <w:rFonts w:ascii="Consolas" w:eastAsia="Times New Roman" w:hAnsi="Consolas" w:cs="Times New Roman"/>
+          <w:color w:val="D4D4D4"/>
+          <w:sz w:val="21"/>
+          <w:szCs w:val="21"/>
+          <w:lang w:eastAsia="es-MX"/>
+        </w:rPr>
+      </w:pPr>
+    </w:p>
+    <w:p>
+      <w:pPr>
+        <w:shd w:val="clear" w:color="auto" w:fill="1E1E1E"/>
+        <w:spacing w:after="0" w:line="285" w:lineRule="atLeast"/>
+        <w:rPr>
+          <w:rFonts w:ascii="Consolas" w:eastAsia="Times New Roman" w:hAnsi="Consolas" w:cs="Times New Roman"/>
+          <w:color w:val="D4D4D4"/>
+          <w:sz w:val="21"/>
+          <w:szCs w:val="21"/>
+          <w:lang w:eastAsia="es-MX"/>
+        </w:rPr>
+      </w:pPr>
+      <w:r>
+        <w:rPr>
+          <w:rFonts w:ascii="Consolas" w:eastAsia="Times New Roman" w:hAnsi="Consolas" w:cs="Times New Roman"/>
+          <w:color w:val="6A9955"/>
+          <w:sz w:val="21"/>
+          <w:szCs w:val="21"/>
+          <w:lang w:eastAsia="es-MX"/>
+        </w:rPr>
+        <w:t>//</w:t>
+      </w:r>
+      <w:proofErr w:type="spellStart"/>
+      <w:r>
+        <w:rPr>
+          <w:rFonts w:ascii="Consolas" w:eastAsia="Times New Roman" w:hAnsi="Consolas" w:cs="Times New Roman"/>
+          <w:color w:val="6A9955"/>
+          <w:sz w:val="21"/>
+          <w:szCs w:val="21"/>
+          <w:lang w:eastAsia="es-MX"/>
+        </w:rPr>
+        <w:t>For</w:t>
+      </w:r>
+      <w:proofErr w:type="spellEnd"/>
+      <w:r>
+        <w:rPr>
+          <w:rFonts w:ascii="Consolas" w:eastAsia="Times New Roman" w:hAnsi="Consolas" w:cs="Times New Roman"/>
+          <w:color w:val="6A9955"/>
+          <w:sz w:val="21"/>
+          <w:szCs w:val="21"/>
+          <w:lang w:eastAsia="es-MX"/>
+        </w:rPr>
+        <w:t xml:space="preserve"> simplificado</w:t>
+      </w:r>
+    </w:p>
+    <w:p>
+      <w:pPr>
+        <w:shd w:val="clear" w:color="auto" w:fill="1E1E1E"/>
+        <w:spacing w:after="0" w:line="285" w:lineRule="atLeast"/>
+        <w:rPr>
+          <w:rFonts w:ascii="Consolas" w:eastAsia="Times New Roman" w:hAnsi="Consolas" w:cs="Times New Roman"/>
+          <w:color w:val="D4D4D4"/>
+          <w:sz w:val="21"/>
+          <w:szCs w:val="21"/>
+          <w:lang w:eastAsia="es-MX"/>
+        </w:rPr>
+      </w:pPr>
+      <w:proofErr w:type="spellStart"/>
+      <w:proofErr w:type="gramStart"/>
+      <w:r>
+        <w:rPr>
+          <w:rFonts w:ascii="Consolas" w:eastAsia="Times New Roman" w:hAnsi="Consolas" w:cs="Times New Roman"/>
+          <w:color w:val="C586C0"/>
+          <w:sz w:val="21"/>
+          <w:szCs w:val="21"/>
+          <w:lang w:eastAsia="es-MX"/>
+        </w:rPr>
+        <w:t>for</w:t>
+      </w:r>
+      <w:proofErr w:type="spellEnd"/>
+      <w:r>
+        <w:rPr>
+          <w:rFonts w:ascii="Consolas" w:eastAsia="Times New Roman" w:hAnsi="Consolas" w:cs="Times New Roman"/>
+          <w:color w:val="D4D4D4"/>
+          <w:sz w:val="21"/>
+          <w:szCs w:val="21"/>
+          <w:lang w:eastAsia="es-MX"/>
+        </w:rPr>
+        <w:t>(</w:t>
+      </w:r>
+      <w:proofErr w:type="spellStart"/>
+      <w:proofErr w:type="gramEnd"/>
+      <w:r>
+        <w:rPr>
+          <w:rFonts w:ascii="Consolas" w:eastAsia="Times New Roman" w:hAnsi="Consolas" w:cs="Times New Roman"/>
+          <w:color w:val="569CD6"/>
+          <w:sz w:val="21"/>
+          <w:szCs w:val="21"/>
+          <w:lang w:eastAsia="es-MX"/>
+        </w:rPr>
+        <w:t>var</w:t>
+      </w:r>
+      <w:proofErr w:type="spellEnd"/>
+      <w:r>
+        <w:rPr>
+          <w:rFonts w:ascii="Consolas" w:eastAsia="Times New Roman" w:hAnsi="Consolas" w:cs="Times New Roman"/>
+          <w:color w:val="D4D4D4"/>
+          <w:sz w:val="21"/>
+          <w:szCs w:val="21"/>
+          <w:lang w:eastAsia="es-MX"/>
+        </w:rPr>
+        <w:t xml:space="preserve"> </w:t>
+      </w:r>
+      <w:r>
+        <w:rPr>
+          <w:rFonts w:ascii="Consolas" w:eastAsia="Times New Roman" w:hAnsi="Consolas" w:cs="Times New Roman"/>
+          <w:color w:val="9CDCFE"/>
+          <w:sz w:val="21"/>
+          <w:szCs w:val="21"/>
+          <w:lang w:eastAsia="es-MX"/>
+        </w:rPr>
+        <w:t>estudiante</w:t>
+      </w:r>
+      <w:r>
+        <w:rPr>
+          <w:rFonts w:ascii="Consolas" w:eastAsia="Times New Roman" w:hAnsi="Consolas" w:cs="Times New Roman"/>
+          <w:color w:val="D4D4D4"/>
+          <w:sz w:val="21"/>
+          <w:szCs w:val="21"/>
+          <w:lang w:eastAsia="es-MX"/>
+        </w:rPr>
+        <w:t xml:space="preserve"> </w:t>
+      </w:r>
+      <w:r>
+        <w:rPr>
+          <w:rFonts w:ascii="Consolas" w:eastAsia="Times New Roman" w:hAnsi="Consolas" w:cs="Times New Roman"/>
+          <w:color w:val="569CD6"/>
+          <w:sz w:val="21"/>
+          <w:szCs w:val="21"/>
+          <w:lang w:eastAsia="es-MX"/>
+        </w:rPr>
+        <w:t>of</w:t>
+      </w:r>
+      <w:r>
+        <w:rPr>
+          <w:rFonts w:ascii="Consolas" w:eastAsia="Times New Roman" w:hAnsi="Consolas" w:cs="Times New Roman"/>
+          <w:color w:val="D4D4D4"/>
+          <w:sz w:val="21"/>
+          <w:szCs w:val="21"/>
+          <w:lang w:eastAsia="es-MX"/>
+        </w:rPr>
+        <w:t xml:space="preserve"> </w:t>
+      </w:r>
+      <w:r>
+        <w:rPr>
+          <w:rFonts w:ascii="Consolas" w:eastAsia="Times New Roman" w:hAnsi="Consolas" w:cs="Times New Roman"/>
+          <w:color w:val="9CDCFE"/>
+          <w:sz w:val="21"/>
+          <w:szCs w:val="21"/>
+          <w:lang w:eastAsia="es-MX"/>
+        </w:rPr>
+        <w:t>estudiantes</w:t>
+      </w:r>
+      <w:r>
+        <w:rPr>
+          <w:rFonts w:ascii="Consolas" w:eastAsia="Times New Roman" w:hAnsi="Consolas" w:cs="Times New Roman"/>
+          <w:color w:val="D4D4D4"/>
+          <w:sz w:val="21"/>
+          <w:szCs w:val="21"/>
+          <w:lang w:eastAsia="es-MX"/>
+        </w:rPr>
+        <w:t>){</w:t>
+      </w:r>
+    </w:p>
+    <w:p>
+      <w:pPr>
+        <w:shd w:val="clear" w:color="auto" w:fill="1E1E1E"/>
+        <w:spacing w:after="0" w:line="285" w:lineRule="atLeast"/>
+        <w:rPr>
+          <w:rFonts w:ascii="Consolas" w:eastAsia="Times New Roman" w:hAnsi="Consolas" w:cs="Times New Roman"/>
+          <w:color w:val="D4D4D4"/>
+          <w:sz w:val="21"/>
+          <w:szCs w:val="21"/>
+          <w:lang w:eastAsia="es-MX"/>
+        </w:rPr>
+      </w:pPr>
+      <w:r>
+        <w:rPr>
+          <w:rFonts w:ascii="Consolas" w:eastAsia="Times New Roman" w:hAnsi="Consolas" w:cs="Times New Roman"/>
+          <w:color w:val="D4D4D4"/>
+          <w:sz w:val="21"/>
+          <w:szCs w:val="21"/>
+          <w:lang w:eastAsia="es-MX"/>
+        </w:rPr>
+        <w:t xml:space="preserve">    </w:t>
+      </w:r>
+      <w:proofErr w:type="spellStart"/>
+      <w:r>
+        <w:rPr>
+          <w:rFonts w:ascii="Consolas" w:eastAsia="Times New Roman" w:hAnsi="Consolas" w:cs="Times New Roman"/>
+          <w:color w:val="DCDCAA"/>
+          <w:sz w:val="21"/>
+          <w:szCs w:val="21"/>
+          <w:lang w:eastAsia="es-MX"/>
+        </w:rPr>
+        <w:t>saludarEstudiantes</w:t>
+      </w:r>
+      <w:proofErr w:type="spellEnd"/>
+      <w:r>
+        <w:rPr>
+          <w:rFonts w:ascii="Consolas" w:eastAsia="Times New Roman" w:hAnsi="Consolas" w:cs="Times New Roman"/>
+          <w:color w:val="D4D4D4"/>
+          <w:sz w:val="21"/>
+          <w:szCs w:val="21"/>
+          <w:lang w:eastAsia="es-MX"/>
+        </w:rPr>
+        <w:t>(</w:t>
+      </w:r>
+      <w:r>
+        <w:rPr>
+          <w:rFonts w:ascii="Consolas" w:eastAsia="Times New Roman" w:hAnsi="Consolas" w:cs="Times New Roman"/>
+          <w:color w:val="9CDCFE"/>
+          <w:sz w:val="21"/>
+          <w:szCs w:val="21"/>
+          <w:lang w:eastAsia="es-MX"/>
+        </w:rPr>
+        <w:t>estudiante</w:t>
+      </w:r>
+      <w:r>
+        <w:rPr>
+          <w:rFonts w:ascii="Consolas" w:eastAsia="Times New Roman" w:hAnsi="Consolas" w:cs="Times New Roman"/>
+          <w:color w:val="D4D4D4"/>
+          <w:sz w:val="21"/>
+          <w:szCs w:val="21"/>
+          <w:lang w:eastAsia="es-MX"/>
+        </w:rPr>
+        <w:t>)</w:t>
+      </w:r>
+    </w:p>
+    <w:p>
+      <w:pPr>
+        <w:shd w:val="clear" w:color="auto" w:fill="1E1E1E"/>
+        <w:spacing w:after="0" w:line="285" w:lineRule="atLeast"/>
+        <w:rPr>
+          <w:rFonts w:ascii="Consolas" w:eastAsia="Times New Roman" w:hAnsi="Consolas" w:cs="Times New Roman"/>
+          <w:color w:val="D4D4D4"/>
+          <w:sz w:val="21"/>
+          <w:szCs w:val="21"/>
+          <w:lang w:eastAsia="es-MX"/>
+        </w:rPr>
+      </w:pPr>
+      <w:r>
+        <w:rPr>
+          <w:rFonts w:ascii="Consolas" w:eastAsia="Times New Roman" w:hAnsi="Consolas" w:cs="Times New Roman"/>
+          <w:color w:val="D4D4D4"/>
+          <w:sz w:val="21"/>
+          <w:szCs w:val="21"/>
+          <w:lang w:eastAsia="es-MX"/>
+        </w:rPr>
+        <w:t>}</w:t>
+      </w:r>
+    </w:p>
+    <w:p/>
     <w:sectPr>
       <w:pgSz w:w="12240" w:h="15840"/>
       <w:pgMar w:top="1417" w:right="1701" w:bottom="1417" w:left="1701" w:header="708" w:footer="708" w:gutter="0"/>
@@ -1152,6 +10749,163 @@
     </w:sectPr>
   </w:body>
 </w:document>
+</file>
+
+<file path=word/numbering.xml><?xml version="1.0" encoding="utf-8"?>
+<w:numbering xmlns:wpc="http://schemas.microsoft.com/office/word/2010/wordprocessingCanvas" xmlns:cx="http://schemas.microsoft.com/office/drawing/2014/chartex" xmlns:mc="http://schemas.openxmlformats.org/markup-compatibility/2006" xmlns:o="urn:schemas-microsoft-com:office:office" xmlns:r="http://schemas.openxmlformats.org/officeDocument/2006/relationships" xmlns:m="http://schemas.openxmlformats.org/officeDocument/2006/math" xmlns:v="urn:schemas-microsoft-com:vml" xmlns:wp14="http://schemas.microsoft.com/office/word/2010/wordprocessingDrawing" xmlns:wp="http://schemas.openxmlformats.org/drawingml/2006/wordprocessingDrawing" xmlns:w10="urn:schemas-microsoft-com:office:word" xmlns:w="http://schemas.openxmlformats.org/wordprocessingml/2006/main" xmlns:w14="http://schemas.microsoft.com/office/word/2010/wordml" xmlns:w15="http://schemas.microsoft.com/office/word/2012/wordml" xmlns:w16se="http://schemas.microsoft.com/office/word/2015/wordml/symex" xmlns:wpg="http://schemas.microsoft.com/office/word/2010/wordprocessingGroup" xmlns:wpi="http://schemas.microsoft.com/office/word/2010/wordprocessingInk" xmlns:wne="http://schemas.microsoft.com/office/word/2006/wordml" xmlns:wps="http://schemas.microsoft.com/office/word/2010/wordprocessingShape" mc:Ignorable="w14 w15 w16se wp14">
+  <w:abstractNum w:abstractNumId="0" w15:restartNumberingAfterBreak="0">
+    <w:nsid w:val="21DE7639"/>
+    <w:multiLevelType w:val="multilevel"/>
+    <w:tmpl w:val="57C0BF78"/>
+    <w:lvl w:ilvl="0">
+      <w:start w:val="1"/>
+      <w:numFmt w:val="bullet"/>
+      <w:lvlText w:val=""/>
+      <w:lvlJc w:val="left"/>
+      <w:pPr>
+        <w:tabs>
+          <w:tab w:val="num" w:pos="720"/>
+        </w:tabs>
+        <w:ind w:left="720" w:hanging="360"/>
+      </w:pPr>
+      <w:rPr>
+        <w:rFonts w:ascii="Symbol" w:hAnsi="Symbol" w:hint="default"/>
+        <w:sz w:val="20"/>
+      </w:rPr>
+    </w:lvl>
+    <w:lvl w:ilvl="1" w:tentative="1">
+      <w:start w:val="1"/>
+      <w:numFmt w:val="bullet"/>
+      <w:lvlText w:val="o"/>
+      <w:lvlJc w:val="left"/>
+      <w:pPr>
+        <w:tabs>
+          <w:tab w:val="num" w:pos="1440"/>
+        </w:tabs>
+        <w:ind w:left="1440" w:hanging="360"/>
+      </w:pPr>
+      <w:rPr>
+        <w:rFonts w:ascii="Courier New" w:hAnsi="Courier New" w:hint="default"/>
+        <w:sz w:val="20"/>
+      </w:rPr>
+    </w:lvl>
+    <w:lvl w:ilvl="2" w:tentative="1">
+      <w:start w:val="1"/>
+      <w:numFmt w:val="bullet"/>
+      <w:lvlText w:val=""/>
+      <w:lvlJc w:val="left"/>
+      <w:pPr>
+        <w:tabs>
+          <w:tab w:val="num" w:pos="2160"/>
+        </w:tabs>
+        <w:ind w:left="2160" w:hanging="360"/>
+      </w:pPr>
+      <w:rPr>
+        <w:rFonts w:ascii="Wingdings" w:hAnsi="Wingdings" w:hint="default"/>
+        <w:sz w:val="20"/>
+      </w:rPr>
+    </w:lvl>
+    <w:lvl w:ilvl="3" w:tentative="1">
+      <w:start w:val="1"/>
+      <w:numFmt w:val="bullet"/>
+      <w:lvlText w:val=""/>
+      <w:lvlJc w:val="left"/>
+      <w:pPr>
+        <w:tabs>
+          <w:tab w:val="num" w:pos="2880"/>
+        </w:tabs>
+        <w:ind w:left="2880" w:hanging="360"/>
+      </w:pPr>
+      <w:rPr>
+        <w:rFonts w:ascii="Wingdings" w:hAnsi="Wingdings" w:hint="default"/>
+        <w:sz w:val="20"/>
+      </w:rPr>
+    </w:lvl>
+    <w:lvl w:ilvl="4" w:tentative="1">
+      <w:start w:val="1"/>
+      <w:numFmt w:val="bullet"/>
+      <w:lvlText w:val=""/>
+      <w:lvlJc w:val="left"/>
+      <w:pPr>
+        <w:tabs>
+          <w:tab w:val="num" w:pos="3600"/>
+        </w:tabs>
+        <w:ind w:left="3600" w:hanging="360"/>
+      </w:pPr>
+      <w:rPr>
+        <w:rFonts w:ascii="Wingdings" w:hAnsi="Wingdings" w:hint="default"/>
+        <w:sz w:val="20"/>
+      </w:rPr>
+    </w:lvl>
+    <w:lvl w:ilvl="5" w:tentative="1">
+      <w:start w:val="1"/>
+      <w:numFmt w:val="bullet"/>
+      <w:lvlText w:val=""/>
+      <w:lvlJc w:val="left"/>
+      <w:pPr>
+        <w:tabs>
+          <w:tab w:val="num" w:pos="4320"/>
+        </w:tabs>
+        <w:ind w:left="4320" w:hanging="360"/>
+      </w:pPr>
+      <w:rPr>
+        <w:rFonts w:ascii="Wingdings" w:hAnsi="Wingdings" w:hint="default"/>
+        <w:sz w:val="20"/>
+      </w:rPr>
+    </w:lvl>
+    <w:lvl w:ilvl="6" w:tentative="1">
+      <w:start w:val="1"/>
+      <w:numFmt w:val="bullet"/>
+      <w:lvlText w:val=""/>
+      <w:lvlJc w:val="left"/>
+      <w:pPr>
+        <w:tabs>
+          <w:tab w:val="num" w:pos="5040"/>
+        </w:tabs>
+        <w:ind w:left="5040" w:hanging="360"/>
+      </w:pPr>
+      <w:rPr>
+        <w:rFonts w:ascii="Wingdings" w:hAnsi="Wingdings" w:hint="default"/>
+        <w:sz w:val="20"/>
+      </w:rPr>
+    </w:lvl>
+    <w:lvl w:ilvl="7" w:tentative="1">
+      <w:start w:val="1"/>
+      <w:numFmt w:val="bullet"/>
+      <w:lvlText w:val=""/>
+      <w:lvlJc w:val="left"/>
+      <w:pPr>
+        <w:tabs>
+          <w:tab w:val="num" w:pos="5760"/>
+        </w:tabs>
+        <w:ind w:left="5760" w:hanging="360"/>
+      </w:pPr>
+      <w:rPr>
+        <w:rFonts w:ascii="Wingdings" w:hAnsi="Wingdings" w:hint="default"/>
+        <w:sz w:val="20"/>
+      </w:rPr>
+    </w:lvl>
+    <w:lvl w:ilvl="8" w:tentative="1">
+      <w:start w:val="1"/>
+      <w:numFmt w:val="bullet"/>
+      <w:lvlText w:val=""/>
+      <w:lvlJc w:val="left"/>
+      <w:pPr>
+        <w:tabs>
+          <w:tab w:val="num" w:pos="6480"/>
+        </w:tabs>
+        <w:ind w:left="6480" w:hanging="360"/>
+      </w:pPr>
+      <w:rPr>
+        <w:rFonts w:ascii="Wingdings" w:hAnsi="Wingdings" w:hint="default"/>
+        <w:sz w:val="20"/>
+      </w:rPr>
+    </w:lvl>
+  </w:abstractNum>
+  <w:num w:numId="1">
+    <w:abstractNumId w:val="0"/>
+  </w:num>
+</w:numbering>
 </file>
 
 <file path=word/styles.xml><?xml version="1.0" encoding="utf-8"?>
@@ -1548,6 +11302,27 @@
     <w:name w:val="Normal"/>
     <w:qFormat/>
   </w:style>
+  <w:style w:type="paragraph" w:styleId="Ttulo1">
+    <w:name w:val="heading 1"/>
+    <w:basedOn w:val="Normal"/>
+    <w:next w:val="Normal"/>
+    <w:link w:val="Ttulo1Car"/>
+    <w:uiPriority w:val="9"/>
+    <w:qFormat/>
+    <w:rsid w:val="00132803"/>
+    <w:pPr>
+      <w:keepNext/>
+      <w:keepLines/>
+      <w:spacing w:before="240" w:after="0"/>
+      <w:outlineLvl w:val="0"/>
+    </w:pPr>
+    <w:rPr>
+      <w:rFonts w:asciiTheme="majorHAnsi" w:eastAsiaTheme="majorEastAsia" w:hAnsiTheme="majorHAnsi" w:cstheme="majorBidi"/>
+      <w:color w:val="2E74B5" w:themeColor="accent1" w:themeShade="BF"/>
+      <w:sz w:val="32"/>
+      <w:szCs w:val="32"/>
+    </w:rPr>
+  </w:style>
   <w:style w:type="paragraph" w:styleId="Ttulo2">
     <w:name w:val="heading 2"/>
     <w:basedOn w:val="Normal"/>
@@ -1566,6 +11341,52 @@
       <w:sz w:val="36"/>
       <w:szCs w:val="36"/>
       <w:lang w:eastAsia="es-MX"/>
+    </w:rPr>
+  </w:style>
+  <w:style w:type="paragraph" w:styleId="Ttulo3">
+    <w:name w:val="heading 3"/>
+    <w:basedOn w:val="Normal"/>
+    <w:next w:val="Normal"/>
+    <w:link w:val="Ttulo3Car"/>
+    <w:uiPriority w:val="9"/>
+    <w:semiHidden/>
+    <w:unhideWhenUsed/>
+    <w:qFormat/>
+    <w:rsid w:val="00360112"/>
+    <w:pPr>
+      <w:keepNext/>
+      <w:keepLines/>
+      <w:spacing w:before="40" w:after="0"/>
+      <w:outlineLvl w:val="2"/>
+    </w:pPr>
+    <w:rPr>
+      <w:rFonts w:asciiTheme="majorHAnsi" w:eastAsiaTheme="majorEastAsia" w:hAnsiTheme="majorHAnsi" w:cstheme="majorBidi"/>
+      <w:color w:val="1F4D78" w:themeColor="accent1" w:themeShade="7F"/>
+      <w:sz w:val="24"/>
+      <w:szCs w:val="24"/>
+    </w:rPr>
+  </w:style>
+  <w:style w:type="paragraph" w:styleId="Ttulo4">
+    <w:name w:val="heading 4"/>
+    <w:basedOn w:val="Normal"/>
+    <w:next w:val="Normal"/>
+    <w:link w:val="Ttulo4Car"/>
+    <w:uiPriority w:val="9"/>
+    <w:semiHidden/>
+    <w:unhideWhenUsed/>
+    <w:qFormat/>
+    <w:rsid w:val="00360112"/>
+    <w:pPr>
+      <w:keepNext/>
+      <w:keepLines/>
+      <w:spacing w:before="40" w:after="0"/>
+      <w:outlineLvl w:val="3"/>
+    </w:pPr>
+    <w:rPr>
+      <w:rFonts w:asciiTheme="majorHAnsi" w:eastAsiaTheme="majorEastAsia" w:hAnsiTheme="majorHAnsi" w:cstheme="majorBidi"/>
+      <w:i/>
+      <w:iCs/>
+      <w:color w:val="2E74B5" w:themeColor="accent1" w:themeShade="BF"/>
     </w:rPr>
   </w:style>
   <w:style w:type="character" w:default="1" w:styleId="Fuentedeprrafopredeter">
@@ -1720,6 +11541,104 @@
     <w:rPr>
       <w:color w:val="0000FF"/>
       <w:u w:val="single"/>
+    </w:rPr>
+  </w:style>
+  <w:style w:type="character" w:styleId="nfasis">
+    <w:name w:val="Emphasis"/>
+    <w:basedOn w:val="Fuentedeprrafopredeter"/>
+    <w:uiPriority w:val="20"/>
+    <w:qFormat/>
+    <w:rsid w:val="00454D87"/>
+    <w:rPr>
+      <w:i/>
+      <w:iCs/>
+    </w:rPr>
+  </w:style>
+  <w:style w:type="character" w:customStyle="1" w:styleId="Ttulo3Car">
+    <w:name w:val="Título 3 Car"/>
+    <w:basedOn w:val="Fuentedeprrafopredeter"/>
+    <w:link w:val="Ttulo3"/>
+    <w:uiPriority w:val="9"/>
+    <w:semiHidden/>
+    <w:rsid w:val="00360112"/>
+    <w:rPr>
+      <w:rFonts w:asciiTheme="majorHAnsi" w:eastAsiaTheme="majorEastAsia" w:hAnsiTheme="majorHAnsi" w:cstheme="majorBidi"/>
+      <w:color w:val="1F4D78" w:themeColor="accent1" w:themeShade="7F"/>
+      <w:sz w:val="24"/>
+      <w:szCs w:val="24"/>
+    </w:rPr>
+  </w:style>
+  <w:style w:type="character" w:customStyle="1" w:styleId="Ttulo4Car">
+    <w:name w:val="Título 4 Car"/>
+    <w:basedOn w:val="Fuentedeprrafopredeter"/>
+    <w:link w:val="Ttulo4"/>
+    <w:uiPriority w:val="9"/>
+    <w:semiHidden/>
+    <w:rsid w:val="00360112"/>
+    <w:rPr>
+      <w:rFonts w:asciiTheme="majorHAnsi" w:eastAsiaTheme="majorEastAsia" w:hAnsiTheme="majorHAnsi" w:cstheme="majorBidi"/>
+      <w:i/>
+      <w:iCs/>
+      <w:color w:val="2E74B5" w:themeColor="accent1" w:themeShade="BF"/>
+    </w:rPr>
+  </w:style>
+  <w:style w:type="character" w:customStyle="1" w:styleId="hljs-function">
+    <w:name w:val="hljs-function"/>
+    <w:basedOn w:val="Fuentedeprrafopredeter"/>
+    <w:rsid w:val="00360112"/>
+  </w:style>
+  <w:style w:type="character" w:customStyle="1" w:styleId="hljs-keyword">
+    <w:name w:val="hljs-keyword"/>
+    <w:basedOn w:val="Fuentedeprrafopredeter"/>
+    <w:rsid w:val="00360112"/>
+  </w:style>
+  <w:style w:type="character" w:customStyle="1" w:styleId="hljs-title">
+    <w:name w:val="hljs-title"/>
+    <w:basedOn w:val="Fuentedeprrafopredeter"/>
+    <w:rsid w:val="00360112"/>
+  </w:style>
+  <w:style w:type="character" w:customStyle="1" w:styleId="hljs-params">
+    <w:name w:val="hljs-params"/>
+    <w:basedOn w:val="Fuentedeprrafopredeter"/>
+    <w:rsid w:val="00360112"/>
+  </w:style>
+  <w:style w:type="character" w:customStyle="1" w:styleId="hljs-builtin">
+    <w:name w:val="hljs-built_in"/>
+    <w:basedOn w:val="Fuentedeprrafopredeter"/>
+    <w:rsid w:val="00360112"/>
+  </w:style>
+  <w:style w:type="character" w:customStyle="1" w:styleId="hljs-subst">
+    <w:name w:val="hljs-subst"/>
+    <w:basedOn w:val="Fuentedeprrafopredeter"/>
+    <w:rsid w:val="00360112"/>
+  </w:style>
+  <w:style w:type="character" w:customStyle="1" w:styleId="questionoption-letter-span">
+    <w:name w:val="questionoption-letter-span"/>
+    <w:basedOn w:val="Fuentedeprrafopredeter"/>
+    <w:rsid w:val="006E1F08"/>
+  </w:style>
+  <w:style w:type="character" w:styleId="Textoennegrita">
+    <w:name w:val="Strong"/>
+    <w:basedOn w:val="Fuentedeprrafopredeter"/>
+    <w:uiPriority w:val="22"/>
+    <w:qFormat/>
+    <w:rsid w:val="005B2DBE"/>
+    <w:rPr>
+      <w:b/>
+      <w:bCs/>
+    </w:rPr>
+  </w:style>
+  <w:style w:type="character" w:customStyle="1" w:styleId="Ttulo1Car">
+    <w:name w:val="Título 1 Car"/>
+    <w:basedOn w:val="Fuentedeprrafopredeter"/>
+    <w:link w:val="Ttulo1"/>
+    <w:uiPriority w:val="9"/>
+    <w:rsid w:val="00132803"/>
+    <w:rPr>
+      <w:rFonts w:asciiTheme="majorHAnsi" w:eastAsiaTheme="majorEastAsia" w:hAnsiTheme="majorHAnsi" w:cstheme="majorBidi"/>
+      <w:color w:val="2E74B5" w:themeColor="accent1" w:themeShade="BF"/>
+      <w:sz w:val="32"/>
+      <w:szCs w:val="32"/>
     </w:rPr>
   </w:style>
 </w:styles>
